--- a/dp/07.SYSTEM_DEVELOPMENT_KOZYAKOV.docx
+++ b/dp/07.SYSTEM_DEVELOPMENT_KOZYAKOV.docx
@@ -1,6 +1,6 @@
 
 <file path=word/document.xml><?xml version="1.0" encoding="utf-8"?>
-<w:document xmlns:ve="http://schemas.openxmlformats.org/markup-compatibility/2006" xmlns:o="urn:schemas-microsoft-com:office:office" xmlns:r="http://schemas.openxmlformats.org/officeDocument/2006/relationships" xmlns:m="http://schemas.openxmlformats.org/officeDocument/2006/math" xmlns:v="urn:schemas-microsoft-com:vml" xmlns:wp="http://schemas.openxmlformats.org/drawingml/2006/wordprocessingDrawing" xmlns:w10="urn:schemas-microsoft-com:office:word" xmlns:w="http://schemas.openxmlformats.org/wordprocessingml/2006/main" xmlns:wne="http://schemas.microsoft.com/office/word/2006/wordml">
+<w:document xmlns:wpc="http://schemas.microsoft.com/office/word/2010/wordprocessingCanvas" xmlns:mo="http://schemas.microsoft.com/office/mac/office/2008/main" xmlns:mc="http://schemas.openxmlformats.org/markup-compatibility/2006" xmlns:mv="urn:schemas-microsoft-com:mac:vml" xmlns:o="urn:schemas-microsoft-com:office:office" xmlns:r="http://schemas.openxmlformats.org/officeDocument/2006/relationships" xmlns:m="http://schemas.openxmlformats.org/officeDocument/2006/math" xmlns:v="urn:schemas-microsoft-com:vml" xmlns:wp14="http://schemas.microsoft.com/office/word/2010/wordprocessingDrawing" xmlns:wp="http://schemas.openxmlformats.org/drawingml/2006/wordprocessingDrawing" xmlns:w10="urn:schemas-microsoft-com:office:word" xmlns:w="http://schemas.openxmlformats.org/wordprocessingml/2006/main" xmlns:w14="http://schemas.microsoft.com/office/word/2010/wordml" xmlns:w15="http://schemas.microsoft.com/office/word/2012/wordml" xmlns:wpg="http://schemas.microsoft.com/office/word/2010/wordprocessingGroup" xmlns:wpi="http://schemas.microsoft.com/office/word/2010/wordprocessingInk" xmlns:wne="http://schemas.microsoft.com/office/word/2006/wordml" xmlns:wps="http://schemas.microsoft.com/office/word/2010/wordprocessingShape" mc:Ignorable="w14 w15 wp14">
   <w:body>
     <w:p>
       <w:pPr>
@@ -20,7 +20,7 @@
     </w:p>
     <w:p>
       <w:pPr>
-        <w:pStyle w:val="a3"/>
+        <w:pStyle w:val="ListParagraph"/>
         <w:ind w:left="420"/>
         <w:jc w:val="both"/>
         <w:rPr>
@@ -46,33 +46,15 @@
           <w:color w:val="000000"/>
           <w:szCs w:val="28"/>
         </w:rPr>
-        <w:t xml:space="preserve">Изучив </w:t>
-      </w:r>
-      <w:proofErr w:type="gramStart"/>
-      <w:r>
-        <w:rPr>
-          <w:rFonts w:cs="Times New Roman"/>
-          <w:color w:val="000000"/>
-          <w:szCs w:val="28"/>
-        </w:rPr>
-        <w:t>теоретические аспекты разрабатываемой системы</w:t>
-      </w:r>
-      <w:r>
-        <w:rPr>
-          <w:rFonts w:cs="Times New Roman"/>
-          <w:color w:val="000000"/>
-          <w:szCs w:val="28"/>
-        </w:rPr>
-        <w:t xml:space="preserve"> и выработав</w:t>
-      </w:r>
-      <w:proofErr w:type="gramEnd"/>
-      <w:r>
-        <w:rPr>
-          <w:rFonts w:cs="Times New Roman"/>
-          <w:color w:val="000000"/>
-          <w:szCs w:val="28"/>
-        </w:rPr>
-        <w:t xml:space="preserve"> список требований необходимых для разработки системы, разбиваем систему на функциональные блоки</w:t>
+        <w:t>Изучив теоретические аспекты разрабатываемой системы</w:t>
+      </w:r>
+      <w:r>
+        <w:rPr>
+          <w:rFonts w:cs="Times New Roman"/>
+          <w:color w:val="000000"/>
+          <w:szCs w:val="28"/>
+        </w:rPr>
+        <w:t xml:space="preserve"> и выработав список требований необходимых для разработки системы, разбиваем систему на функциональные блоки</w:t>
       </w:r>
       <w:r>
         <w:rPr>
@@ -112,7 +94,7 @@
     </w:p>
     <w:p>
       <w:pPr>
-        <w:pStyle w:val="a4"/>
+        <w:pStyle w:val="ListBullet"/>
         <w:numPr>
           <w:ilvl w:val="0"/>
           <w:numId w:val="1"/>
@@ -143,7 +125,7 @@
     </w:p>
     <w:p>
       <w:pPr>
-        <w:pStyle w:val="a4"/>
+        <w:pStyle w:val="ListBullet"/>
         <w:numPr>
           <w:ilvl w:val="0"/>
           <w:numId w:val="1"/>
@@ -167,7 +149,7 @@
     </w:p>
     <w:p>
       <w:pPr>
-        <w:pStyle w:val="a4"/>
+        <w:pStyle w:val="ListBullet"/>
         <w:numPr>
           <w:ilvl w:val="0"/>
           <w:numId w:val="1"/>
@@ -191,7 +173,7 @@
     </w:p>
     <w:p>
       <w:pPr>
-        <w:pStyle w:val="a4"/>
+        <w:pStyle w:val="ListBullet"/>
         <w:numPr>
           <w:ilvl w:val="0"/>
           <w:numId w:val="1"/>
@@ -215,7 +197,7 @@
     </w:p>
     <w:p>
       <w:pPr>
-        <w:pStyle w:val="a4"/>
+        <w:pStyle w:val="ListBullet"/>
         <w:numPr>
           <w:ilvl w:val="0"/>
           <w:numId w:val="1"/>
@@ -239,7 +221,7 @@
     </w:p>
     <w:p>
       <w:pPr>
-        <w:pStyle w:val="a4"/>
+        <w:pStyle w:val="ListBullet"/>
         <w:numPr>
           <w:ilvl w:val="0"/>
           <w:numId w:val="1"/>
@@ -258,21 +240,14 @@
           <w:rFonts w:cs="Times New Roman"/>
           <w:szCs w:val="28"/>
         </w:rPr>
-        <w:t xml:space="preserve">блок </w:t>
-      </w:r>
-      <w:r>
-        <w:rPr>
-          <w:rFonts w:cs="Times New Roman"/>
-          <w:szCs w:val="28"/>
-        </w:rPr>
-        <w:t>работы с реляционной базой</w:t>
-      </w:r>
-      <w:r>
-        <w:rPr>
-          <w:rFonts w:cs="Times New Roman"/>
-          <w:szCs w:val="28"/>
-        </w:rPr>
-        <w:t xml:space="preserve"> данных</w:t>
+        <w:t>блок веб-сервис</w:t>
+      </w:r>
+      <w:r>
+        <w:rPr>
+          <w:rFonts w:cs="Times New Roman"/>
+          <w:szCs w:val="28"/>
+        </w:rPr>
+        <w:t>а</w:t>
       </w:r>
       <w:r>
         <w:rPr>
@@ -284,7 +259,7 @@
     </w:p>
     <w:p>
       <w:pPr>
-        <w:pStyle w:val="a4"/>
+        <w:pStyle w:val="ListBullet"/>
         <w:numPr>
           <w:ilvl w:val="0"/>
           <w:numId w:val="1"/>
@@ -303,7 +278,21 @@
           <w:rFonts w:cs="Times New Roman"/>
           <w:szCs w:val="28"/>
         </w:rPr>
-        <w:t>блок реляционной базы данных</w:t>
+        <w:t xml:space="preserve">блок </w:t>
+      </w:r>
+      <w:r>
+        <w:rPr>
+          <w:rFonts w:cs="Times New Roman"/>
+          <w:szCs w:val="28"/>
+        </w:rPr>
+        <w:t>работы с реляционной базой</w:t>
+      </w:r>
+      <w:r>
+        <w:rPr>
+          <w:rFonts w:cs="Times New Roman"/>
+          <w:szCs w:val="28"/>
+        </w:rPr>
+        <w:t xml:space="preserve"> данных</w:t>
       </w:r>
       <w:r>
         <w:rPr>
@@ -315,7 +304,7 @@
     </w:p>
     <w:p>
       <w:pPr>
-        <w:pStyle w:val="a4"/>
+        <w:pStyle w:val="ListBullet"/>
         <w:numPr>
           <w:ilvl w:val="0"/>
           <w:numId w:val="1"/>
@@ -334,7 +323,45 @@
           <w:rFonts w:cs="Times New Roman"/>
           <w:szCs w:val="28"/>
         </w:rPr>
-        <w:t>блок веб-сервера</w:t>
+        <w:t>блок реляционной базы данных</w:t>
+      </w:r>
+      <w:r>
+        <w:rPr>
+          <w:rFonts w:cs="Times New Roman"/>
+          <w:szCs w:val="28"/>
+        </w:rPr>
+        <w:t>;</w:t>
+      </w:r>
+    </w:p>
+    <w:p>
+      <w:pPr>
+        <w:pStyle w:val="ListBullet"/>
+        <w:numPr>
+          <w:ilvl w:val="0"/>
+          <w:numId w:val="1"/>
+        </w:numPr>
+        <w:tabs>
+          <w:tab w:val="num" w:pos="1134"/>
+        </w:tabs>
+        <w:ind w:left="0" w:firstLine="709"/>
+        <w:rPr>
+          <w:rFonts w:cs="Times New Roman"/>
+          <w:szCs w:val="28"/>
+        </w:rPr>
+      </w:pPr>
+      <w:r>
+        <w:rPr>
+          <w:rFonts w:cs="Times New Roman"/>
+          <w:szCs w:val="28"/>
+        </w:rPr>
+        <w:t>блок ядра серверного приложени</w:t>
+      </w:r>
+      <w:r>
+        <w:rPr>
+          <w:rFonts w:cs="Times New Roman"/>
+          <w:szCs w:val="28"/>
+        </w:rPr>
+        <w:t>я</w:t>
       </w:r>
       <w:r>
         <w:rPr>
@@ -343,6 +370,8 @@
         </w:rPr>
         <w:t>.</w:t>
       </w:r>
+      <w:bookmarkStart w:id="1" w:name="_GoBack"/>
+      <w:bookmarkEnd w:id="1"/>
     </w:p>
     <w:p>
       <w:pPr>
@@ -424,30 +453,110 @@
         <w:rPr>
           <w:rFonts w:ascii="Times" w:eastAsia="Times New Roman" w:hAnsi="Times" w:cs="Times New Roman"/>
           <w:szCs w:val="28"/>
+        </w:rPr>
+      </w:pPr>
+      <w:r>
+        <w:rPr>
+          <w:rFonts w:cs="Times New Roman"/>
+          <w:i/>
+          <w:color w:val="000000"/>
+          <w:szCs w:val="28"/>
+        </w:rPr>
+        <w:t>Блок пользовательского интерфейса</w:t>
+      </w:r>
+      <w:r>
+        <w:rPr>
+          <w:rFonts w:cs="Times New Roman"/>
+          <w:color w:val="000000"/>
+          <w:szCs w:val="28"/>
+        </w:rPr>
+        <w:t xml:space="preserve"> является клиентской частью</w:t>
+      </w:r>
+      <w:r>
+        <w:rPr>
+          <w:rFonts w:cs="Times New Roman"/>
+          <w:color w:val="000000"/>
+          <w:szCs w:val="28"/>
+        </w:rPr>
+        <w:t xml:space="preserve"> </w:t>
+      </w:r>
+      <w:r>
+        <w:rPr>
+          <w:rFonts w:cs="Times New Roman"/>
+          <w:color w:val="000000"/>
+          <w:szCs w:val="28"/>
+        </w:rPr>
+        <w:t xml:space="preserve">веб-приложения. Данный блок представляет собой совокупность средств, при помощи которых пользователь взаимодействует с приложением через </w:t>
+      </w:r>
+      <w:r>
+        <w:rPr>
+          <w:rFonts w:cs="Times New Roman"/>
+          <w:szCs w:val="28"/>
+        </w:rPr>
+        <w:t>браузер. Для построения ин</w:t>
+      </w:r>
+      <w:r>
+        <w:rPr>
+          <w:rFonts w:cs="Times New Roman"/>
+          <w:szCs w:val="28"/>
+        </w:rPr>
+        <w:t>терфейса используется технологии</w:t>
+      </w:r>
+      <w:r>
+        <w:rPr>
+          <w:rFonts w:cs="Times New Roman"/>
+          <w:szCs w:val="28"/>
+        </w:rPr>
+        <w:t xml:space="preserve"> </w:t>
+      </w:r>
+      <w:r>
+        <w:rPr>
+          <w:rFonts w:cs="Times New Roman"/>
+          <w:szCs w:val="28"/>
           <w:lang w:val="en-US"/>
         </w:rPr>
-      </w:pPr>
-      <w:r>
-        <w:rPr>
-          <w:rFonts w:cs="Times New Roman"/>
-          <w:i/>
-          <w:color w:val="000000"/>
-          <w:szCs w:val="28"/>
-        </w:rPr>
-        <w:t>Блок пользовательского интерфейса</w:t>
-      </w:r>
-      <w:r>
-        <w:rPr>
-          <w:rFonts w:cs="Times New Roman"/>
-          <w:color w:val="000000"/>
-          <w:szCs w:val="28"/>
-        </w:rPr>
-        <w:t xml:space="preserve"> является клиентской частью</w:t>
-      </w:r>
-      <w:r>
-        <w:rPr>
-          <w:rFonts w:cs="Times New Roman"/>
-          <w:color w:val="000000"/>
+        <w:t>HTML</w:t>
+      </w:r>
+      <w:r>
+        <w:rPr>
+          <w:rFonts w:cs="Times New Roman"/>
+          <w:szCs w:val="28"/>
+        </w:rPr>
+        <w:t xml:space="preserve">, </w:t>
+      </w:r>
+      <w:r>
+        <w:rPr>
+          <w:rFonts w:cs="Times New Roman"/>
+          <w:szCs w:val="28"/>
+          <w:lang w:val="en-US"/>
+        </w:rPr>
+        <w:t>CSS</w:t>
+      </w:r>
+      <w:r>
+        <w:rPr>
+          <w:rFonts w:cs="Times New Roman"/>
+          <w:szCs w:val="28"/>
+        </w:rPr>
+        <w:t xml:space="preserve">, </w:t>
+      </w:r>
+      <w:r>
+        <w:rPr>
+          <w:rFonts w:cs="Times New Roman"/>
+          <w:szCs w:val="28"/>
+          <w:lang w:val="en-US"/>
+        </w:rPr>
+        <w:t>TypeScript</w:t>
+      </w:r>
+      <w:r>
+        <w:rPr>
+          <w:rFonts w:cs="Times New Roman"/>
+          <w:szCs w:val="28"/>
+        </w:rPr>
+        <w:t>.</w:t>
+      </w:r>
+      <w:r>
+        <w:rPr>
+          <w:rFonts w:cs="Times New Roman"/>
           <w:szCs w:val="28"/>
         </w:rPr>
         <w:t xml:space="preserve"> </w:t>
@@ -455,46 +564,17 @@
       <w:r>
         <w:rPr>
           <w:rFonts w:cs="Times New Roman"/>
-          <w:color w:val="000000"/>
-          <w:szCs w:val="28"/>
-        </w:rPr>
-        <w:t xml:space="preserve">веб-приложения. Данный блок представляет собой совокупность средств, при помощи которых пользователь взаимодействует с приложением через </w:t>
-      </w:r>
-      <w:r>
-        <w:rPr>
-          <w:rFonts w:cs="Times New Roman"/>
-          <w:szCs w:val="28"/>
-        </w:rPr>
-        <w:t>браузер. Для построения ин</w:t>
-      </w:r>
-      <w:r>
-        <w:rPr>
-          <w:rFonts w:cs="Times New Roman"/>
-          <w:szCs w:val="28"/>
-        </w:rPr>
-        <w:t>терфейса используется технологии</w:t>
-      </w:r>
-      <w:r>
-        <w:rPr>
-          <w:rFonts w:cs="Times New Roman"/>
-          <w:szCs w:val="28"/>
-        </w:rPr>
-        <w:t xml:space="preserve"> </w:t>
-      </w:r>
-      <w:r>
-        <w:rPr>
-          <w:rFonts w:cs="Times New Roman"/>
           <w:szCs w:val="28"/>
           <w:lang w:val="en-US"/>
         </w:rPr>
-        <w:t>HTML</w:t>
-      </w:r>
-      <w:r>
-        <w:rPr>
-          <w:rFonts w:cs="Times New Roman"/>
-          <w:szCs w:val="28"/>
-        </w:rPr>
-        <w:t xml:space="preserve">, </w:t>
+        <w:t>TypeScript</w:t>
+      </w:r>
+      <w:r>
+        <w:rPr>
+          <w:rFonts w:cs="Times New Roman"/>
+          <w:szCs w:val="28"/>
+        </w:rPr>
+        <w:t xml:space="preserve"> — язык программирования, представленный </w:t>
       </w:r>
       <w:r>
         <w:rPr>
@@ -502,14 +582,14 @@
           <w:szCs w:val="28"/>
           <w:lang w:val="en-US"/>
         </w:rPr>
-        <w:t>CSS</w:t>
-      </w:r>
-      <w:r>
-        <w:rPr>
-          <w:rFonts w:cs="Times New Roman"/>
-          <w:szCs w:val="28"/>
-        </w:rPr>
-        <w:t xml:space="preserve">, </w:t>
+        <w:t>Microsoft</w:t>
+      </w:r>
+      <w:r>
+        <w:rPr>
+          <w:rFonts w:cs="Times New Roman"/>
+          <w:szCs w:val="28"/>
+        </w:rPr>
+        <w:t xml:space="preserve"> в 2012 году и позиционируемый как средство разработки веб-приложений, расширяющее возможности </w:t>
       </w:r>
       <w:r>
         <w:rPr>
@@ -517,58 +597,6 @@
           <w:szCs w:val="28"/>
           <w:lang w:val="en-US"/>
         </w:rPr>
-        <w:t>TypeScript</w:t>
-      </w:r>
-      <w:r>
-        <w:rPr>
-          <w:rFonts w:cs="Times New Roman"/>
-          <w:szCs w:val="28"/>
-        </w:rPr>
-        <w:t>.</w:t>
-      </w:r>
-      <w:r>
-        <w:rPr>
-          <w:rFonts w:cs="Times New Roman"/>
-          <w:szCs w:val="28"/>
-        </w:rPr>
-        <w:t xml:space="preserve"> </w:t>
-      </w:r>
-      <w:r>
-        <w:rPr>
-          <w:rFonts w:cs="Times New Roman"/>
-          <w:szCs w:val="28"/>
-          <w:lang w:val="en-US"/>
-        </w:rPr>
-        <w:t>TypeScript</w:t>
-      </w:r>
-      <w:r>
-        <w:rPr>
-          <w:rFonts w:cs="Times New Roman"/>
-          <w:szCs w:val="28"/>
-        </w:rPr>
-        <w:t xml:space="preserve"> — язык программирования, представленный </w:t>
-      </w:r>
-      <w:r>
-        <w:rPr>
-          <w:rFonts w:cs="Times New Roman"/>
-          <w:szCs w:val="28"/>
-          <w:lang w:val="en-US"/>
-        </w:rPr>
-        <w:t>Microsoft</w:t>
-      </w:r>
-      <w:r>
-        <w:rPr>
-          <w:rFonts w:cs="Times New Roman"/>
-          <w:szCs w:val="28"/>
-        </w:rPr>
-        <w:t xml:space="preserve"> в 2012 году и позиционируемый как средство разработки веб-приложений, расширяющее возможности </w:t>
-      </w:r>
-      <w:r>
-        <w:rPr>
-          <w:rFonts w:cs="Times New Roman"/>
-          <w:szCs w:val="28"/>
-          <w:lang w:val="en-US"/>
-        </w:rPr>
         <w:t>JavaScript</w:t>
       </w:r>
       <w:r>
@@ -640,6 +668,13 @@
           <w:szCs w:val="28"/>
         </w:rPr>
         <w:t>клиентского интерфейса</w:t>
+      </w:r>
+      <w:r>
+        <w:rPr>
+          <w:rFonts w:ascii="Times" w:eastAsia="Times New Roman" w:hAnsi="Times" w:cs="Times New Roman"/>
+          <w:szCs w:val="28"/>
+        </w:rPr>
+        <w:t xml:space="preserve"> [7]</w:t>
       </w:r>
       <w:r>
         <w:rPr>
@@ -657,7 +692,6 @@
           <w:rFonts w:cs="Times New Roman"/>
           <w:color w:val="000000"/>
           <w:szCs w:val="28"/>
-          <w:lang w:val="en-US"/>
         </w:rPr>
       </w:pPr>
       <w:r>
@@ -740,7 +774,23 @@
           <w:color w:val="000000"/>
           <w:szCs w:val="28"/>
         </w:rPr>
-        <w:t xml:space="preserve">ятся авторизационные данные пользователя, а так же данные, которые по тем или иным причинам не были отправлены на сервер. </w:t>
+        <w:t xml:space="preserve">ятся авторизационные данные пользователя, а </w:t>
+      </w:r>
+      <w:r>
+        <w:rPr>
+          <w:rFonts w:cs="Times New Roman"/>
+          <w:color w:val="000000"/>
+          <w:szCs w:val="28"/>
+        </w:rPr>
+        <w:t>также</w:t>
+      </w:r>
+      <w:r>
+        <w:rPr>
+          <w:rFonts w:cs="Times New Roman"/>
+          <w:color w:val="000000"/>
+          <w:szCs w:val="28"/>
+        </w:rPr>
+        <w:t xml:space="preserve"> данные, которые по тем или иным причинам не были отправлены на сервер. </w:t>
       </w:r>
     </w:p>
     <w:p>
@@ -800,25 +850,7 @@
           <w:color w:val="000000"/>
           <w:szCs w:val="28"/>
         </w:rPr>
-        <w:t xml:space="preserve">, ведущие себя аналогично </w:t>
-      </w:r>
-      <w:proofErr w:type="gramStart"/>
-      <w:r>
-        <w:rPr>
-          <w:rFonts w:cs="Times New Roman"/>
-          <w:color w:val="000000"/>
-          <w:szCs w:val="28"/>
-        </w:rPr>
-        <w:t>постоянным</w:t>
-      </w:r>
-      <w:proofErr w:type="gramEnd"/>
-      <w:r>
-        <w:rPr>
-          <w:rFonts w:cs="Times New Roman"/>
-          <w:color w:val="000000"/>
-          <w:szCs w:val="28"/>
-        </w:rPr>
-        <w:t xml:space="preserve"> и сессионным кукам соответственно</w:t>
+        <w:t>, ведущие себя аналогично постоянным и сессионным кукам соответственно</w:t>
       </w:r>
       <w:r>
         <w:rPr>
@@ -837,7 +869,6 @@
           <w:rFonts w:cs="Times New Roman"/>
           <w:color w:val="000000"/>
           <w:szCs w:val="28"/>
-          <w:lang w:val="en-US"/>
         </w:rPr>
       </w:pPr>
       <w:r>
@@ -864,7 +895,6 @@
         <w:rPr>
           <w:rFonts w:ascii="Times" w:eastAsia="Times New Roman" w:hAnsi="Times" w:cs="Times New Roman"/>
           <w:szCs w:val="28"/>
-          <w:lang w:val="en-US"/>
         </w:rPr>
       </w:pPr>
       <w:r>
@@ -891,7 +921,39 @@
           <w:color w:val="000000"/>
           <w:szCs w:val="28"/>
         </w:rPr>
-        <w:t xml:space="preserve">представляет собой центр управления всеми частями клиентской части приложения. Данный блок знает обо всех блоках на клиентской стороне, организует совместную работу всех блоком, а также организует работу с блока для работы с клиентским приложением. </w:t>
+        <w:t>представляет собой центр управления всеми частями клиентской части приложения. Данный блок знает обо всех блоках на клиентской стороне, организу</w:t>
+      </w:r>
+      <w:r>
+        <w:rPr>
+          <w:rFonts w:cs="Times New Roman"/>
+          <w:color w:val="000000"/>
+          <w:szCs w:val="28"/>
+        </w:rPr>
+        <w:t>ет совместную работу всех блоков</w:t>
+      </w:r>
+      <w:r>
+        <w:rPr>
+          <w:rFonts w:cs="Times New Roman"/>
+          <w:color w:val="000000"/>
+          <w:szCs w:val="28"/>
+        </w:rPr>
+        <w:t>, а</w:t>
+      </w:r>
+      <w:r>
+        <w:rPr>
+          <w:rFonts w:cs="Times New Roman"/>
+          <w:color w:val="000000"/>
+          <w:szCs w:val="28"/>
+        </w:rPr>
+        <w:t xml:space="preserve"> также организует работу с блоком</w:t>
+      </w:r>
+      <w:r>
+        <w:rPr>
+          <w:rFonts w:cs="Times New Roman"/>
+          <w:color w:val="000000"/>
+          <w:szCs w:val="28"/>
+        </w:rPr>
+        <w:t xml:space="preserve"> для работы с клиентским приложением. </w:t>
       </w:r>
     </w:p>
     <w:p>
@@ -936,25 +998,7 @@
           <w:color w:val="000000"/>
           <w:szCs w:val="28"/>
         </w:rPr>
-        <w:t xml:space="preserve">для связи клиентской части </w:t>
-      </w:r>
-      <w:proofErr w:type="gramStart"/>
-      <w:r>
-        <w:rPr>
-          <w:rFonts w:cs="Times New Roman"/>
-          <w:color w:val="000000"/>
-          <w:szCs w:val="28"/>
-        </w:rPr>
-        <w:t>с</w:t>
-      </w:r>
-      <w:proofErr w:type="gramEnd"/>
-      <w:r>
-        <w:rPr>
-          <w:rFonts w:cs="Times New Roman"/>
-          <w:color w:val="000000"/>
-          <w:szCs w:val="28"/>
-        </w:rPr>
-        <w:t xml:space="preserve"> серверной. Через него проходят все операции синхронизации и обмена данными.</w:t>
+        <w:t>для связи клиентской части с серверной. Через него проходят все операции синхронизации и обмена данными.</w:t>
       </w:r>
     </w:p>
     <w:p>
@@ -1001,10 +1045,34 @@
         </w:rPr>
         <w:t>.</w:t>
       </w:r>
-    </w:p>
-    <w:p>
-      <w:pPr>
-        <w:pStyle w:val="normal"/>
+      <w:r>
+        <w:rPr>
+          <w:rFonts w:cs="Times New Roman"/>
+          <w:color w:val="000000"/>
+          <w:szCs w:val="28"/>
+        </w:rPr>
+        <w:t xml:space="preserve"> Поскольку регистрация пользователей приложения содержит логику </w:t>
+      </w:r>
+      <w:r>
+        <w:rPr>
+          <w:rFonts w:cs="Times New Roman"/>
+          <w:color w:val="000000"/>
+          <w:szCs w:val="28"/>
+        </w:rPr>
+        <w:t>отличную</w:t>
+      </w:r>
+      <w:r>
+        <w:rPr>
+          <w:rFonts w:cs="Times New Roman"/>
+          <w:color w:val="000000"/>
+          <w:szCs w:val="28"/>
+        </w:rPr>
+        <w:t xml:space="preserve"> от основной логики работы приложения, имеет смысл вынести его реализацию в отдельный блок.</w:t>
+      </w:r>
+    </w:p>
+    <w:p>
+      <w:pPr>
+        <w:pStyle w:val="Normal1"/>
         <w:spacing w:after="0" w:line="240" w:lineRule="auto"/>
         <w:ind w:firstLine="709"/>
         <w:contextualSpacing/>
@@ -1096,34 +1164,34 @@
           <w:rFonts w:ascii="Times New Roman" w:eastAsia="Times New Roman" w:hAnsi="Times New Roman" w:cs="Times New Roman"/>
           <w:sz w:val="28"/>
           <w:szCs w:val="28"/>
-        </w:rPr>
-        <w:t>.</w:t>
+          <w:lang w:val="en-US"/>
+        </w:rPr>
+        <w:t>JS</w:t>
       </w:r>
       <w:r>
         <w:rPr>
           <w:rFonts w:ascii="Times New Roman" w:eastAsia="Times New Roman" w:hAnsi="Times New Roman" w:cs="Times New Roman"/>
           <w:sz w:val="28"/>
           <w:szCs w:val="28"/>
-          <w:lang w:val="en-US"/>
-        </w:rPr>
-        <w:t>js</w:t>
+        </w:rPr>
+        <w:t xml:space="preserve">, который предназначен для удобного построения </w:t>
       </w:r>
       <w:r>
         <w:rPr>
           <w:rFonts w:ascii="Times New Roman" w:eastAsia="Times New Roman" w:hAnsi="Times New Roman" w:cs="Times New Roman"/>
           <w:sz w:val="28"/>
           <w:szCs w:val="28"/>
-        </w:rPr>
-        <w:t xml:space="preserve">, который предназначен для удобного построения </w:t>
+          <w:lang w:val="en-US"/>
+        </w:rPr>
+        <w:t>API</w:t>
       </w:r>
       <w:r>
         <w:rPr>
           <w:rFonts w:ascii="Times New Roman" w:eastAsia="Times New Roman" w:hAnsi="Times New Roman" w:cs="Times New Roman"/>
           <w:sz w:val="28"/>
           <w:szCs w:val="28"/>
-          <w:lang w:val="en-US"/>
-        </w:rPr>
-        <w:t>API</w:t>
+        </w:rPr>
+        <w:t xml:space="preserve"> веб-сервисов</w:t>
       </w:r>
       <w:r>
         <w:rPr>
@@ -1131,14 +1199,6 @@
           <w:sz w:val="28"/>
           <w:szCs w:val="28"/>
         </w:rPr>
-        <w:t xml:space="preserve"> веб-сервисов</w:t>
-      </w:r>
-      <w:r>
-        <w:rPr>
-          <w:rFonts w:ascii="Times New Roman" w:eastAsia="Times New Roman" w:hAnsi="Times New Roman" w:cs="Times New Roman"/>
-          <w:sz w:val="28"/>
-          <w:szCs w:val="28"/>
-        </w:rPr>
         <w:t>.</w:t>
       </w:r>
     </w:p>
@@ -1283,7 +1343,6 @@
         </w:rPr>
         <w:t xml:space="preserve">. </w:t>
       </w:r>
-      <w:proofErr w:type="gramStart"/>
       <w:r>
         <w:rPr>
           <w:rFonts w:cs="Times New Roman"/>
@@ -1403,16 +1462,7 @@
           <w:color w:val="000000"/>
           <w:szCs w:val="28"/>
         </w:rPr>
-        <w:t>запросы к которой можно осуществлять при помощи языка запросов SQL.</w:t>
-      </w:r>
-      <w:proofErr w:type="gramEnd"/>
-      <w:r>
-        <w:rPr>
-          <w:rFonts w:eastAsia="Times New Roman" w:cs="Times New Roman"/>
-          <w:color w:val="000000"/>
-          <w:szCs w:val="28"/>
-        </w:rPr>
-        <w:t xml:space="preserve"> База данных не поддерживает все особенности SQL и уступает в функциональности другим развитым СУБД, но вполне подходит для хранения и извлечения информации.</w:t>
+        <w:t>запросы к которой можно осуществлять при помощи языка запросов SQL. База данных не поддерживает все особенности SQL и уступает в функциональности другим развитым СУБД, но вполне подходит для хранения и извлечения информации.</w:t>
       </w:r>
     </w:p>
     <w:p>
@@ -1447,25 +1497,23 @@
           <w:color w:val="000000"/>
           <w:szCs w:val="28"/>
         </w:rPr>
-        <w:t xml:space="preserve"> (API) библиотеки SQLite. Такой подход уменьшает накладные расходы, время отклика и упрощает программу. SQLite хранит всю базу данных (включая определения, таблицы, индексы и данные) в единственном стандартном файле на том компьютере, на котором исполняется программа. Простота реализации достигается за счёт того, что перед началом исполнения транзакции записи весь файл, хранящий базу данных, блокируется; ACID-функции </w:t>
-      </w:r>
-      <w:proofErr w:type="gramStart"/>
+        <w:t xml:space="preserve"> (API) библиотеки SQLite. Такой подход уменьшает накладные расходы, время отклика и упрощает программу. SQLite хранит всю базу данных (включая определения, таблицы, индексы и данные) в единственном стандартном файле на том компьютере, на котором исполняется программа. Простота реализации достигается за счёт того, что перед началом исполнения транзакции записи весь файл, хранящий базу данных, блокируется; ACID-функции достигаются в том числе за счёт создания файла журнала</w:t>
+      </w:r>
       <w:r>
         <w:rPr>
           <w:rFonts w:eastAsia="Times New Roman" w:cs="Times New Roman"/>
           <w:color w:val="000000"/>
           <w:szCs w:val="28"/>
         </w:rPr>
-        <w:t>достигаются</w:t>
-      </w:r>
-      <w:proofErr w:type="gramEnd"/>
+        <w:t xml:space="preserve"> [8]</w:t>
+      </w:r>
       <w:r>
         <w:rPr>
           <w:rFonts w:eastAsia="Times New Roman" w:cs="Times New Roman"/>
           <w:color w:val="000000"/>
           <w:szCs w:val="28"/>
         </w:rPr>
-        <w:t xml:space="preserve"> в том числе за счёт создания файла журнала. </w:t>
+        <w:t xml:space="preserve">. </w:t>
       </w:r>
     </w:p>
     <w:p>
@@ -1484,7 +1532,16 @@
           <w:color w:val="000000"/>
           <w:szCs w:val="28"/>
         </w:rPr>
-        <w:t xml:space="preserve">Несколько процессов или потоков могут одновременно без каких-либо проблем читать данные из одной базы. Запись в базу можно осуществить только в том случае, если никаких других запросов в данный момент не обслуживается; в противном случае попытка записи оканчивается неудачей, и в программу возвращается код ошибки. Другим вариантом развития событий является автоматическое повторение попыток записи в течение заданного интервала времени. </w:t>
+        <w:t xml:space="preserve">Несколько процессов или потоков могут одновременно без каких-либо проблем читать данные из одной базы. Запись в базу можно осуществить только в том случае, если никаких других запросов в данный момент не обслуживается; в противном случае попытка записи оканчивается неудачей, и в программу возвращается код ошибки. Другим вариантом развития </w:t>
+      </w:r>
+      <w:r>
+        <w:rPr>
+          <w:rFonts w:eastAsia="Times New Roman" w:cs="Times New Roman"/>
+          <w:color w:val="000000"/>
+          <w:szCs w:val="28"/>
+        </w:rPr>
+        <w:lastRenderedPageBreak/>
+        <w:t xml:space="preserve">событий является автоматическое повторение попыток записи в течение заданного интервала времени. </w:t>
       </w:r>
     </w:p>
     <w:p>
@@ -1503,26 +1560,419 @@
           <w:color w:val="000000"/>
           <w:szCs w:val="28"/>
         </w:rPr>
-        <w:lastRenderedPageBreak/>
-        <w:t xml:space="preserve">Благодаря архитектуре </w:t>
-      </w:r>
-      <w:proofErr w:type="gramStart"/>
-      <w:r>
-        <w:rPr>
-          <w:rFonts w:eastAsia="Times New Roman" w:cs="Times New Roman"/>
-          <w:color w:val="000000"/>
-          <w:szCs w:val="28"/>
-        </w:rPr>
-        <w:t>движка</w:t>
-      </w:r>
-      <w:proofErr w:type="gramEnd"/>
-      <w:r>
-        <w:rPr>
-          <w:rFonts w:eastAsia="Times New Roman" w:cs="Times New Roman"/>
-          <w:color w:val="000000"/>
-          <w:szCs w:val="28"/>
-        </w:rPr>
-        <w:t xml:space="preserve"> возможно использовать SQLite как на встраиваемых системах, так и на выделенных машинах с гигабайтными массивами данных.</w:t>
+        <w:t>Благодаря архитектуре движка возможно использовать SQLite как на встраиваемых системах, так и на выделенных машинах с гигабайтными массивами данных.</w:t>
+      </w:r>
+    </w:p>
+    <w:p>
+      <w:pPr>
+        <w:ind w:firstLine="708"/>
+        <w:jc w:val="both"/>
+        <w:rPr>
+          <w:rFonts w:cs="Times New Roman"/>
+          <w:color w:val="000000"/>
+          <w:szCs w:val="28"/>
+        </w:rPr>
+      </w:pPr>
+      <w:r>
+        <w:rPr>
+          <w:rFonts w:cs="Times New Roman"/>
+          <w:i/>
+          <w:color w:val="000000"/>
+          <w:szCs w:val="28"/>
+        </w:rPr>
+        <w:t xml:space="preserve">Блок </w:t>
+      </w:r>
+      <w:r>
+        <w:rPr>
+          <w:rFonts w:cs="Times New Roman"/>
+          <w:i/>
+          <w:color w:val="000000"/>
+          <w:szCs w:val="28"/>
+        </w:rPr>
+        <w:t xml:space="preserve">ядра </w:t>
+      </w:r>
+      <w:r>
+        <w:rPr>
+          <w:rFonts w:cs="Times New Roman"/>
+          <w:i/>
+          <w:color w:val="000000"/>
+          <w:szCs w:val="28"/>
+        </w:rPr>
+        <w:t>серверного</w:t>
+      </w:r>
+      <w:r>
+        <w:rPr>
+          <w:rFonts w:cs="Times New Roman"/>
+          <w:i/>
+          <w:color w:val="000000"/>
+          <w:szCs w:val="28"/>
+        </w:rPr>
+        <w:t xml:space="preserve"> приложения </w:t>
+      </w:r>
+      <w:r>
+        <w:rPr>
+          <w:rFonts w:cs="Times New Roman"/>
+          <w:color w:val="000000"/>
+          <w:szCs w:val="28"/>
+        </w:rPr>
+        <w:t xml:space="preserve">представляет собой центр управления всеми частями </w:t>
+      </w:r>
+      <w:r>
+        <w:rPr>
+          <w:rFonts w:cs="Times New Roman"/>
+          <w:color w:val="000000"/>
+          <w:szCs w:val="28"/>
+        </w:rPr>
+        <w:t>серверной</w:t>
+      </w:r>
+      <w:r>
+        <w:rPr>
+          <w:rFonts w:cs="Times New Roman"/>
+          <w:color w:val="000000"/>
+          <w:szCs w:val="28"/>
+        </w:rPr>
+        <w:t xml:space="preserve"> части приложения. Данный блок знает обо всех блоках на </w:t>
+      </w:r>
+      <w:r>
+        <w:rPr>
+          <w:rFonts w:cs="Times New Roman"/>
+          <w:color w:val="000000"/>
+          <w:szCs w:val="28"/>
+        </w:rPr>
+        <w:t>серверной</w:t>
+      </w:r>
+      <w:r>
+        <w:rPr>
+          <w:rFonts w:cs="Times New Roman"/>
+          <w:color w:val="000000"/>
+          <w:szCs w:val="28"/>
+        </w:rPr>
+        <w:t xml:space="preserve"> стороне, организу</w:t>
+      </w:r>
+      <w:r>
+        <w:rPr>
+          <w:rFonts w:cs="Times New Roman"/>
+          <w:color w:val="000000"/>
+          <w:szCs w:val="28"/>
+        </w:rPr>
+        <w:t>ет совместную работу всех блоков.</w:t>
+      </w:r>
+    </w:p>
+    <w:p>
+      <w:pPr>
+        <w:ind w:firstLine="708"/>
+        <w:jc w:val="both"/>
+        <w:rPr>
+          <w:rFonts w:ascii="Times" w:eastAsia="Times New Roman" w:hAnsi="Times" w:cs="Times New Roman"/>
+          <w:szCs w:val="28"/>
+        </w:rPr>
+      </w:pPr>
+      <w:r>
+        <w:rPr>
+          <w:rFonts w:cs="Times New Roman"/>
+          <w:color w:val="000000"/>
+          <w:szCs w:val="28"/>
+        </w:rPr>
+        <w:t xml:space="preserve">Блок сервера работает на платформе </w:t>
+      </w:r>
+      <w:r>
+        <w:rPr>
+          <w:rFonts w:cs="Times New Roman"/>
+          <w:color w:val="000000"/>
+          <w:szCs w:val="28"/>
+          <w:lang w:val="en-US"/>
+        </w:rPr>
+        <w:t>NodeJS</w:t>
+      </w:r>
+      <w:r>
+        <w:rPr>
+          <w:rFonts w:cs="Times New Roman"/>
+          <w:color w:val="000000"/>
+          <w:szCs w:val="28"/>
+        </w:rPr>
+        <w:t xml:space="preserve">. </w:t>
+      </w:r>
+      <w:r>
+        <w:rPr>
+          <w:rFonts w:cs="Times New Roman"/>
+          <w:color w:val="000000"/>
+          <w:szCs w:val="28"/>
+        </w:rPr>
+        <w:t>Node</w:t>
+      </w:r>
+      <w:r>
+        <w:rPr>
+          <w:rFonts w:cs="Times New Roman"/>
+          <w:color w:val="000000"/>
+          <w:szCs w:val="28"/>
+          <w:lang w:val="en-US"/>
+        </w:rPr>
+        <w:t>JS</w:t>
+      </w:r>
+      <w:r>
+        <w:rPr>
+          <w:rFonts w:cs="Times New Roman"/>
+          <w:color w:val="000000"/>
+          <w:szCs w:val="28"/>
+        </w:rPr>
+        <w:t xml:space="preserve"> является платформой для создания современных веб-сервисов. </w:t>
+      </w:r>
+      <w:r>
+        <w:rPr>
+          <w:rFonts w:cs="Times New Roman"/>
+          <w:color w:val="000000"/>
+          <w:szCs w:val="28"/>
+        </w:rPr>
+        <w:t xml:space="preserve">Он позволяет писать </w:t>
+      </w:r>
+      <w:r>
+        <w:rPr>
+          <w:rFonts w:cs="Times New Roman"/>
+          <w:color w:val="000000"/>
+          <w:szCs w:val="28"/>
+        </w:rPr>
+        <w:t xml:space="preserve">асинхронный, неблокирующий код, </w:t>
+      </w:r>
+      <w:r>
+        <w:rPr>
+          <w:rFonts w:cs="Times New Roman"/>
+          <w:color w:val="000000"/>
+          <w:szCs w:val="28"/>
+        </w:rPr>
+        <w:t>используя стиль и шаблоны Node</w:t>
+      </w:r>
+      <w:r>
+        <w:rPr>
+          <w:rFonts w:cs="Times New Roman"/>
+          <w:color w:val="000000"/>
+          <w:szCs w:val="28"/>
+          <w:lang w:val="en-US"/>
+        </w:rPr>
+        <w:t>J</w:t>
+      </w:r>
+      <w:r>
+        <w:rPr>
+          <w:rFonts w:cs="Times New Roman"/>
+          <w:color w:val="000000"/>
+          <w:szCs w:val="28"/>
+        </w:rPr>
+        <w:t>S</w:t>
+      </w:r>
+      <w:r>
+        <w:rPr>
+          <w:rFonts w:cs="Times New Roman"/>
+          <w:color w:val="000000"/>
+          <w:szCs w:val="28"/>
+        </w:rPr>
+        <w:t xml:space="preserve">. </w:t>
+      </w:r>
+      <w:r>
+        <w:rPr>
+          <w:rFonts w:cs="Times New Roman"/>
+          <w:color w:val="000000"/>
+          <w:szCs w:val="28"/>
+        </w:rPr>
+        <w:t>Позволяет использовать</w:t>
+      </w:r>
+      <w:r>
+        <w:rPr>
+          <w:rFonts w:cs="Times New Roman"/>
+          <w:color w:val="000000"/>
+          <w:szCs w:val="28"/>
+        </w:rPr>
+        <w:t xml:space="preserve"> возможности баз данных, таких как </w:t>
+      </w:r>
+      <w:r>
+        <w:rPr>
+          <w:rFonts w:cs="Times New Roman"/>
+          <w:color w:val="000000"/>
+          <w:szCs w:val="28"/>
+        </w:rPr>
+        <w:t>Elasticsearch и Redis. Работать</w:t>
+      </w:r>
+      <w:r>
+        <w:rPr>
+          <w:rFonts w:cs="Times New Roman"/>
+          <w:color w:val="000000"/>
+          <w:szCs w:val="28"/>
+        </w:rPr>
+        <w:t xml:space="preserve"> со</w:t>
+      </w:r>
+      <w:r>
+        <w:rPr>
+          <w:rFonts w:cs="Times New Roman"/>
+          <w:color w:val="000000"/>
+          <w:szCs w:val="28"/>
+        </w:rPr>
+        <w:t xml:space="preserve"> многими протоколами, создавать</w:t>
+      </w:r>
+      <w:r>
+        <w:rPr>
+          <w:rFonts w:cs="Times New Roman"/>
+          <w:color w:val="000000"/>
+          <w:szCs w:val="28"/>
+        </w:rPr>
+        <w:t xml:space="preserve"> веб-службы RESTful, клиенты и серверы сокетов TCP</w:t>
+      </w:r>
+      <w:r>
+        <w:rPr>
+          <w:rFonts w:cs="Times New Roman"/>
+          <w:color w:val="000000"/>
+          <w:szCs w:val="28"/>
+        </w:rPr>
+        <w:t>.</w:t>
+      </w:r>
+      <w:r>
+        <w:rPr>
+          <w:rFonts w:cs="Times New Roman"/>
+          <w:color w:val="000000"/>
+          <w:szCs w:val="28"/>
+        </w:rPr>
+        <w:t xml:space="preserve"> </w:t>
+      </w:r>
+      <w:r>
+        <w:rPr>
+          <w:rFonts w:cs="Times New Roman"/>
+          <w:color w:val="000000"/>
+          <w:szCs w:val="28"/>
+        </w:rPr>
+        <w:t xml:space="preserve">В платформу встроена возможность проверять </w:t>
+      </w:r>
+      <w:r>
+        <w:rPr>
+          <w:rFonts w:cs="Times New Roman"/>
+          <w:color w:val="000000"/>
+          <w:szCs w:val="28"/>
+        </w:rPr>
+        <w:t xml:space="preserve">функциональность кода с помощью </w:t>
+      </w:r>
+      <w:r>
+        <w:rPr>
+          <w:rFonts w:cs="Times New Roman"/>
+          <w:color w:val="000000"/>
+          <w:szCs w:val="28"/>
+        </w:rPr>
+        <w:t>библиотеки Mocha и управлять</w:t>
+      </w:r>
+      <w:r>
+        <w:rPr>
+          <w:rFonts w:cs="Times New Roman"/>
+          <w:color w:val="000000"/>
+          <w:szCs w:val="28"/>
+        </w:rPr>
+        <w:t xml:space="preserve"> его жизненным циклом с помощью </w:t>
+      </w:r>
+      <w:r>
+        <w:rPr>
+          <w:rFonts w:cs="Times New Roman"/>
+          <w:color w:val="000000"/>
+          <w:szCs w:val="28"/>
+        </w:rPr>
+        <w:t>менеджера пакетов NPM (Node Packet Manager)</w:t>
+      </w:r>
+      <w:r>
+        <w:rPr>
+          <w:rFonts w:cs="Times New Roman"/>
+          <w:color w:val="000000"/>
+          <w:szCs w:val="28"/>
+        </w:rPr>
+        <w:t>. Используя ряд практических област</w:t>
+      </w:r>
+      <w:r>
+        <w:rPr>
+          <w:rFonts w:cs="Times New Roman"/>
+          <w:color w:val="000000"/>
+          <w:szCs w:val="28"/>
+        </w:rPr>
+        <w:t>ей программирования, возможно использовать</w:t>
+      </w:r>
+      <w:r>
+        <w:rPr>
+          <w:rFonts w:cs="Times New Roman"/>
+          <w:color w:val="000000"/>
+          <w:szCs w:val="28"/>
+        </w:rPr>
+        <w:t xml:space="preserve"> новейши</w:t>
+      </w:r>
+      <w:r>
+        <w:rPr>
+          <w:rFonts w:cs="Times New Roman"/>
+          <w:color w:val="000000"/>
+          <w:szCs w:val="28"/>
+        </w:rPr>
+        <w:t>е доступные функции ECMAScript,</w:t>
+      </w:r>
+      <w:r>
+        <w:rPr>
+          <w:rFonts w:cs="Times New Roman"/>
+          <w:color w:val="000000"/>
+          <w:szCs w:val="28"/>
+        </w:rPr>
+        <w:t xml:space="preserve"> </w:t>
+      </w:r>
+      <w:r>
+        <w:rPr>
+          <w:rFonts w:cs="Times New Roman"/>
+          <w:color w:val="000000"/>
+          <w:szCs w:val="28"/>
+        </w:rPr>
+        <w:t>классы, и популярные модули</w:t>
+      </w:r>
+      <w:r>
+        <w:rPr>
+          <w:rFonts w:cs="Times New Roman"/>
+          <w:color w:val="000000"/>
+          <w:szCs w:val="28"/>
+        </w:rPr>
+        <w:t>,</w:t>
+      </w:r>
+      <w:r>
+        <w:rPr>
+          <w:rFonts w:cs="Times New Roman"/>
+          <w:color w:val="000000"/>
+          <w:szCs w:val="28"/>
+        </w:rPr>
+        <w:t xml:space="preserve"> </w:t>
+      </w:r>
+      <w:r>
+        <w:rPr>
+          <w:rFonts w:cs="Times New Roman"/>
+          <w:color w:val="000000"/>
+          <w:szCs w:val="28"/>
+        </w:rPr>
+        <w:t>а также с</w:t>
+      </w:r>
+      <w:r>
+        <w:rPr>
+          <w:rFonts w:cs="Times New Roman"/>
+          <w:color w:val="000000"/>
+          <w:szCs w:val="28"/>
+        </w:rPr>
+        <w:t>оздавать</w:t>
+      </w:r>
+      <w:r>
+        <w:rPr>
+          <w:rFonts w:cs="Times New Roman"/>
+          <w:color w:val="000000"/>
+          <w:szCs w:val="28"/>
+        </w:rPr>
+        <w:t xml:space="preserve"> богатые инструменты командной строки и веб-интерфейс с использованием современных технологий веб-разработки</w:t>
+      </w:r>
+      <w:r>
+        <w:rPr>
+          <w:rFonts w:cs="Times New Roman"/>
+          <w:color w:val="000000"/>
+          <w:szCs w:val="28"/>
+        </w:rPr>
+        <w:t xml:space="preserve"> [9]</w:t>
+      </w:r>
+      <w:r>
+        <w:rPr>
+          <w:rFonts w:cs="Times New Roman"/>
+          <w:color w:val="000000"/>
+          <w:szCs w:val="28"/>
+        </w:rPr>
+        <w:t>.</w:t>
       </w:r>
     </w:p>
     <w:sectPr>
@@ -1538,7 +1988,7 @@
 </file>
 
 <file path=word/endnotes.xml><?xml version="1.0" encoding="utf-8"?>
-<w:endnotes xmlns:ve="http://schemas.openxmlformats.org/markup-compatibility/2006" xmlns:o="urn:schemas-microsoft-com:office:office" xmlns:r="http://schemas.openxmlformats.org/officeDocument/2006/relationships" xmlns:m="http://schemas.openxmlformats.org/officeDocument/2006/math" xmlns:v="urn:schemas-microsoft-com:vml" xmlns:wp="http://schemas.openxmlformats.org/drawingml/2006/wordprocessingDrawing" xmlns:w10="urn:schemas-microsoft-com:office:word" xmlns:w="http://schemas.openxmlformats.org/wordprocessingml/2006/main" xmlns:wne="http://schemas.microsoft.com/office/word/2006/wordml">
+<w:endnotes xmlns:wpc="http://schemas.microsoft.com/office/word/2010/wordprocessingCanvas" xmlns:mo="http://schemas.microsoft.com/office/mac/office/2008/main" xmlns:mc="http://schemas.openxmlformats.org/markup-compatibility/2006" xmlns:mv="urn:schemas-microsoft-com:mac:vml" xmlns:o="urn:schemas-microsoft-com:office:office" xmlns:r="http://schemas.openxmlformats.org/officeDocument/2006/relationships" xmlns:m="http://schemas.openxmlformats.org/officeDocument/2006/math" xmlns:v="urn:schemas-microsoft-com:vml" xmlns:wp14="http://schemas.microsoft.com/office/word/2010/wordprocessingDrawing" xmlns:wp="http://schemas.openxmlformats.org/drawingml/2006/wordprocessingDrawing" xmlns:w10="urn:schemas-microsoft-com:office:word" xmlns:w="http://schemas.openxmlformats.org/wordprocessingml/2006/main" xmlns:w14="http://schemas.microsoft.com/office/word/2010/wordml" xmlns:w15="http://schemas.microsoft.com/office/word/2012/wordml" xmlns:wpg="http://schemas.microsoft.com/office/word/2010/wordprocessingGroup" xmlns:wpi="http://schemas.microsoft.com/office/word/2010/wordprocessingInk" xmlns:wne="http://schemas.microsoft.com/office/word/2006/wordml" xmlns:wps="http://schemas.microsoft.com/office/word/2010/wordprocessingShape" mc:Ignorable="w14 w15 wp14">
   <w:endnote w:type="separator" w:id="-1">
     <w:p>
       <w:r>
@@ -1557,25 +2007,39 @@
 </file>
 
 <file path=word/footer1.xml><?xml version="1.0" encoding="utf-8"?>
-<w:ftr xmlns:ve="http://schemas.openxmlformats.org/markup-compatibility/2006" xmlns:o="urn:schemas-microsoft-com:office:office" xmlns:r="http://schemas.openxmlformats.org/officeDocument/2006/relationships" xmlns:m="http://schemas.openxmlformats.org/officeDocument/2006/math" xmlns:v="urn:schemas-microsoft-com:vml" xmlns:wp="http://schemas.openxmlformats.org/drawingml/2006/wordprocessingDrawing" xmlns:w10="urn:schemas-microsoft-com:office:word" xmlns:w="http://schemas.openxmlformats.org/wordprocessingml/2006/main" xmlns:wne="http://schemas.microsoft.com/office/word/2006/wordml">
+<w:ftr xmlns:wpc="http://schemas.microsoft.com/office/word/2010/wordprocessingCanvas" xmlns:mo="http://schemas.microsoft.com/office/mac/office/2008/main" xmlns:mc="http://schemas.openxmlformats.org/markup-compatibility/2006" xmlns:mv="urn:schemas-microsoft-com:mac:vml" xmlns:o="urn:schemas-microsoft-com:office:office" xmlns:r="http://schemas.openxmlformats.org/officeDocument/2006/relationships" xmlns:m="http://schemas.openxmlformats.org/officeDocument/2006/math" xmlns:v="urn:schemas-microsoft-com:vml" xmlns:wp14="http://schemas.microsoft.com/office/word/2010/wordprocessingDrawing" xmlns:wp="http://schemas.openxmlformats.org/drawingml/2006/wordprocessingDrawing" xmlns:w10="urn:schemas-microsoft-com:office:word" xmlns:w="http://schemas.openxmlformats.org/wordprocessingml/2006/main" xmlns:w14="http://schemas.microsoft.com/office/word/2010/wordml" xmlns:w15="http://schemas.microsoft.com/office/word/2012/wordml" xmlns:wpg="http://schemas.microsoft.com/office/word/2010/wordprocessingGroup" xmlns:wpi="http://schemas.microsoft.com/office/word/2010/wordprocessingInk" xmlns:wne="http://schemas.microsoft.com/office/word/2006/wordml" xmlns:wps="http://schemas.microsoft.com/office/word/2010/wordprocessingShape" mc:Ignorable="w14 w15 wp14">
   <w:sdt>
     <w:sdtPr>
       <w:id w:val="366259084"/>
     </w:sdtPr>
+    <w:sdtEndPr/>
     <w:sdtContent>
       <w:p>
         <w:pPr>
-          <w:pStyle w:val="a7"/>
+          <w:pStyle w:val="Footer"/>
           <w:jc w:val="right"/>
         </w:pPr>
-        <w:fldSimple w:instr=" PAGE   \* MERGEFORMAT ">
-          <w:r>
-            <w:rPr>
-              <w:noProof/>
-            </w:rPr>
-            <w:t>16</w:t>
-          </w:r>
-        </w:fldSimple>
+        <w:r>
+          <w:fldChar w:fldCharType="begin"/>
+        </w:r>
+        <w:r>
+          <w:instrText xml:space="preserve"> PAGE   \* MERGEFORMAT </w:instrText>
+        </w:r>
+        <w:r>
+          <w:fldChar w:fldCharType="separate"/>
+        </w:r>
+        <w:r>
+          <w:rPr>
+            <w:noProof/>
+          </w:rPr>
+          <w:t>15</w:t>
+        </w:r>
+        <w:r>
+          <w:rPr>
+            <w:noProof/>
+          </w:rPr>
+          <w:fldChar w:fldCharType="end"/>
+        </w:r>
       </w:p>
     </w:sdtContent>
   </w:sdt>
@@ -1583,7 +2047,7 @@
 </file>
 
 <file path=word/footnotes.xml><?xml version="1.0" encoding="utf-8"?>
-<w:footnotes xmlns:ve="http://schemas.openxmlformats.org/markup-compatibility/2006" xmlns:o="urn:schemas-microsoft-com:office:office" xmlns:r="http://schemas.openxmlformats.org/officeDocument/2006/relationships" xmlns:m="http://schemas.openxmlformats.org/officeDocument/2006/math" xmlns:v="urn:schemas-microsoft-com:vml" xmlns:wp="http://schemas.openxmlformats.org/drawingml/2006/wordprocessingDrawing" xmlns:w10="urn:schemas-microsoft-com:office:word" xmlns:w="http://schemas.openxmlformats.org/wordprocessingml/2006/main" xmlns:wne="http://schemas.microsoft.com/office/word/2006/wordml">
+<w:footnotes xmlns:wpc="http://schemas.microsoft.com/office/word/2010/wordprocessingCanvas" xmlns:mo="http://schemas.microsoft.com/office/mac/office/2008/main" xmlns:mc="http://schemas.openxmlformats.org/markup-compatibility/2006" xmlns:mv="urn:schemas-microsoft-com:mac:vml" xmlns:o="urn:schemas-microsoft-com:office:office" xmlns:r="http://schemas.openxmlformats.org/officeDocument/2006/relationships" xmlns:m="http://schemas.openxmlformats.org/officeDocument/2006/math" xmlns:v="urn:schemas-microsoft-com:vml" xmlns:wp14="http://schemas.microsoft.com/office/word/2010/wordprocessingDrawing" xmlns:wp="http://schemas.openxmlformats.org/drawingml/2006/wordprocessingDrawing" xmlns:w10="urn:schemas-microsoft-com:office:word" xmlns:w="http://schemas.openxmlformats.org/wordprocessingml/2006/main" xmlns:w14="http://schemas.microsoft.com/office/word/2010/wordml" xmlns:w15="http://schemas.microsoft.com/office/word/2012/wordml" xmlns:wpg="http://schemas.microsoft.com/office/word/2010/wordprocessingGroup" xmlns:wpi="http://schemas.microsoft.com/office/word/2010/wordprocessingInk" xmlns:wne="http://schemas.microsoft.com/office/word/2006/wordml" xmlns:wps="http://schemas.microsoft.com/office/word/2010/wordprocessingShape" mc:Ignorable="w14 w15 wp14">
   <w:footnote w:type="separator" w:id="-1">
     <w:p>
       <w:r>
@@ -1602,7 +2066,7 @@
 </file>
 
 <file path=word/numbering.xml><?xml version="1.0" encoding="utf-8"?>
-<w:numbering xmlns:ve="http://schemas.openxmlformats.org/markup-compatibility/2006" xmlns:o="urn:schemas-microsoft-com:office:office" xmlns:r="http://schemas.openxmlformats.org/officeDocument/2006/relationships" xmlns:m="http://schemas.openxmlformats.org/officeDocument/2006/math" xmlns:v="urn:schemas-microsoft-com:vml" xmlns:wp="http://schemas.openxmlformats.org/drawingml/2006/wordprocessingDrawing" xmlns:w10="urn:schemas-microsoft-com:office:word" xmlns:w="http://schemas.openxmlformats.org/wordprocessingml/2006/main" xmlns:wne="http://schemas.microsoft.com/office/word/2006/wordml">
+<w:numbering xmlns:wpc="http://schemas.microsoft.com/office/word/2010/wordprocessingCanvas" xmlns:mo="http://schemas.microsoft.com/office/mac/office/2008/main" xmlns:mc="http://schemas.openxmlformats.org/markup-compatibility/2006" xmlns:mv="urn:schemas-microsoft-com:mac:vml" xmlns:o="urn:schemas-microsoft-com:office:office" xmlns:r="http://schemas.openxmlformats.org/officeDocument/2006/relationships" xmlns:m="http://schemas.openxmlformats.org/officeDocument/2006/math" xmlns:v="urn:schemas-microsoft-com:vml" xmlns:wp14="http://schemas.microsoft.com/office/word/2010/wordprocessingDrawing" xmlns:wp="http://schemas.openxmlformats.org/drawingml/2006/wordprocessingDrawing" xmlns:w10="urn:schemas-microsoft-com:office:word" xmlns:w="http://schemas.openxmlformats.org/wordprocessingml/2006/main" xmlns:w14="http://schemas.microsoft.com/office/word/2010/wordml" xmlns:w15="http://schemas.microsoft.com/office/word/2012/wordml" xmlns:wpg="http://schemas.microsoft.com/office/word/2010/wordprocessingGroup" xmlns:wpi="http://schemas.microsoft.com/office/word/2010/wordprocessingInk" xmlns:wne="http://schemas.microsoft.com/office/word/2006/wordml" xmlns:wps="http://schemas.microsoft.com/office/word/2010/wordprocessingShape" mc:Ignorable="w14 w15 wp14">
   <w:abstractNum w:abstractNumId="0">
     <w:nsid w:val="041A0CFB"/>
     <w:multiLevelType w:val="hybridMultilevel"/>
@@ -1723,7 +2187,7 @@
 </file>
 
 <file path=word/styles.xml><?xml version="1.0" encoding="utf-8"?>
-<w:styles xmlns:r="http://schemas.openxmlformats.org/officeDocument/2006/relationships" xmlns:w="http://schemas.openxmlformats.org/wordprocessingml/2006/main">
+<w:styles xmlns:mc="http://schemas.openxmlformats.org/markup-compatibility/2006" xmlns:r="http://schemas.openxmlformats.org/officeDocument/2006/relationships" xmlns:w="http://schemas.openxmlformats.org/wordprocessingml/2006/main" xmlns:w14="http://schemas.microsoft.com/office/word/2010/wordml" xmlns:w15="http://schemas.microsoft.com/office/word/2012/wordml" mc:Ignorable="w14 w15">
   <w:docDefaults>
     <w:rPrDefault>
       <w:rPr>
@@ -1739,147 +2203,391 @@
       </w:pPr>
     </w:pPrDefault>
   </w:docDefaults>
-  <w:latentStyles w:defLockedState="0" w:defUIPriority="99" w:defSemiHidden="1" w:defUnhideWhenUsed="1" w:defQFormat="0" w:count="267">
-    <w:lsdException w:name="Normal" w:semiHidden="0" w:uiPriority="0" w:unhideWhenUsed="0" w:qFormat="1"/>
-    <w:lsdException w:name="heading 1" w:semiHidden="0" w:uiPriority="9" w:unhideWhenUsed="0" w:qFormat="1"/>
-    <w:lsdException w:name="heading 2" w:uiPriority="9" w:qFormat="1"/>
-    <w:lsdException w:name="heading 3" w:uiPriority="9" w:qFormat="1"/>
-    <w:lsdException w:name="heading 4" w:uiPriority="9" w:qFormat="1"/>
-    <w:lsdException w:name="heading 5" w:uiPriority="9" w:qFormat="1"/>
-    <w:lsdException w:name="heading 6" w:uiPriority="9" w:qFormat="1"/>
-    <w:lsdException w:name="heading 7" w:uiPriority="9" w:qFormat="1"/>
-    <w:lsdException w:name="heading 8" w:uiPriority="9" w:qFormat="1"/>
-    <w:lsdException w:name="heading 9" w:uiPriority="9" w:qFormat="1"/>
-    <w:lsdException w:name="toc 1" w:uiPriority="39"/>
-    <w:lsdException w:name="toc 2" w:uiPriority="39"/>
-    <w:lsdException w:name="toc 3" w:uiPriority="39"/>
-    <w:lsdException w:name="toc 4" w:uiPriority="39"/>
-    <w:lsdException w:name="toc 5" w:uiPriority="39"/>
-    <w:lsdException w:name="toc 6" w:uiPriority="39"/>
-    <w:lsdException w:name="toc 7" w:uiPriority="39"/>
-    <w:lsdException w:name="toc 8" w:uiPriority="39"/>
-    <w:lsdException w:name="toc 9" w:uiPriority="39"/>
-    <w:lsdException w:name="caption" w:uiPriority="35" w:qFormat="1"/>
-    <w:lsdException w:name="List Bullet" w:uiPriority="5" w:qFormat="1"/>
-    <w:lsdException w:name="Title" w:semiHidden="0" w:uiPriority="10" w:unhideWhenUsed="0" w:qFormat="1"/>
-    <w:lsdException w:name="Default Paragraph Font" w:uiPriority="1"/>
-    <w:lsdException w:name="Subtitle" w:semiHidden="0" w:uiPriority="11" w:unhideWhenUsed="0" w:qFormat="1"/>
-    <w:lsdException w:name="Strong" w:semiHidden="0" w:uiPriority="22" w:unhideWhenUsed="0" w:qFormat="1"/>
-    <w:lsdException w:name="Emphasis" w:semiHidden="0" w:uiPriority="20" w:unhideWhenUsed="0" w:qFormat="1"/>
-    <w:lsdException w:name="Table Grid" w:semiHidden="0" w:uiPriority="59" w:unhideWhenUsed="0"/>
-    <w:lsdException w:name="Placeholder Text" w:unhideWhenUsed="0"/>
-    <w:lsdException w:name="No Spacing" w:semiHidden="0" w:uiPriority="1" w:unhideWhenUsed="0" w:qFormat="1"/>
-    <w:lsdException w:name="Light Shading" w:semiHidden="0" w:uiPriority="60" w:unhideWhenUsed="0"/>
-    <w:lsdException w:name="Light List" w:semiHidden="0" w:uiPriority="61" w:unhideWhenUsed="0"/>
-    <w:lsdException w:name="Light Grid" w:semiHidden="0" w:uiPriority="62" w:unhideWhenUsed="0"/>
-    <w:lsdException w:name="Medium Shading 1" w:semiHidden="0" w:uiPriority="63" w:unhideWhenUsed="0"/>
-    <w:lsdException w:name="Medium Shading 2" w:semiHidden="0" w:uiPriority="64" w:unhideWhenUsed="0"/>
-    <w:lsdException w:name="Medium List 1" w:semiHidden="0" w:uiPriority="65" w:unhideWhenUsed="0"/>
-    <w:lsdException w:name="Medium List 2" w:semiHidden="0" w:uiPriority="66" w:unhideWhenUsed="0"/>
-    <w:lsdException w:name="Medium Grid 1" w:semiHidden="0" w:uiPriority="67" w:unhideWhenUsed="0"/>
-    <w:lsdException w:name="Medium Grid 2" w:semiHidden="0" w:uiPriority="68" w:unhideWhenUsed="0"/>
-    <w:lsdException w:name="Medium Grid 3" w:semiHidden="0" w:uiPriority="69" w:unhideWhenUsed="0"/>
-    <w:lsdException w:name="Dark List" w:semiHidden="0" w:uiPriority="70" w:unhideWhenUsed="0"/>
-    <w:lsdException w:name="Colorful Shading" w:semiHidden="0" w:uiPriority="71" w:unhideWhenUsed="0"/>
-    <w:lsdException w:name="Colorful List" w:semiHidden="0" w:uiPriority="72" w:unhideWhenUsed="0"/>
-    <w:lsdException w:name="Colorful Grid" w:semiHidden="0" w:uiPriority="73" w:unhideWhenUsed="0"/>
-    <w:lsdException w:name="Light Shading Accent 1" w:semiHidden="0" w:uiPriority="60" w:unhideWhenUsed="0"/>
-    <w:lsdException w:name="Light List Accent 1" w:semiHidden="0" w:uiPriority="61" w:unhideWhenUsed="0"/>
-    <w:lsdException w:name="Light Grid Accent 1" w:semiHidden="0" w:uiPriority="62" w:unhideWhenUsed="0"/>
-    <w:lsdException w:name="Medium Shading 1 Accent 1" w:semiHidden="0" w:uiPriority="63" w:unhideWhenUsed="0"/>
-    <w:lsdException w:name="Medium Shading 2 Accent 1" w:semiHidden="0" w:uiPriority="64" w:unhideWhenUsed="0"/>
-    <w:lsdException w:name="Medium List 1 Accent 1" w:semiHidden="0" w:uiPriority="65" w:unhideWhenUsed="0"/>
-    <w:lsdException w:name="Revision" w:unhideWhenUsed="0"/>
-    <w:lsdException w:name="List Paragraph" w:semiHidden="0" w:uiPriority="34" w:unhideWhenUsed="0" w:qFormat="1"/>
-    <w:lsdException w:name="Quote" w:semiHidden="0" w:uiPriority="29" w:unhideWhenUsed="0" w:qFormat="1"/>
-    <w:lsdException w:name="Intense Quote" w:semiHidden="0" w:uiPriority="30" w:unhideWhenUsed="0" w:qFormat="1"/>
-    <w:lsdException w:name="Medium List 2 Accent 1" w:semiHidden="0" w:uiPriority="66" w:unhideWhenUsed="0"/>
-    <w:lsdException w:name="Medium Grid 1 Accent 1" w:semiHidden="0" w:uiPriority="67" w:unhideWhenUsed="0"/>
-    <w:lsdException w:name="Medium Grid 2 Accent 1" w:semiHidden="0" w:uiPriority="68" w:unhideWhenUsed="0"/>
-    <w:lsdException w:name="Medium Grid 3 Accent 1" w:semiHidden="0" w:uiPriority="69" w:unhideWhenUsed="0"/>
-    <w:lsdException w:name="Dark List Accent 1" w:semiHidden="0" w:uiPriority="70" w:unhideWhenUsed="0"/>
-    <w:lsdException w:name="Colorful Shading Accent 1" w:semiHidden="0" w:uiPriority="71" w:unhideWhenUsed="0"/>
-    <w:lsdException w:name="Colorful List Accent 1" w:semiHidden="0" w:uiPriority="72" w:unhideWhenUsed="0"/>
-    <w:lsdException w:name="Colorful Grid Accent 1" w:semiHidden="0" w:uiPriority="73" w:unhideWhenUsed="0"/>
-    <w:lsdException w:name="Light Shading Accent 2" w:semiHidden="0" w:uiPriority="60" w:unhideWhenUsed="0"/>
-    <w:lsdException w:name="Light List Accent 2" w:semiHidden="0" w:uiPriority="61" w:unhideWhenUsed="0"/>
-    <w:lsdException w:name="Light Grid Accent 2" w:semiHidden="0" w:uiPriority="62" w:unhideWhenUsed="0"/>
-    <w:lsdException w:name="Medium Shading 1 Accent 2" w:semiHidden="0" w:uiPriority="63" w:unhideWhenUsed="0"/>
-    <w:lsdException w:name="Medium Shading 2 Accent 2" w:semiHidden="0" w:uiPriority="64" w:unhideWhenUsed="0"/>
-    <w:lsdException w:name="Medium List 1 Accent 2" w:semiHidden="0" w:uiPriority="65" w:unhideWhenUsed="0"/>
-    <w:lsdException w:name="Medium List 2 Accent 2" w:semiHidden="0" w:uiPriority="66" w:unhideWhenUsed="0"/>
-    <w:lsdException w:name="Medium Grid 1 Accent 2" w:semiHidden="0" w:uiPriority="67" w:unhideWhenUsed="0"/>
-    <w:lsdException w:name="Medium Grid 2 Accent 2" w:semiHidden="0" w:uiPriority="68" w:unhideWhenUsed="0"/>
-    <w:lsdException w:name="Medium Grid 3 Accent 2" w:semiHidden="0" w:uiPriority="69" w:unhideWhenUsed="0"/>
-    <w:lsdException w:name="Dark List Accent 2" w:semiHidden="0" w:uiPriority="70" w:unhideWhenUsed="0"/>
-    <w:lsdException w:name="Colorful Shading Accent 2" w:semiHidden="0" w:uiPriority="71" w:unhideWhenUsed="0"/>
-    <w:lsdException w:name="Colorful List Accent 2" w:semiHidden="0" w:uiPriority="72" w:unhideWhenUsed="0"/>
-    <w:lsdException w:name="Colorful Grid Accent 2" w:semiHidden="0" w:uiPriority="73" w:unhideWhenUsed="0"/>
-    <w:lsdException w:name="Light Shading Accent 3" w:semiHidden="0" w:uiPriority="60" w:unhideWhenUsed="0"/>
-    <w:lsdException w:name="Light List Accent 3" w:semiHidden="0" w:uiPriority="61" w:unhideWhenUsed="0"/>
-    <w:lsdException w:name="Light Grid Accent 3" w:semiHidden="0" w:uiPriority="62" w:unhideWhenUsed="0"/>
-    <w:lsdException w:name="Medium Shading 1 Accent 3" w:semiHidden="0" w:uiPriority="63" w:unhideWhenUsed="0"/>
-    <w:lsdException w:name="Medium Shading 2 Accent 3" w:semiHidden="0" w:uiPriority="64" w:unhideWhenUsed="0"/>
-    <w:lsdException w:name="Medium List 1 Accent 3" w:semiHidden="0" w:uiPriority="65" w:unhideWhenUsed="0"/>
-    <w:lsdException w:name="Medium List 2 Accent 3" w:semiHidden="0" w:uiPriority="66" w:unhideWhenUsed="0"/>
-    <w:lsdException w:name="Medium Grid 1 Accent 3" w:semiHidden="0" w:uiPriority="67" w:unhideWhenUsed="0"/>
-    <w:lsdException w:name="Medium Grid 2 Accent 3" w:semiHidden="0" w:uiPriority="68" w:unhideWhenUsed="0"/>
-    <w:lsdException w:name="Medium Grid 3 Accent 3" w:semiHidden="0" w:uiPriority="69" w:unhideWhenUsed="0"/>
-    <w:lsdException w:name="Dark List Accent 3" w:semiHidden="0" w:uiPriority="70" w:unhideWhenUsed="0"/>
-    <w:lsdException w:name="Colorful Shading Accent 3" w:semiHidden="0" w:uiPriority="71" w:unhideWhenUsed="0"/>
-    <w:lsdException w:name="Colorful List Accent 3" w:semiHidden="0" w:uiPriority="72" w:unhideWhenUsed="0"/>
-    <w:lsdException w:name="Colorful Grid Accent 3" w:semiHidden="0" w:uiPriority="73" w:unhideWhenUsed="0"/>
-    <w:lsdException w:name="Light Shading Accent 4" w:semiHidden="0" w:uiPriority="60" w:unhideWhenUsed="0"/>
-    <w:lsdException w:name="Light List Accent 4" w:semiHidden="0" w:uiPriority="61" w:unhideWhenUsed="0"/>
-    <w:lsdException w:name="Light Grid Accent 4" w:semiHidden="0" w:uiPriority="62" w:unhideWhenUsed="0"/>
-    <w:lsdException w:name="Medium Shading 1 Accent 4" w:semiHidden="0" w:uiPriority="63" w:unhideWhenUsed="0"/>
-    <w:lsdException w:name="Medium Shading 2 Accent 4" w:semiHidden="0" w:uiPriority="64" w:unhideWhenUsed="0"/>
-    <w:lsdException w:name="Medium List 1 Accent 4" w:semiHidden="0" w:uiPriority="65" w:unhideWhenUsed="0"/>
-    <w:lsdException w:name="Medium List 2 Accent 4" w:semiHidden="0" w:uiPriority="66" w:unhideWhenUsed="0"/>
-    <w:lsdException w:name="Medium Grid 1 Accent 4" w:semiHidden="0" w:uiPriority="67" w:unhideWhenUsed="0"/>
-    <w:lsdException w:name="Medium Grid 2 Accent 4" w:semiHidden="0" w:uiPriority="68" w:unhideWhenUsed="0"/>
-    <w:lsdException w:name="Medium Grid 3 Accent 4" w:semiHidden="0" w:uiPriority="69" w:unhideWhenUsed="0"/>
-    <w:lsdException w:name="Dark List Accent 4" w:semiHidden="0" w:uiPriority="70" w:unhideWhenUsed="0"/>
-    <w:lsdException w:name="Colorful Shading Accent 4" w:semiHidden="0" w:uiPriority="71" w:unhideWhenUsed="0"/>
-    <w:lsdException w:name="Colorful List Accent 4" w:semiHidden="0" w:uiPriority="72" w:unhideWhenUsed="0"/>
-    <w:lsdException w:name="Colorful Grid Accent 4" w:semiHidden="0" w:uiPriority="73" w:unhideWhenUsed="0"/>
-    <w:lsdException w:name="Light Shading Accent 5" w:semiHidden="0" w:uiPriority="60" w:unhideWhenUsed="0"/>
-    <w:lsdException w:name="Light List Accent 5" w:semiHidden="0" w:uiPriority="61" w:unhideWhenUsed="0"/>
-    <w:lsdException w:name="Light Grid Accent 5" w:semiHidden="0" w:uiPriority="62" w:unhideWhenUsed="0"/>
-    <w:lsdException w:name="Medium Shading 1 Accent 5" w:semiHidden="0" w:uiPriority="63" w:unhideWhenUsed="0"/>
-    <w:lsdException w:name="Medium Shading 2 Accent 5" w:semiHidden="0" w:uiPriority="64" w:unhideWhenUsed="0"/>
-    <w:lsdException w:name="Medium List 1 Accent 5" w:semiHidden="0" w:uiPriority="65" w:unhideWhenUsed="0"/>
-    <w:lsdException w:name="Medium List 2 Accent 5" w:semiHidden="0" w:uiPriority="66" w:unhideWhenUsed="0"/>
-    <w:lsdException w:name="Medium Grid 1 Accent 5" w:semiHidden="0" w:uiPriority="67" w:unhideWhenUsed="0"/>
-    <w:lsdException w:name="Medium Grid 2 Accent 5" w:semiHidden="0" w:uiPriority="68" w:unhideWhenUsed="0"/>
-    <w:lsdException w:name="Medium Grid 3 Accent 5" w:semiHidden="0" w:uiPriority="69" w:unhideWhenUsed="0"/>
-    <w:lsdException w:name="Dark List Accent 5" w:semiHidden="0" w:uiPriority="70" w:unhideWhenUsed="0"/>
-    <w:lsdException w:name="Colorful Shading Accent 5" w:semiHidden="0" w:uiPriority="71" w:unhideWhenUsed="0"/>
-    <w:lsdException w:name="Colorful List Accent 5" w:semiHidden="0" w:uiPriority="72" w:unhideWhenUsed="0"/>
-    <w:lsdException w:name="Colorful Grid Accent 5" w:semiHidden="0" w:uiPriority="73" w:unhideWhenUsed="0"/>
-    <w:lsdException w:name="Light Shading Accent 6" w:semiHidden="0" w:uiPriority="60" w:unhideWhenUsed="0"/>
-    <w:lsdException w:name="Light List Accent 6" w:semiHidden="0" w:uiPriority="61" w:unhideWhenUsed="0"/>
-    <w:lsdException w:name="Light Grid Accent 6" w:semiHidden="0" w:uiPriority="62" w:unhideWhenUsed="0"/>
-    <w:lsdException w:name="Medium Shading 1 Accent 6" w:semiHidden="0" w:uiPriority="63" w:unhideWhenUsed="0"/>
-    <w:lsdException w:name="Medium Shading 2 Accent 6" w:semiHidden="0" w:uiPriority="64" w:unhideWhenUsed="0"/>
-    <w:lsdException w:name="Medium List 1 Accent 6" w:semiHidden="0" w:uiPriority="65" w:unhideWhenUsed="0"/>
-    <w:lsdException w:name="Medium List 2 Accent 6" w:semiHidden="0" w:uiPriority="66" w:unhideWhenUsed="0"/>
-    <w:lsdException w:name="Medium Grid 1 Accent 6" w:semiHidden="0" w:uiPriority="67" w:unhideWhenUsed="0"/>
-    <w:lsdException w:name="Medium Grid 2 Accent 6" w:semiHidden="0" w:uiPriority="68" w:unhideWhenUsed="0"/>
-    <w:lsdException w:name="Medium Grid 3 Accent 6" w:semiHidden="0" w:uiPriority="69" w:unhideWhenUsed="0"/>
-    <w:lsdException w:name="Dark List Accent 6" w:semiHidden="0" w:uiPriority="70" w:unhideWhenUsed="0"/>
-    <w:lsdException w:name="Colorful Shading Accent 6" w:semiHidden="0" w:uiPriority="71" w:unhideWhenUsed="0"/>
-    <w:lsdException w:name="Colorful List Accent 6" w:semiHidden="0" w:uiPriority="72" w:unhideWhenUsed="0"/>
-    <w:lsdException w:name="Colorful Grid Accent 6" w:semiHidden="0" w:uiPriority="73" w:unhideWhenUsed="0"/>
-    <w:lsdException w:name="Subtle Emphasis" w:semiHidden="0" w:uiPriority="19" w:unhideWhenUsed="0" w:qFormat="1"/>
-    <w:lsdException w:name="Intense Emphasis" w:semiHidden="0" w:uiPriority="21" w:unhideWhenUsed="0" w:qFormat="1"/>
-    <w:lsdException w:name="Subtle Reference" w:semiHidden="0" w:uiPriority="31" w:unhideWhenUsed="0" w:qFormat="1"/>
-    <w:lsdException w:name="Intense Reference" w:semiHidden="0" w:uiPriority="32" w:unhideWhenUsed="0" w:qFormat="1"/>
-    <w:lsdException w:name="Book Title" w:semiHidden="0" w:uiPriority="33" w:unhideWhenUsed="0" w:qFormat="1"/>
-    <w:lsdException w:name="Bibliography" w:uiPriority="37"/>
-    <w:lsdException w:name="TOC Heading" w:uiPriority="39" w:qFormat="1"/>
+  <w:latentStyles w:defLockedState="0" w:defUIPriority="99" w:defSemiHidden="0" w:defUnhideWhenUsed="0" w:defQFormat="0" w:count="382">
+    <w:lsdException w:name="Normal" w:uiPriority="0" w:qFormat="1"/>
+    <w:lsdException w:name="heading 1" w:uiPriority="9" w:qFormat="1"/>
+    <w:lsdException w:name="heading 2" w:semiHidden="1" w:uiPriority="9" w:unhideWhenUsed="1" w:qFormat="1"/>
+    <w:lsdException w:name="heading 3" w:semiHidden="1" w:uiPriority="9" w:unhideWhenUsed="1" w:qFormat="1"/>
+    <w:lsdException w:name="heading 4" w:semiHidden="1" w:uiPriority="9" w:unhideWhenUsed="1" w:qFormat="1"/>
+    <w:lsdException w:name="heading 5" w:semiHidden="1" w:uiPriority="9" w:unhideWhenUsed="1" w:qFormat="1"/>
+    <w:lsdException w:name="heading 6" w:semiHidden="1" w:uiPriority="9" w:unhideWhenUsed="1" w:qFormat="1"/>
+    <w:lsdException w:name="heading 7" w:semiHidden="1" w:uiPriority="9" w:unhideWhenUsed="1" w:qFormat="1"/>
+    <w:lsdException w:name="heading 8" w:semiHidden="1" w:uiPriority="9" w:unhideWhenUsed="1" w:qFormat="1"/>
+    <w:lsdException w:name="heading 9" w:semiHidden="1" w:uiPriority="9" w:unhideWhenUsed="1" w:qFormat="1"/>
+    <w:lsdException w:name="index 1" w:semiHidden="1" w:unhideWhenUsed="1"/>
+    <w:lsdException w:name="index 2" w:semiHidden="1" w:unhideWhenUsed="1"/>
+    <w:lsdException w:name="index 3" w:semiHidden="1" w:unhideWhenUsed="1"/>
+    <w:lsdException w:name="index 4" w:semiHidden="1" w:unhideWhenUsed="1"/>
+    <w:lsdException w:name="index 5" w:semiHidden="1" w:unhideWhenUsed="1"/>
+    <w:lsdException w:name="index 6" w:semiHidden="1" w:unhideWhenUsed="1"/>
+    <w:lsdException w:name="index 7" w:semiHidden="1" w:unhideWhenUsed="1"/>
+    <w:lsdException w:name="index 8" w:semiHidden="1" w:unhideWhenUsed="1"/>
+    <w:lsdException w:name="index 9" w:semiHidden="1" w:unhideWhenUsed="1"/>
+    <w:lsdException w:name="toc 1" w:semiHidden="1" w:uiPriority="39" w:unhideWhenUsed="1"/>
+    <w:lsdException w:name="toc 2" w:semiHidden="1" w:uiPriority="39" w:unhideWhenUsed="1"/>
+    <w:lsdException w:name="toc 3" w:semiHidden="1" w:uiPriority="39" w:unhideWhenUsed="1"/>
+    <w:lsdException w:name="toc 4" w:semiHidden="1" w:uiPriority="39" w:unhideWhenUsed="1"/>
+    <w:lsdException w:name="toc 5" w:semiHidden="1" w:uiPriority="39" w:unhideWhenUsed="1"/>
+    <w:lsdException w:name="toc 6" w:semiHidden="1" w:uiPriority="39" w:unhideWhenUsed="1"/>
+    <w:lsdException w:name="toc 7" w:semiHidden="1" w:uiPriority="39" w:unhideWhenUsed="1"/>
+    <w:lsdException w:name="toc 8" w:semiHidden="1" w:uiPriority="39" w:unhideWhenUsed="1"/>
+    <w:lsdException w:name="toc 9" w:semiHidden="1" w:uiPriority="39" w:unhideWhenUsed="1"/>
+    <w:lsdException w:name="Normal Indent" w:semiHidden="1" w:unhideWhenUsed="1"/>
+    <w:lsdException w:name="footnote text" w:semiHidden="1" w:unhideWhenUsed="1"/>
+    <w:lsdException w:name="annotation text" w:semiHidden="1" w:unhideWhenUsed="1"/>
+    <w:lsdException w:name="header" w:semiHidden="1" w:unhideWhenUsed="1"/>
+    <w:lsdException w:name="footer" w:semiHidden="1" w:unhideWhenUsed="1"/>
+    <w:lsdException w:name="index heading" w:semiHidden="1" w:unhideWhenUsed="1"/>
+    <w:lsdException w:name="caption" w:semiHidden="1" w:uiPriority="35" w:unhideWhenUsed="1" w:qFormat="1"/>
+    <w:lsdException w:name="table of figures" w:semiHidden="1" w:unhideWhenUsed="1"/>
+    <w:lsdException w:name="envelope address" w:semiHidden="1" w:unhideWhenUsed="1"/>
+    <w:lsdException w:name="envelope return" w:semiHidden="1" w:unhideWhenUsed="1"/>
+    <w:lsdException w:name="footnote reference" w:semiHidden="1" w:unhideWhenUsed="1"/>
+    <w:lsdException w:name="annotation reference" w:semiHidden="1" w:unhideWhenUsed="1"/>
+    <w:lsdException w:name="line number" w:semiHidden="1" w:unhideWhenUsed="1"/>
+    <w:lsdException w:name="page number" w:semiHidden="1" w:unhideWhenUsed="1"/>
+    <w:lsdException w:name="endnote reference" w:semiHidden="1" w:unhideWhenUsed="1"/>
+    <w:lsdException w:name="endnote text" w:semiHidden="1" w:unhideWhenUsed="1"/>
+    <w:lsdException w:name="table of authorities" w:semiHidden="1" w:unhideWhenUsed="1"/>
+    <w:lsdException w:name="macro" w:semiHidden="1" w:unhideWhenUsed="1"/>
+    <w:lsdException w:name="toa heading" w:semiHidden="1" w:unhideWhenUsed="1"/>
+    <w:lsdException w:name="List" w:semiHidden="1" w:unhideWhenUsed="1"/>
+    <w:lsdException w:name="List Bullet" w:semiHidden="1" w:uiPriority="5" w:unhideWhenUsed="1" w:qFormat="1"/>
+    <w:lsdException w:name="List Number" w:semiHidden="1" w:unhideWhenUsed="1"/>
+    <w:lsdException w:name="List 2" w:semiHidden="1" w:unhideWhenUsed="1"/>
+    <w:lsdException w:name="List 3" w:semiHidden="1" w:unhideWhenUsed="1"/>
+    <w:lsdException w:name="List 4" w:semiHidden="1" w:unhideWhenUsed="1"/>
+    <w:lsdException w:name="List 5" w:semiHidden="1" w:unhideWhenUsed="1"/>
+    <w:lsdException w:name="List Bullet 2" w:semiHidden="1" w:unhideWhenUsed="1"/>
+    <w:lsdException w:name="List Bullet 3" w:semiHidden="1" w:unhideWhenUsed="1"/>
+    <w:lsdException w:name="List Bullet 4" w:semiHidden="1" w:unhideWhenUsed="1"/>
+    <w:lsdException w:name="List Bullet 5" w:semiHidden="1" w:unhideWhenUsed="1"/>
+    <w:lsdException w:name="List Number 2" w:semiHidden="1" w:unhideWhenUsed="1"/>
+    <w:lsdException w:name="List Number 3" w:semiHidden="1" w:unhideWhenUsed="1"/>
+    <w:lsdException w:name="List Number 4" w:semiHidden="1" w:unhideWhenUsed="1"/>
+    <w:lsdException w:name="List Number 5" w:semiHidden="1" w:unhideWhenUsed="1"/>
+    <w:lsdException w:name="Title" w:uiPriority="10" w:qFormat="1"/>
+    <w:lsdException w:name="Closing" w:semiHidden="1" w:unhideWhenUsed="1"/>
+    <w:lsdException w:name="Signature" w:semiHidden="1" w:unhideWhenUsed="1"/>
+    <w:lsdException w:name="Default Paragraph Font" w:semiHidden="1" w:uiPriority="1" w:unhideWhenUsed="1"/>
+    <w:lsdException w:name="Body Text" w:semiHidden="1" w:unhideWhenUsed="1"/>
+    <w:lsdException w:name="Body Text Indent" w:semiHidden="1" w:unhideWhenUsed="1"/>
+    <w:lsdException w:name="List Continue" w:semiHidden="1" w:unhideWhenUsed="1"/>
+    <w:lsdException w:name="List Continue 2" w:semiHidden="1" w:unhideWhenUsed="1"/>
+    <w:lsdException w:name="List Continue 3" w:semiHidden="1" w:unhideWhenUsed="1"/>
+    <w:lsdException w:name="List Continue 4" w:semiHidden="1" w:unhideWhenUsed="1"/>
+    <w:lsdException w:name="List Continue 5" w:semiHidden="1" w:unhideWhenUsed="1"/>
+    <w:lsdException w:name="Message Header" w:semiHidden="1" w:unhideWhenUsed="1"/>
+    <w:lsdException w:name="Subtitle" w:uiPriority="11" w:qFormat="1"/>
+    <w:lsdException w:name="Salutation" w:semiHidden="1" w:unhideWhenUsed="1"/>
+    <w:lsdException w:name="Date" w:semiHidden="1" w:unhideWhenUsed="1"/>
+    <w:lsdException w:name="Body Text First Indent" w:semiHidden="1" w:unhideWhenUsed="1"/>
+    <w:lsdException w:name="Body Text First Indent 2" w:semiHidden="1" w:unhideWhenUsed="1"/>
+    <w:lsdException w:name="Note Heading" w:semiHidden="1" w:unhideWhenUsed="1"/>
+    <w:lsdException w:name="Body Text 2" w:semiHidden="1" w:unhideWhenUsed="1"/>
+    <w:lsdException w:name="Body Text 3" w:semiHidden="1" w:unhideWhenUsed="1"/>
+    <w:lsdException w:name="Body Text Indent 2" w:semiHidden="1" w:unhideWhenUsed="1"/>
+    <w:lsdException w:name="Body Text Indent 3" w:semiHidden="1" w:unhideWhenUsed="1"/>
+    <w:lsdException w:name="Block Text" w:semiHidden="1" w:unhideWhenUsed="1"/>
+    <w:lsdException w:name="Hyperlink" w:semiHidden="1" w:unhideWhenUsed="1"/>
+    <w:lsdException w:name="FollowedHyperlink" w:semiHidden="1" w:unhideWhenUsed="1"/>
+    <w:lsdException w:name="Strong" w:uiPriority="22" w:qFormat="1"/>
+    <w:lsdException w:name="Emphasis" w:uiPriority="20" w:qFormat="1"/>
+    <w:lsdException w:name="Document Map" w:semiHidden="1" w:unhideWhenUsed="1"/>
+    <w:lsdException w:name="Plain Text" w:semiHidden="1" w:unhideWhenUsed="1"/>
+    <w:lsdException w:name="E-mail Signature" w:semiHidden="1" w:unhideWhenUsed="1"/>
+    <w:lsdException w:name="HTML Top of Form" w:semiHidden="1" w:unhideWhenUsed="1"/>
+    <w:lsdException w:name="HTML Bottom of Form" w:semiHidden="1" w:unhideWhenUsed="1"/>
+    <w:lsdException w:name="Normal (Web)" w:semiHidden="1" w:unhideWhenUsed="1"/>
+    <w:lsdException w:name="HTML Acronym" w:semiHidden="1" w:unhideWhenUsed="1"/>
+    <w:lsdException w:name="HTML Address" w:semiHidden="1" w:unhideWhenUsed="1"/>
+    <w:lsdException w:name="HTML Cite" w:semiHidden="1" w:unhideWhenUsed="1"/>
+    <w:lsdException w:name="HTML Code" w:semiHidden="1" w:unhideWhenUsed="1"/>
+    <w:lsdException w:name="HTML Definition" w:semiHidden="1" w:unhideWhenUsed="1"/>
+    <w:lsdException w:name="HTML Keyboard" w:semiHidden="1" w:unhideWhenUsed="1"/>
+    <w:lsdException w:name="HTML Preformatted" w:semiHidden="1" w:unhideWhenUsed="1"/>
+    <w:lsdException w:name="HTML Sample" w:semiHidden="1" w:unhideWhenUsed="1"/>
+    <w:lsdException w:name="HTML Typewriter" w:semiHidden="1" w:unhideWhenUsed="1"/>
+    <w:lsdException w:name="HTML Variable" w:semiHidden="1" w:unhideWhenUsed="1"/>
+    <w:lsdException w:name="Normal Table" w:semiHidden="1" w:unhideWhenUsed="1"/>
+    <w:lsdException w:name="annotation subject" w:semiHidden="1" w:unhideWhenUsed="1"/>
+    <w:lsdException w:name="No List" w:semiHidden="1" w:unhideWhenUsed="1"/>
+    <w:lsdException w:name="Outline List 1" w:semiHidden="1" w:unhideWhenUsed="1"/>
+    <w:lsdException w:name="Outline List 2" w:semiHidden="1" w:unhideWhenUsed="1"/>
+    <w:lsdException w:name="Outline List 3" w:semiHidden="1" w:unhideWhenUsed="1"/>
+    <w:lsdException w:name="Table Simple 1" w:semiHidden="1" w:unhideWhenUsed="1"/>
+    <w:lsdException w:name="Table Simple 2" w:semiHidden="1" w:unhideWhenUsed="1"/>
+    <w:lsdException w:name="Table Simple 3" w:semiHidden="1" w:unhideWhenUsed="1"/>
+    <w:lsdException w:name="Table Classic 1" w:semiHidden="1" w:unhideWhenUsed="1"/>
+    <w:lsdException w:name="Table Classic 2" w:semiHidden="1" w:unhideWhenUsed="1"/>
+    <w:lsdException w:name="Table Classic 3" w:semiHidden="1" w:unhideWhenUsed="1"/>
+    <w:lsdException w:name="Table Classic 4" w:semiHidden="1" w:unhideWhenUsed="1"/>
+    <w:lsdException w:name="Table Colorful 1" w:semiHidden="1" w:unhideWhenUsed="1"/>
+    <w:lsdException w:name="Table Colorful 2" w:semiHidden="1" w:unhideWhenUsed="1"/>
+    <w:lsdException w:name="Table Colorful 3" w:semiHidden="1" w:unhideWhenUsed="1"/>
+    <w:lsdException w:name="Table Columns 1" w:semiHidden="1" w:unhideWhenUsed="1"/>
+    <w:lsdException w:name="Table Columns 2" w:semiHidden="1" w:unhideWhenUsed="1"/>
+    <w:lsdException w:name="Table Columns 3" w:semiHidden="1" w:unhideWhenUsed="1"/>
+    <w:lsdException w:name="Table Columns 4" w:semiHidden="1" w:unhideWhenUsed="1"/>
+    <w:lsdException w:name="Table Columns 5" w:semiHidden="1" w:unhideWhenUsed="1"/>
+    <w:lsdException w:name="Table Grid 1" w:semiHidden="1" w:unhideWhenUsed="1"/>
+    <w:lsdException w:name="Table Grid 2" w:semiHidden="1" w:unhideWhenUsed="1"/>
+    <w:lsdException w:name="Table Grid 3" w:semiHidden="1" w:unhideWhenUsed="1"/>
+    <w:lsdException w:name="Table Grid 4" w:semiHidden="1" w:unhideWhenUsed="1"/>
+    <w:lsdException w:name="Table Grid 5" w:semiHidden="1" w:unhideWhenUsed="1"/>
+    <w:lsdException w:name="Table Grid 6" w:semiHidden="1" w:unhideWhenUsed="1"/>
+    <w:lsdException w:name="Table Grid 7" w:semiHidden="1" w:unhideWhenUsed="1"/>
+    <w:lsdException w:name="Table Grid 8" w:semiHidden="1" w:unhideWhenUsed="1"/>
+    <w:lsdException w:name="Table List 1" w:semiHidden="1" w:unhideWhenUsed="1"/>
+    <w:lsdException w:name="Table List 2" w:semiHidden="1" w:unhideWhenUsed="1"/>
+    <w:lsdException w:name="Table List 3" w:semiHidden="1" w:unhideWhenUsed="1"/>
+    <w:lsdException w:name="Table List 4" w:semiHidden="1" w:unhideWhenUsed="1"/>
+    <w:lsdException w:name="Table List 5" w:semiHidden="1" w:unhideWhenUsed="1"/>
+    <w:lsdException w:name="Table List 6" w:semiHidden="1" w:unhideWhenUsed="1"/>
+    <w:lsdException w:name="Table List 7" w:semiHidden="1" w:unhideWhenUsed="1"/>
+    <w:lsdException w:name="Table List 8" w:semiHidden="1" w:unhideWhenUsed="1"/>
+    <w:lsdException w:name="Table 3D effects 1" w:semiHidden="1" w:unhideWhenUsed="1"/>
+    <w:lsdException w:name="Table 3D effects 2" w:semiHidden="1" w:unhideWhenUsed="1"/>
+    <w:lsdException w:name="Table 3D effects 3" w:semiHidden="1" w:unhideWhenUsed="1"/>
+    <w:lsdException w:name="Table Contemporary" w:semiHidden="1" w:unhideWhenUsed="1"/>
+    <w:lsdException w:name="Table Elegant" w:semiHidden="1" w:unhideWhenUsed="1"/>
+    <w:lsdException w:name="Table Professional" w:semiHidden="1" w:unhideWhenUsed="1"/>
+    <w:lsdException w:name="Table Subtle 1" w:semiHidden="1" w:unhideWhenUsed="1"/>
+    <w:lsdException w:name="Table Subtle 2" w:semiHidden="1" w:unhideWhenUsed="1"/>
+    <w:lsdException w:name="Table Web 1" w:semiHidden="1" w:unhideWhenUsed="1"/>
+    <w:lsdException w:name="Table Web 2" w:semiHidden="1" w:unhideWhenUsed="1"/>
+    <w:lsdException w:name="Table Web 3" w:semiHidden="1" w:unhideWhenUsed="1"/>
+    <w:lsdException w:name="Balloon Text" w:semiHidden="1" w:unhideWhenUsed="1"/>
+    <w:lsdException w:name="Table Grid" w:uiPriority="59"/>
+    <w:lsdException w:name="Table Theme" w:semiHidden="1" w:unhideWhenUsed="1"/>
+    <w:lsdException w:name="Note Level 1" w:semiHidden="1" w:unhideWhenUsed="1"/>
+    <w:lsdException w:name="Note Level 2" w:semiHidden="1" w:unhideWhenUsed="1"/>
+    <w:lsdException w:name="Note Level 3" w:semiHidden="1" w:unhideWhenUsed="1"/>
+    <w:lsdException w:name="Note Level 4" w:semiHidden="1" w:unhideWhenUsed="1"/>
+    <w:lsdException w:name="Note Level 5" w:semiHidden="1" w:unhideWhenUsed="1"/>
+    <w:lsdException w:name="Note Level 6" w:semiHidden="1" w:unhideWhenUsed="1"/>
+    <w:lsdException w:name="Note Level 7" w:semiHidden="1" w:unhideWhenUsed="1"/>
+    <w:lsdException w:name="Note Level 8" w:semiHidden="1" w:unhideWhenUsed="1"/>
+    <w:lsdException w:name="Note Level 9" w:semiHidden="1" w:unhideWhenUsed="1"/>
+    <w:lsdException w:name="Placeholder Text" w:semiHidden="1"/>
+    <w:lsdException w:name="No Spacing" w:uiPriority="1" w:qFormat="1"/>
+    <w:lsdException w:name="Light Shading" w:uiPriority="60"/>
+    <w:lsdException w:name="Light List" w:uiPriority="61"/>
+    <w:lsdException w:name="Light Grid" w:uiPriority="62"/>
+    <w:lsdException w:name="Medium Shading 1" w:uiPriority="63"/>
+    <w:lsdException w:name="Medium Shading 2" w:uiPriority="64"/>
+    <w:lsdException w:name="Medium List 1" w:uiPriority="65"/>
+    <w:lsdException w:name="Medium List 2" w:uiPriority="66"/>
+    <w:lsdException w:name="Medium Grid 1" w:uiPriority="67"/>
+    <w:lsdException w:name="Medium Grid 2" w:uiPriority="68"/>
+    <w:lsdException w:name="Medium Grid 3" w:uiPriority="69"/>
+    <w:lsdException w:name="Dark List" w:uiPriority="70"/>
+    <w:lsdException w:name="Colorful Shading" w:uiPriority="71"/>
+    <w:lsdException w:name="Colorful List" w:uiPriority="72"/>
+    <w:lsdException w:name="Colorful Grid" w:uiPriority="73"/>
+    <w:lsdException w:name="Light Shading Accent 1" w:uiPriority="60"/>
+    <w:lsdException w:name="Light List Accent 1" w:uiPriority="61"/>
+    <w:lsdException w:name="Light Grid Accent 1" w:uiPriority="62"/>
+    <w:lsdException w:name="Medium Shading 1 Accent 1" w:uiPriority="63"/>
+    <w:lsdException w:name="Medium Shading 2 Accent 1" w:uiPriority="64"/>
+    <w:lsdException w:name="Medium List 1 Accent 1" w:uiPriority="65"/>
+    <w:lsdException w:name="Revision" w:semiHidden="1"/>
+    <w:lsdException w:name="List Paragraph" w:uiPriority="34" w:qFormat="1"/>
+    <w:lsdException w:name="Quote" w:uiPriority="29" w:qFormat="1"/>
+    <w:lsdException w:name="Intense Quote" w:uiPriority="30" w:qFormat="1"/>
+    <w:lsdException w:name="Medium List 2 Accent 1" w:uiPriority="66"/>
+    <w:lsdException w:name="Medium Grid 1 Accent 1" w:uiPriority="67"/>
+    <w:lsdException w:name="Medium Grid 2 Accent 1" w:uiPriority="68"/>
+    <w:lsdException w:name="Medium Grid 3 Accent 1" w:uiPriority="69"/>
+    <w:lsdException w:name="Dark List Accent 1" w:uiPriority="70"/>
+    <w:lsdException w:name="Colorful Shading Accent 1" w:uiPriority="71"/>
+    <w:lsdException w:name="Colorful List Accent 1" w:uiPriority="72"/>
+    <w:lsdException w:name="Colorful Grid Accent 1" w:uiPriority="73"/>
+    <w:lsdException w:name="Light Shading Accent 2" w:uiPriority="60"/>
+    <w:lsdException w:name="Light List Accent 2" w:uiPriority="61"/>
+    <w:lsdException w:name="Light Grid Accent 2" w:uiPriority="62"/>
+    <w:lsdException w:name="Medium Shading 1 Accent 2" w:uiPriority="63"/>
+    <w:lsdException w:name="Medium Shading 2 Accent 2" w:uiPriority="64"/>
+    <w:lsdException w:name="Medium List 1 Accent 2" w:uiPriority="65"/>
+    <w:lsdException w:name="Medium List 2 Accent 2" w:uiPriority="66"/>
+    <w:lsdException w:name="Medium Grid 1 Accent 2" w:uiPriority="67"/>
+    <w:lsdException w:name="Medium Grid 2 Accent 2" w:uiPriority="68"/>
+    <w:lsdException w:name="Medium Grid 3 Accent 2" w:uiPriority="69"/>
+    <w:lsdException w:name="Dark List Accent 2" w:uiPriority="70"/>
+    <w:lsdException w:name="Colorful Shading Accent 2" w:uiPriority="71"/>
+    <w:lsdException w:name="Colorful List Accent 2" w:uiPriority="72"/>
+    <w:lsdException w:name="Colorful Grid Accent 2" w:uiPriority="73"/>
+    <w:lsdException w:name="Light Shading Accent 3" w:uiPriority="60"/>
+    <w:lsdException w:name="Light List Accent 3" w:uiPriority="61"/>
+    <w:lsdException w:name="Light Grid Accent 3" w:uiPriority="62"/>
+    <w:lsdException w:name="Medium Shading 1 Accent 3" w:uiPriority="63"/>
+    <w:lsdException w:name="Medium Shading 2 Accent 3" w:uiPriority="64"/>
+    <w:lsdException w:name="Medium List 1 Accent 3" w:uiPriority="65"/>
+    <w:lsdException w:name="Medium List 2 Accent 3" w:uiPriority="66"/>
+    <w:lsdException w:name="Medium Grid 1 Accent 3" w:uiPriority="67"/>
+    <w:lsdException w:name="Medium Grid 2 Accent 3" w:uiPriority="68"/>
+    <w:lsdException w:name="Medium Grid 3 Accent 3" w:uiPriority="69"/>
+    <w:lsdException w:name="Dark List Accent 3" w:uiPriority="70"/>
+    <w:lsdException w:name="Colorful Shading Accent 3" w:uiPriority="71"/>
+    <w:lsdException w:name="Colorful List Accent 3" w:uiPriority="72"/>
+    <w:lsdException w:name="Colorful Grid Accent 3" w:uiPriority="73"/>
+    <w:lsdException w:name="Light Shading Accent 4" w:uiPriority="60"/>
+    <w:lsdException w:name="Light List Accent 4" w:uiPriority="61"/>
+    <w:lsdException w:name="Light Grid Accent 4" w:uiPriority="62"/>
+    <w:lsdException w:name="Medium Shading 1 Accent 4" w:uiPriority="63"/>
+    <w:lsdException w:name="Medium Shading 2 Accent 4" w:uiPriority="64"/>
+    <w:lsdException w:name="Medium List 1 Accent 4" w:uiPriority="65"/>
+    <w:lsdException w:name="Medium List 2 Accent 4" w:uiPriority="66"/>
+    <w:lsdException w:name="Medium Grid 1 Accent 4" w:uiPriority="67"/>
+    <w:lsdException w:name="Medium Grid 2 Accent 4" w:uiPriority="68"/>
+    <w:lsdException w:name="Medium Grid 3 Accent 4" w:uiPriority="69"/>
+    <w:lsdException w:name="Dark List Accent 4" w:uiPriority="70"/>
+    <w:lsdException w:name="Colorful Shading Accent 4" w:uiPriority="71"/>
+    <w:lsdException w:name="Colorful List Accent 4" w:uiPriority="72"/>
+    <w:lsdException w:name="Colorful Grid Accent 4" w:uiPriority="73"/>
+    <w:lsdException w:name="Light Shading Accent 5" w:uiPriority="60"/>
+    <w:lsdException w:name="Light List Accent 5" w:uiPriority="61"/>
+    <w:lsdException w:name="Light Grid Accent 5" w:uiPriority="62"/>
+    <w:lsdException w:name="Medium Shading 1 Accent 5" w:uiPriority="63"/>
+    <w:lsdException w:name="Medium Shading 2 Accent 5" w:uiPriority="64"/>
+    <w:lsdException w:name="Medium List 1 Accent 5" w:uiPriority="65"/>
+    <w:lsdException w:name="Medium List 2 Accent 5" w:uiPriority="66"/>
+    <w:lsdException w:name="Medium Grid 1 Accent 5" w:uiPriority="67"/>
+    <w:lsdException w:name="Medium Grid 2 Accent 5" w:uiPriority="68"/>
+    <w:lsdException w:name="Medium Grid 3 Accent 5" w:uiPriority="69"/>
+    <w:lsdException w:name="Dark List Accent 5" w:uiPriority="70"/>
+    <w:lsdException w:name="Colorful Shading Accent 5" w:uiPriority="71"/>
+    <w:lsdException w:name="Colorful List Accent 5" w:uiPriority="72"/>
+    <w:lsdException w:name="Colorful Grid Accent 5" w:uiPriority="73"/>
+    <w:lsdException w:name="Light Shading Accent 6" w:uiPriority="60"/>
+    <w:lsdException w:name="Light List Accent 6" w:uiPriority="61"/>
+    <w:lsdException w:name="Light Grid Accent 6" w:uiPriority="62"/>
+    <w:lsdException w:name="Medium Shading 1 Accent 6" w:uiPriority="63"/>
+    <w:lsdException w:name="Medium Shading 2 Accent 6" w:uiPriority="64"/>
+    <w:lsdException w:name="Medium List 1 Accent 6" w:uiPriority="65"/>
+    <w:lsdException w:name="Medium List 2 Accent 6" w:uiPriority="66"/>
+    <w:lsdException w:name="Medium Grid 1 Accent 6" w:uiPriority="67"/>
+    <w:lsdException w:name="Medium Grid 2 Accent 6" w:uiPriority="68"/>
+    <w:lsdException w:name="Medium Grid 3 Accent 6" w:uiPriority="69"/>
+    <w:lsdException w:name="Dark List Accent 6" w:uiPriority="70"/>
+    <w:lsdException w:name="Colorful Shading Accent 6" w:uiPriority="71"/>
+    <w:lsdException w:name="Colorful List Accent 6" w:uiPriority="72"/>
+    <w:lsdException w:name="Colorful Grid Accent 6" w:uiPriority="73"/>
+    <w:lsdException w:name="Subtle Emphasis" w:uiPriority="19" w:qFormat="1"/>
+    <w:lsdException w:name="Intense Emphasis" w:uiPriority="21" w:qFormat="1"/>
+    <w:lsdException w:name="Subtle Reference" w:uiPriority="31" w:qFormat="1"/>
+    <w:lsdException w:name="Intense Reference" w:uiPriority="32" w:qFormat="1"/>
+    <w:lsdException w:name="Book Title" w:uiPriority="33" w:qFormat="1"/>
+    <w:lsdException w:name="Bibliography" w:semiHidden="1" w:uiPriority="37" w:unhideWhenUsed="1"/>
+    <w:lsdException w:name="TOC Heading" w:semiHidden="1" w:uiPriority="39" w:unhideWhenUsed="1" w:qFormat="1"/>
+    <w:lsdException w:name="Plain Table 1" w:uiPriority="41"/>
+    <w:lsdException w:name="Plain Table 2" w:uiPriority="42"/>
+    <w:lsdException w:name="Plain Table 3" w:uiPriority="43"/>
+    <w:lsdException w:name="Plain Table 4" w:uiPriority="44"/>
+    <w:lsdException w:name="Plain Table 5" w:uiPriority="45"/>
+    <w:lsdException w:name="Grid Table Light" w:uiPriority="40"/>
+    <w:lsdException w:name="Grid Table 1 Light" w:uiPriority="46"/>
+    <w:lsdException w:name="Grid Table 2" w:uiPriority="47"/>
+    <w:lsdException w:name="Grid Table 3" w:uiPriority="48"/>
+    <w:lsdException w:name="Grid Table 4" w:uiPriority="49"/>
+    <w:lsdException w:name="Grid Table 5 Dark" w:uiPriority="50"/>
+    <w:lsdException w:name="Grid Table 6 Colorful" w:uiPriority="51"/>
+    <w:lsdException w:name="Grid Table 7 Colorful" w:uiPriority="52"/>
+    <w:lsdException w:name="Grid Table 1 Light Accent 1" w:uiPriority="46"/>
+    <w:lsdException w:name="Grid Table 2 Accent 1" w:uiPriority="47"/>
+    <w:lsdException w:name="Grid Table 3 Accent 1" w:uiPriority="48"/>
+    <w:lsdException w:name="Grid Table 4 Accent 1" w:uiPriority="49"/>
+    <w:lsdException w:name="Grid Table 5 Dark Accent 1" w:uiPriority="50"/>
+    <w:lsdException w:name="Grid Table 6 Colorful Accent 1" w:uiPriority="51"/>
+    <w:lsdException w:name="Grid Table 7 Colorful Accent 1" w:uiPriority="52"/>
+    <w:lsdException w:name="Grid Table 1 Light Accent 2" w:uiPriority="46"/>
+    <w:lsdException w:name="Grid Table 2 Accent 2" w:uiPriority="47"/>
+    <w:lsdException w:name="Grid Table 3 Accent 2" w:uiPriority="48"/>
+    <w:lsdException w:name="Grid Table 4 Accent 2" w:uiPriority="49"/>
+    <w:lsdException w:name="Grid Table 5 Dark Accent 2" w:uiPriority="50"/>
+    <w:lsdException w:name="Grid Table 6 Colorful Accent 2" w:uiPriority="51"/>
+    <w:lsdException w:name="Grid Table 7 Colorful Accent 2" w:uiPriority="52"/>
+    <w:lsdException w:name="Grid Table 1 Light Accent 3" w:uiPriority="46"/>
+    <w:lsdException w:name="Grid Table 2 Accent 3" w:uiPriority="47"/>
+    <w:lsdException w:name="Grid Table 3 Accent 3" w:uiPriority="48"/>
+    <w:lsdException w:name="Grid Table 4 Accent 3" w:uiPriority="49"/>
+    <w:lsdException w:name="Grid Table 5 Dark Accent 3" w:uiPriority="50"/>
+    <w:lsdException w:name="Grid Table 6 Colorful Accent 3" w:uiPriority="51"/>
+    <w:lsdException w:name="Grid Table 7 Colorful Accent 3" w:uiPriority="52"/>
+    <w:lsdException w:name="Grid Table 1 Light Accent 4" w:uiPriority="46"/>
+    <w:lsdException w:name="Grid Table 2 Accent 4" w:uiPriority="47"/>
+    <w:lsdException w:name="Grid Table 3 Accent 4" w:uiPriority="48"/>
+    <w:lsdException w:name="Grid Table 4 Accent 4" w:uiPriority="49"/>
+    <w:lsdException w:name="Grid Table 5 Dark Accent 4" w:uiPriority="50"/>
+    <w:lsdException w:name="Grid Table 6 Colorful Accent 4" w:uiPriority="51"/>
+    <w:lsdException w:name="Grid Table 7 Colorful Accent 4" w:uiPriority="52"/>
+    <w:lsdException w:name="Grid Table 1 Light Accent 5" w:uiPriority="46"/>
+    <w:lsdException w:name="Grid Table 2 Accent 5" w:uiPriority="47"/>
+    <w:lsdException w:name="Grid Table 3 Accent 5" w:uiPriority="48"/>
+    <w:lsdException w:name="Grid Table 4 Accent 5" w:uiPriority="49"/>
+    <w:lsdException w:name="Grid Table 5 Dark Accent 5" w:uiPriority="50"/>
+    <w:lsdException w:name="Grid Table 6 Colorful Accent 5" w:uiPriority="51"/>
+    <w:lsdException w:name="Grid Table 7 Colorful Accent 5" w:uiPriority="52"/>
+    <w:lsdException w:name="Grid Table 1 Light Accent 6" w:uiPriority="46"/>
+    <w:lsdException w:name="Grid Table 2 Accent 6" w:uiPriority="47"/>
+    <w:lsdException w:name="Grid Table 3 Accent 6" w:uiPriority="48"/>
+    <w:lsdException w:name="Grid Table 4 Accent 6" w:uiPriority="49"/>
+    <w:lsdException w:name="Grid Table 5 Dark Accent 6" w:uiPriority="50"/>
+    <w:lsdException w:name="Grid Table 6 Colorful Accent 6" w:uiPriority="51"/>
+    <w:lsdException w:name="Grid Table 7 Colorful Accent 6" w:uiPriority="52"/>
+    <w:lsdException w:name="List Table 1 Light" w:uiPriority="46"/>
+    <w:lsdException w:name="List Table 2" w:uiPriority="47"/>
+    <w:lsdException w:name="List Table 3" w:uiPriority="48"/>
+    <w:lsdException w:name="List Table 4" w:uiPriority="49"/>
+    <w:lsdException w:name="List Table 5 Dark" w:uiPriority="50"/>
+    <w:lsdException w:name="List Table 6 Colorful" w:uiPriority="51"/>
+    <w:lsdException w:name="List Table 7 Colorful" w:uiPriority="52"/>
+    <w:lsdException w:name="List Table 1 Light Accent 1" w:uiPriority="46"/>
+    <w:lsdException w:name="List Table 2 Accent 1" w:uiPriority="47"/>
+    <w:lsdException w:name="List Table 3 Accent 1" w:uiPriority="48"/>
+    <w:lsdException w:name="List Table 4 Accent 1" w:uiPriority="49"/>
+    <w:lsdException w:name="List Table 5 Dark Accent 1" w:uiPriority="50"/>
+    <w:lsdException w:name="List Table 6 Colorful Accent 1" w:uiPriority="51"/>
+    <w:lsdException w:name="List Table 7 Colorful Accent 1" w:uiPriority="52"/>
+    <w:lsdException w:name="List Table 1 Light Accent 2" w:uiPriority="46"/>
+    <w:lsdException w:name="List Table 2 Accent 2" w:uiPriority="47"/>
+    <w:lsdException w:name="List Table 3 Accent 2" w:uiPriority="48"/>
+    <w:lsdException w:name="List Table 4 Accent 2" w:uiPriority="49"/>
+    <w:lsdException w:name="List Table 5 Dark Accent 2" w:uiPriority="50"/>
+    <w:lsdException w:name="List Table 6 Colorful Accent 2" w:uiPriority="51"/>
+    <w:lsdException w:name="List Table 7 Colorful Accent 2" w:uiPriority="52"/>
+    <w:lsdException w:name="List Table 1 Light Accent 3" w:uiPriority="46"/>
+    <w:lsdException w:name="List Table 2 Accent 3" w:uiPriority="47"/>
+    <w:lsdException w:name="List Table 3 Accent 3" w:uiPriority="48"/>
+    <w:lsdException w:name="List Table 4 Accent 3" w:uiPriority="49"/>
+    <w:lsdException w:name="List Table 5 Dark Accent 3" w:uiPriority="50"/>
+    <w:lsdException w:name="List Table 6 Colorful Accent 3" w:uiPriority="51"/>
+    <w:lsdException w:name="List Table 7 Colorful Accent 3" w:uiPriority="52"/>
+    <w:lsdException w:name="List Table 1 Light Accent 4" w:uiPriority="46"/>
+    <w:lsdException w:name="List Table 2 Accent 4" w:uiPriority="47"/>
+    <w:lsdException w:name="List Table 3 Accent 4" w:uiPriority="48"/>
+    <w:lsdException w:name="List Table 4 Accent 4" w:uiPriority="49"/>
+    <w:lsdException w:name="List Table 5 Dark Accent 4" w:uiPriority="50"/>
+    <w:lsdException w:name="List Table 6 Colorful Accent 4" w:uiPriority="51"/>
+    <w:lsdException w:name="List Table 7 Colorful Accent 4" w:uiPriority="52"/>
+    <w:lsdException w:name="List Table 1 Light Accent 5" w:uiPriority="46"/>
+    <w:lsdException w:name="List Table 2 Accent 5" w:uiPriority="47"/>
+    <w:lsdException w:name="List Table 3 Accent 5" w:uiPriority="48"/>
+    <w:lsdException w:name="List Table 4 Accent 5" w:uiPriority="49"/>
+    <w:lsdException w:name="List Table 5 Dark Accent 5" w:uiPriority="50"/>
+    <w:lsdException w:name="List Table 6 Colorful Accent 5" w:uiPriority="51"/>
+    <w:lsdException w:name="List Table 7 Colorful Accent 5" w:uiPriority="52"/>
+    <w:lsdException w:name="List Table 1 Light Accent 6" w:uiPriority="46"/>
+    <w:lsdException w:name="List Table 2 Accent 6" w:uiPriority="47"/>
+    <w:lsdException w:name="List Table 3 Accent 6" w:uiPriority="48"/>
+    <w:lsdException w:name="List Table 4 Accent 6" w:uiPriority="49"/>
+    <w:lsdException w:name="List Table 5 Dark Accent 6" w:uiPriority="50"/>
+    <w:lsdException w:name="List Table 6 Colorful Accent 6" w:uiPriority="51"/>
+    <w:lsdException w:name="List Table 7 Colorful Accent 6" w:uiPriority="52"/>
+    <w:lsdException w:name="Mention" w:semiHidden="1" w:unhideWhenUsed="1"/>
+    <w:lsdException w:name="Smart Hyperlink" w:semiHidden="1" w:unhideWhenUsed="1"/>
   </w:latentStyles>
-  <w:style w:type="paragraph" w:default="1" w:styleId="a">
+  <w:style w:type="paragraph" w:default="1" w:styleId="Normal">
     <w:name w:val="Normal"/>
     <w:qFormat/>
     <w:rsid w:val="00D34F5B"/>
@@ -1893,11 +2601,11 @@
       <w:lang w:eastAsia="ru-RU"/>
     </w:rPr>
   </w:style>
-  <w:style w:type="paragraph" w:styleId="1">
+  <w:style w:type="paragraph" w:styleId="Heading1">
     <w:name w:val="heading 1"/>
-    <w:basedOn w:val="a"/>
-    <w:next w:val="a"/>
-    <w:link w:val="10"/>
+    <w:basedOn w:val="Normal"/>
+    <w:next w:val="Normal"/>
+    <w:link w:val="Heading1Char"/>
     <w:uiPriority w:val="9"/>
     <w:qFormat/>
     <w:rsid w:val="00D34F5B"/>
@@ -1914,18 +2622,17 @@
       <w:szCs w:val="32"/>
     </w:rPr>
   </w:style>
-  <w:style w:type="character" w:default="1" w:styleId="a0">
+  <w:style w:type="character" w:default="1" w:styleId="DefaultParagraphFont">
     <w:name w:val="Default Paragraph Font"/>
     <w:uiPriority w:val="1"/>
     <w:semiHidden/>
     <w:unhideWhenUsed/>
   </w:style>
-  <w:style w:type="table" w:default="1" w:styleId="a1">
+  <w:style w:type="table" w:default="1" w:styleId="TableNormal">
     <w:name w:val="Normal Table"/>
     <w:uiPriority w:val="99"/>
     <w:semiHidden/>
     <w:unhideWhenUsed/>
-    <w:qFormat/>
     <w:tblPr>
       <w:tblInd w:w="0" w:type="dxa"/>
       <w:tblCellMar>
@@ -1936,16 +2643,16 @@
       </w:tblCellMar>
     </w:tblPr>
   </w:style>
-  <w:style w:type="numbering" w:default="1" w:styleId="a2">
+  <w:style w:type="numbering" w:default="1" w:styleId="NoList">
     <w:name w:val="No List"/>
     <w:uiPriority w:val="99"/>
     <w:semiHidden/>
     <w:unhideWhenUsed/>
   </w:style>
-  <w:style w:type="character" w:customStyle="1" w:styleId="10">
-    <w:name w:val="Заголовок 1 Знак"/>
-    <w:basedOn w:val="a0"/>
-    <w:link w:val="1"/>
+  <w:style w:type="character" w:customStyle="1" w:styleId="Heading1Char">
+    <w:name w:val="Heading 1 Char"/>
+    <w:basedOn w:val="DefaultParagraphFont"/>
+    <w:link w:val="Heading1"/>
     <w:uiPriority w:val="9"/>
     <w:rsid w:val="00D34F5B"/>
     <w:rPr>
@@ -1957,9 +2664,9 @@
       <w:lang w:eastAsia="ru-RU"/>
     </w:rPr>
   </w:style>
-  <w:style w:type="paragraph" w:styleId="a3">
+  <w:style w:type="paragraph" w:styleId="ListParagraph">
     <w:name w:val="List Paragraph"/>
-    <w:basedOn w:val="a"/>
+    <w:basedOn w:val="Normal"/>
     <w:uiPriority w:val="34"/>
     <w:qFormat/>
     <w:rsid w:val="00D34F5B"/>
@@ -1968,9 +2675,9 @@
       <w:contextualSpacing/>
     </w:pPr>
   </w:style>
-  <w:style w:type="paragraph" w:styleId="a4">
+  <w:style w:type="paragraph" w:styleId="ListBullet">
     <w:name w:val="List Bullet"/>
-    <w:basedOn w:val="a"/>
+    <w:basedOn w:val="Normal"/>
     <w:uiPriority w:val="5"/>
     <w:qFormat/>
     <w:rsid w:val="00D34F5B"/>
@@ -1984,8 +2691,8 @@
       <w:lang w:eastAsia="en-US"/>
     </w:rPr>
   </w:style>
-  <w:style w:type="paragraph" w:customStyle="1" w:styleId="normal">
-    <w:name w:val="normal"/>
+  <w:style w:type="paragraph" w:customStyle="1" w:styleId="Normal1">
+    <w:name w:val="Normal1"/>
     <w:rsid w:val="00D34F5B"/>
     <w:pPr>
       <w:spacing w:after="160" w:line="259" w:lineRule="auto"/>
@@ -1997,10 +2704,10 @@
       <w:lang w:eastAsia="ru-RU"/>
     </w:rPr>
   </w:style>
-  <w:style w:type="paragraph" w:styleId="a5">
+  <w:style w:type="paragraph" w:styleId="Header">
     <w:name w:val="header"/>
-    <w:basedOn w:val="a"/>
-    <w:link w:val="a6"/>
+    <w:basedOn w:val="Normal"/>
+    <w:link w:val="HeaderChar"/>
     <w:uiPriority w:val="99"/>
     <w:semiHidden/>
     <w:unhideWhenUsed/>
@@ -2012,10 +2719,10 @@
       </w:tabs>
     </w:pPr>
   </w:style>
-  <w:style w:type="character" w:customStyle="1" w:styleId="a6">
-    <w:name w:val="Верхний колонтитул Знак"/>
-    <w:basedOn w:val="a0"/>
-    <w:link w:val="a5"/>
+  <w:style w:type="character" w:customStyle="1" w:styleId="HeaderChar">
+    <w:name w:val="Header Char"/>
+    <w:basedOn w:val="DefaultParagraphFont"/>
+    <w:link w:val="Header"/>
     <w:uiPriority w:val="99"/>
     <w:semiHidden/>
     <w:rsid w:val="00D34F5B"/>
@@ -2026,10 +2733,10 @@
       <w:lang w:eastAsia="ru-RU"/>
     </w:rPr>
   </w:style>
-  <w:style w:type="paragraph" w:styleId="a7">
+  <w:style w:type="paragraph" w:styleId="Footer">
     <w:name w:val="footer"/>
-    <w:basedOn w:val="a"/>
-    <w:link w:val="a8"/>
+    <w:basedOn w:val="Normal"/>
+    <w:link w:val="FooterChar"/>
     <w:uiPriority w:val="99"/>
     <w:unhideWhenUsed/>
     <w:rsid w:val="00D34F5B"/>
@@ -2040,10 +2747,10 @@
       </w:tabs>
     </w:pPr>
   </w:style>
-  <w:style w:type="character" w:customStyle="1" w:styleId="a8">
-    <w:name w:val="Нижний колонтитул Знак"/>
-    <w:basedOn w:val="a0"/>
-    <w:link w:val="a7"/>
+  <w:style w:type="character" w:customStyle="1" w:styleId="FooterChar">
+    <w:name w:val="Footer Char"/>
+    <w:basedOn w:val="DefaultParagraphFont"/>
+    <w:link w:val="Footer"/>
     <w:uiPriority w:val="99"/>
     <w:rsid w:val="00D34F5B"/>
     <w:rPr>
@@ -2053,10 +2760,10 @@
       <w:lang w:eastAsia="ru-RU"/>
     </w:rPr>
   </w:style>
-  <w:style w:type="paragraph" w:styleId="a9">
+  <w:style w:type="paragraph" w:styleId="BalloonText">
     <w:name w:val="Balloon Text"/>
-    <w:basedOn w:val="a"/>
-    <w:link w:val="aa"/>
+    <w:basedOn w:val="Normal"/>
+    <w:link w:val="BalloonTextChar"/>
     <w:uiPriority w:val="99"/>
     <w:semiHidden/>
     <w:unhideWhenUsed/>
@@ -2067,10 +2774,10 @@
       <w:szCs w:val="16"/>
     </w:rPr>
   </w:style>
-  <w:style w:type="character" w:customStyle="1" w:styleId="aa">
-    <w:name w:val="Текст выноски Знак"/>
-    <w:basedOn w:val="a0"/>
-    <w:link w:val="a9"/>
+  <w:style w:type="character" w:customStyle="1" w:styleId="BalloonTextChar">
+    <w:name w:val="Balloon Text Char"/>
+    <w:basedOn w:val="DefaultParagraphFont"/>
+    <w:link w:val="BalloonText"/>
     <w:uiPriority w:val="99"/>
     <w:semiHidden/>
     <w:rsid w:val="002D2FCA"/>

--- a/dp/07.SYSTEM_DEVELOPMENT_KOZYAKOV.docx
+++ b/dp/07.SYSTEM_DEVELOPMENT_KOZYAKOV.docx
@@ -1,6 +1,6 @@
 
 <file path=word/document.xml><?xml version="1.0" encoding="utf-8"?>
-<w:document xmlns:wpc="http://schemas.microsoft.com/office/word/2010/wordprocessingCanvas" xmlns:mo="http://schemas.microsoft.com/office/mac/office/2008/main" xmlns:mc="http://schemas.openxmlformats.org/markup-compatibility/2006" xmlns:mv="urn:schemas-microsoft-com:mac:vml" xmlns:o="urn:schemas-microsoft-com:office:office" xmlns:r="http://schemas.openxmlformats.org/officeDocument/2006/relationships" xmlns:m="http://schemas.openxmlformats.org/officeDocument/2006/math" xmlns:v="urn:schemas-microsoft-com:vml" xmlns:wp14="http://schemas.microsoft.com/office/word/2010/wordprocessingDrawing" xmlns:wp="http://schemas.openxmlformats.org/drawingml/2006/wordprocessingDrawing" xmlns:w10="urn:schemas-microsoft-com:office:word" xmlns:w="http://schemas.openxmlformats.org/wordprocessingml/2006/main" xmlns:w14="http://schemas.microsoft.com/office/word/2010/wordml" xmlns:w15="http://schemas.microsoft.com/office/word/2012/wordml" xmlns:wpg="http://schemas.microsoft.com/office/word/2010/wordprocessingGroup" xmlns:wpi="http://schemas.microsoft.com/office/word/2010/wordprocessingInk" xmlns:wne="http://schemas.microsoft.com/office/word/2006/wordml" xmlns:wps="http://schemas.microsoft.com/office/word/2010/wordprocessingShape" mc:Ignorable="w14 w15 wp14">
+<w:document xmlns:ve="http://schemas.openxmlformats.org/markup-compatibility/2006" xmlns:o="urn:schemas-microsoft-com:office:office" xmlns:r="http://schemas.openxmlformats.org/officeDocument/2006/relationships" xmlns:m="http://schemas.openxmlformats.org/officeDocument/2006/math" xmlns:v="urn:schemas-microsoft-com:vml" xmlns:wp="http://schemas.openxmlformats.org/drawingml/2006/wordprocessingDrawing" xmlns:w10="urn:schemas-microsoft-com:office:word" xmlns:w="http://schemas.openxmlformats.org/wordprocessingml/2006/main" xmlns:wne="http://schemas.microsoft.com/office/word/2006/wordml">
   <w:body>
     <w:p>
       <w:pPr>
@@ -20,7 +20,7 @@
     </w:p>
     <w:p>
       <w:pPr>
-        <w:pStyle w:val="ListParagraph"/>
+        <w:pStyle w:val="a3"/>
         <w:ind w:left="420"/>
         <w:jc w:val="both"/>
         <w:rPr>
@@ -46,15 +46,49 @@
           <w:color w:val="000000"/>
           <w:szCs w:val="28"/>
         </w:rPr>
-        <w:t>Изучив теоретические аспекты разрабатываемой системы</w:t>
-      </w:r>
-      <w:r>
-        <w:rPr>
-          <w:rFonts w:cs="Times New Roman"/>
-          <w:color w:val="000000"/>
-          <w:szCs w:val="28"/>
-        </w:rPr>
-        <w:t xml:space="preserve"> и выработав список требований необходимых для разработки системы, разбиваем систему на функциональные блоки</w:t>
+        <w:t xml:space="preserve">Изучив </w:t>
+      </w:r>
+      <w:proofErr w:type="gramStart"/>
+      <w:r>
+        <w:rPr>
+          <w:rFonts w:cs="Times New Roman"/>
+          <w:color w:val="000000"/>
+          <w:szCs w:val="28"/>
+        </w:rPr>
+        <w:t>теоретические аспекты разрабатываемой системы</w:t>
+      </w:r>
+      <w:r>
+        <w:rPr>
+          <w:rFonts w:cs="Times New Roman"/>
+          <w:color w:val="000000"/>
+          <w:szCs w:val="28"/>
+        </w:rPr>
+        <w:t xml:space="preserve"> и выработав</w:t>
+      </w:r>
+      <w:proofErr w:type="gramEnd"/>
+      <w:r>
+        <w:rPr>
+          <w:rFonts w:cs="Times New Roman"/>
+          <w:color w:val="000000"/>
+          <w:szCs w:val="28"/>
+        </w:rPr>
+        <w:t xml:space="preserve"> список требований необходимых для разработки системы, </w:t>
+      </w:r>
+      <w:r>
+        <w:rPr>
+          <w:rFonts w:cs="Times New Roman"/>
+          <w:color w:val="000000"/>
+          <w:szCs w:val="28"/>
+        </w:rPr>
+        <w:t>приложение разбивается</w:t>
+      </w:r>
+      <w:r>
+        <w:rPr>
+          <w:rFonts w:cs="Times New Roman"/>
+          <w:color w:val="000000"/>
+          <w:szCs w:val="28"/>
+        </w:rPr>
+        <w:t xml:space="preserve"> на функциональные блоки</w:t>
       </w:r>
       <w:r>
         <w:rPr>
@@ -94,7 +128,7 @@
     </w:p>
     <w:p>
       <w:pPr>
-        <w:pStyle w:val="ListBullet"/>
+        <w:pStyle w:val="a4"/>
         <w:numPr>
           <w:ilvl w:val="0"/>
           <w:numId w:val="1"/>
@@ -125,7 +159,7 @@
     </w:p>
     <w:p>
       <w:pPr>
-        <w:pStyle w:val="ListBullet"/>
+        <w:pStyle w:val="a4"/>
         <w:numPr>
           <w:ilvl w:val="0"/>
           <w:numId w:val="1"/>
@@ -149,7 +183,7 @@
     </w:p>
     <w:p>
       <w:pPr>
-        <w:pStyle w:val="ListBullet"/>
+        <w:pStyle w:val="a4"/>
         <w:numPr>
           <w:ilvl w:val="0"/>
           <w:numId w:val="1"/>
@@ -173,7 +207,7 @@
     </w:p>
     <w:p>
       <w:pPr>
-        <w:pStyle w:val="ListBullet"/>
+        <w:pStyle w:val="a4"/>
         <w:numPr>
           <w:ilvl w:val="0"/>
           <w:numId w:val="1"/>
@@ -197,7 +231,7 @@
     </w:p>
     <w:p>
       <w:pPr>
-        <w:pStyle w:val="ListBullet"/>
+        <w:pStyle w:val="a4"/>
         <w:numPr>
           <w:ilvl w:val="0"/>
           <w:numId w:val="1"/>
@@ -221,7 +255,7 @@
     </w:p>
     <w:p>
       <w:pPr>
-        <w:pStyle w:val="ListBullet"/>
+        <w:pStyle w:val="a4"/>
         <w:numPr>
           <w:ilvl w:val="0"/>
           <w:numId w:val="1"/>
@@ -259,7 +293,7 @@
     </w:p>
     <w:p>
       <w:pPr>
-        <w:pStyle w:val="ListBullet"/>
+        <w:pStyle w:val="a4"/>
         <w:numPr>
           <w:ilvl w:val="0"/>
           <w:numId w:val="1"/>
@@ -304,7 +338,7 @@
     </w:p>
     <w:p>
       <w:pPr>
-        <w:pStyle w:val="ListBullet"/>
+        <w:pStyle w:val="a4"/>
         <w:numPr>
           <w:ilvl w:val="0"/>
           <w:numId w:val="1"/>
@@ -335,7 +369,7 @@
     </w:p>
     <w:p>
       <w:pPr>
-        <w:pStyle w:val="ListBullet"/>
+        <w:pStyle w:val="a4"/>
         <w:numPr>
           <w:ilvl w:val="0"/>
           <w:numId w:val="1"/>
@@ -424,7 +458,23 @@
           <w:color w:val="000000"/>
           <w:szCs w:val="28"/>
         </w:rPr>
-        <w:t>Каждый модуль выполняет свою задачу. Чтобы система работала каждый модуль взаимодействует с другими модулями путем обмена данными, используя различные форматы и протоколы.</w:t>
+        <w:t>Каждый модуль выполняет свою задачу. Чтобы система работала</w:t>
+      </w:r>
+      <w:r>
+        <w:rPr>
+          <w:rFonts w:cs="Times New Roman"/>
+          <w:color w:val="000000"/>
+          <w:szCs w:val="28"/>
+        </w:rPr>
+        <w:t>,</w:t>
+      </w:r>
+      <w:r>
+        <w:rPr>
+          <w:rFonts w:cs="Times New Roman"/>
+          <w:color w:val="000000"/>
+          <w:szCs w:val="28"/>
+        </w:rPr>
+        <w:t xml:space="preserve"> каждый модуль взаимодействует с другими модулями путем обмена данными, используя различные форматы и протоколы.</w:t>
       </w:r>
     </w:p>
     <w:p>
@@ -561,6 +611,7 @@
         </w:rPr>
         <w:t xml:space="preserve"> </w:t>
       </w:r>
+      <w:proofErr w:type="gramStart"/>
       <w:r>
         <w:rPr>
           <w:rFonts w:cs="Times New Roman"/>
@@ -589,7 +640,21 @@
           <w:rFonts w:cs="Times New Roman"/>
           <w:szCs w:val="28"/>
         </w:rPr>
-        <w:t xml:space="preserve"> в 2012 году и позиционируемый как средство разработки веб-приложений, расширяющее возможности </w:t>
+        <w:t xml:space="preserve"> в 2012 году и позиционируемый как средство разраб</w:t>
+      </w:r>
+      <w:r>
+        <w:rPr>
+          <w:rFonts w:cs="Times New Roman"/>
+          <w:szCs w:val="28"/>
+        </w:rPr>
+        <w:t>отки веб-приложений, расширяющий</w:t>
+      </w:r>
+      <w:r>
+        <w:rPr>
+          <w:rFonts w:cs="Times New Roman"/>
+          <w:szCs w:val="28"/>
+        </w:rPr>
+        <w:t xml:space="preserve"> возможности </w:t>
       </w:r>
       <w:r>
         <w:rPr>
@@ -604,7 +669,15 @@
           <w:rFonts w:ascii="Times" w:eastAsia="Times New Roman" w:hAnsi="Times" w:cs="Times New Roman"/>
           <w:szCs w:val="28"/>
         </w:rPr>
-        <w:t xml:space="preserve">. </w:t>
+        <w:t>.</w:t>
+      </w:r>
+      <w:proofErr w:type="gramEnd"/>
+      <w:r>
+        <w:rPr>
+          <w:rFonts w:ascii="Times" w:eastAsia="Times New Roman" w:hAnsi="Times" w:cs="Times New Roman"/>
+          <w:szCs w:val="28"/>
+        </w:rPr>
+        <w:t xml:space="preserve"> </w:t>
       </w:r>
       <w:r>
         <w:rPr>
@@ -850,7 +923,25 @@
           <w:color w:val="000000"/>
           <w:szCs w:val="28"/>
         </w:rPr>
-        <w:t>, ведущие себя аналогично постоянным и сессионным кукам соответственно</w:t>
+        <w:t xml:space="preserve">, ведущие себя аналогично </w:t>
+      </w:r>
+      <w:proofErr w:type="gramStart"/>
+      <w:r>
+        <w:rPr>
+          <w:rFonts w:cs="Times New Roman"/>
+          <w:color w:val="000000"/>
+          <w:szCs w:val="28"/>
+        </w:rPr>
+        <w:t>постоянным</w:t>
+      </w:r>
+      <w:proofErr w:type="gramEnd"/>
+      <w:r>
+        <w:rPr>
+          <w:rFonts w:cs="Times New Roman"/>
+          <w:color w:val="000000"/>
+          <w:szCs w:val="28"/>
+        </w:rPr>
+        <w:t xml:space="preserve"> и сессионным кукам соответственно</w:t>
       </w:r>
       <w:r>
         <w:rPr>
@@ -998,7 +1089,25 @@
           <w:color w:val="000000"/>
           <w:szCs w:val="28"/>
         </w:rPr>
-        <w:t>для связи клиентской части с серверной. Через него проходят все операции синхронизации и обмена данными.</w:t>
+        <w:t xml:space="preserve">для связи клиентской части </w:t>
+      </w:r>
+      <w:proofErr w:type="gramStart"/>
+      <w:r>
+        <w:rPr>
+          <w:rFonts w:cs="Times New Roman"/>
+          <w:color w:val="000000"/>
+          <w:szCs w:val="28"/>
+        </w:rPr>
+        <w:t>с</w:t>
+      </w:r>
+      <w:proofErr w:type="gramEnd"/>
+      <w:r>
+        <w:rPr>
+          <w:rFonts w:cs="Times New Roman"/>
+          <w:color w:val="000000"/>
+          <w:szCs w:val="28"/>
+        </w:rPr>
+        <w:t xml:space="preserve"> серверной. Через него проходят все операции синхронизации и обмена данными.</w:t>
       </w:r>
     </w:p>
     <w:p>
@@ -1150,6 +1259,7 @@
         </w:rPr>
         <w:t xml:space="preserve"> </w:t>
       </w:r>
+      <w:proofErr w:type="spellStart"/>
       <w:r>
         <w:rPr>
           <w:rFonts w:ascii="Times New Roman" w:eastAsia="Times New Roman" w:hAnsi="Times New Roman" w:cs="Times New Roman"/>
@@ -1168,6 +1278,7 @@
         </w:rPr>
         <w:t>JS</w:t>
       </w:r>
+      <w:proofErr w:type="spellEnd"/>
       <w:r>
         <w:rPr>
           <w:rFonts w:ascii="Times New Roman" w:eastAsia="Times New Roman" w:hAnsi="Times New Roman" w:cs="Times New Roman"/>
@@ -1343,6 +1454,7 @@
         </w:rPr>
         <w:t xml:space="preserve">. </w:t>
       </w:r>
+      <w:proofErr w:type="gramStart"/>
       <w:r>
         <w:rPr>
           <w:rFonts w:cs="Times New Roman"/>
@@ -1462,7 +1574,16 @@
           <w:color w:val="000000"/>
           <w:szCs w:val="28"/>
         </w:rPr>
-        <w:t>запросы к которой можно осуществлять при помощи языка запросов SQL. База данных не поддерживает все особенности SQL и уступает в функциональности другим развитым СУБД, но вполне подходит для хранения и извлечения информации.</w:t>
+        <w:t>запросы к которой можно осуществлять при помощи языка запросов SQL.</w:t>
+      </w:r>
+      <w:proofErr w:type="gramEnd"/>
+      <w:r>
+        <w:rPr>
+          <w:rFonts w:eastAsia="Times New Roman" w:cs="Times New Roman"/>
+          <w:color w:val="000000"/>
+          <w:szCs w:val="28"/>
+        </w:rPr>
+        <w:t xml:space="preserve"> База данных не поддерживает все особенности SQL и уступает в функциональности другим развитым СУБД, но вполне подходит для хранения и извлечения информации.</w:t>
       </w:r>
     </w:p>
     <w:p>
@@ -1497,7 +1618,25 @@
           <w:color w:val="000000"/>
           <w:szCs w:val="28"/>
         </w:rPr>
-        <w:t xml:space="preserve"> (API) библиотеки SQLite. Такой подход уменьшает накладные расходы, время отклика и упрощает программу. SQLite хранит всю базу данных (включая определения, таблицы, индексы и данные) в единственном стандартном файле на том компьютере, на котором исполняется программа. Простота реализации достигается за счёт того, что перед началом исполнения транзакции записи весь файл, хранящий базу данных, блокируется; ACID-функции достигаются в том числе за счёт создания файла журнала</w:t>
+        <w:t xml:space="preserve"> (API) библиотеки SQLite. Такой подход уменьшает накладные расходы, время отклика и упрощает программу. SQLite хранит всю базу данных (включая определения, таблицы, индексы и данные) в единственном стандартном файле на том компьютере, на котором исполняется программа. Простота реализации достигается за счёт того, что перед началом исполнения транзакции записи весь файл, хранящий базу данных, блокируется; ACID-функции </w:t>
+      </w:r>
+      <w:proofErr w:type="gramStart"/>
+      <w:r>
+        <w:rPr>
+          <w:rFonts w:eastAsia="Times New Roman" w:cs="Times New Roman"/>
+          <w:color w:val="000000"/>
+          <w:szCs w:val="28"/>
+        </w:rPr>
+        <w:t>достигаются</w:t>
+      </w:r>
+      <w:proofErr w:type="gramEnd"/>
+      <w:r>
+        <w:rPr>
+          <w:rFonts w:eastAsia="Times New Roman" w:cs="Times New Roman"/>
+          <w:color w:val="000000"/>
+          <w:szCs w:val="28"/>
+        </w:rPr>
+        <w:t xml:space="preserve"> в том числе за счёт создания файла журнала</w:t>
       </w:r>
       <w:r>
         <w:rPr>
@@ -1560,7 +1699,25 @@
           <w:color w:val="000000"/>
           <w:szCs w:val="28"/>
         </w:rPr>
-        <w:t>Благодаря архитектуре движка возможно использовать SQLite как на встраиваемых системах, так и на выделенных машинах с гигабайтными массивами данных.</w:t>
+        <w:t xml:space="preserve">Благодаря архитектуре </w:t>
+      </w:r>
+      <w:proofErr w:type="gramStart"/>
+      <w:r>
+        <w:rPr>
+          <w:rFonts w:eastAsia="Times New Roman" w:cs="Times New Roman"/>
+          <w:color w:val="000000"/>
+          <w:szCs w:val="28"/>
+        </w:rPr>
+        <w:t>движка</w:t>
+      </w:r>
+      <w:proofErr w:type="gramEnd"/>
+      <w:r>
+        <w:rPr>
+          <w:rFonts w:eastAsia="Times New Roman" w:cs="Times New Roman"/>
+          <w:color w:val="000000"/>
+          <w:szCs w:val="28"/>
+        </w:rPr>
+        <w:t xml:space="preserve"> возможно использовать SQLite как на встраиваемых системах, так и на выделенных машинах с гигабайтными массивами данных.</w:t>
       </w:r>
     </w:p>
     <w:p>
@@ -1589,73 +1746,15 @@
           <w:color w:val="000000"/>
           <w:szCs w:val="28"/>
         </w:rPr>
-        <w:t xml:space="preserve">ядра </w:t>
-      </w:r>
-      <w:r>
-        <w:rPr>
-          <w:rFonts w:cs="Times New Roman"/>
-          <w:i/>
-          <w:color w:val="000000"/>
-          <w:szCs w:val="28"/>
-        </w:rPr>
-        <w:t>серверного</w:t>
-      </w:r>
-      <w:r>
-        <w:rPr>
-          <w:rFonts w:cs="Times New Roman"/>
-          <w:i/>
-          <w:color w:val="000000"/>
-          <w:szCs w:val="28"/>
-        </w:rPr>
-        <w:t xml:space="preserve"> приложения </w:t>
-      </w:r>
-      <w:r>
-        <w:rPr>
-          <w:rFonts w:cs="Times New Roman"/>
-          <w:color w:val="000000"/>
-          <w:szCs w:val="28"/>
-        </w:rPr>
-        <w:t xml:space="preserve">представляет собой центр управления всеми частями </w:t>
-      </w:r>
-      <w:r>
-        <w:rPr>
-          <w:rFonts w:cs="Times New Roman"/>
-          <w:color w:val="000000"/>
-          <w:szCs w:val="28"/>
-        </w:rPr>
-        <w:t>серверной</w:t>
-      </w:r>
-      <w:r>
-        <w:rPr>
-          <w:rFonts w:cs="Times New Roman"/>
-          <w:color w:val="000000"/>
-          <w:szCs w:val="28"/>
-        </w:rPr>
-        <w:t xml:space="preserve"> части приложения. Данный блок знает обо всех блоках на </w:t>
-      </w:r>
-      <w:r>
-        <w:rPr>
-          <w:rFonts w:cs="Times New Roman"/>
-          <w:color w:val="000000"/>
-          <w:szCs w:val="28"/>
-        </w:rPr>
-        <w:t>серверной</w:t>
-      </w:r>
-      <w:r>
-        <w:rPr>
-          <w:rFonts w:cs="Times New Roman"/>
-          <w:color w:val="000000"/>
-          <w:szCs w:val="28"/>
-        </w:rPr>
-        <w:t xml:space="preserve"> стороне, организу</w:t>
-      </w:r>
-      <w:r>
-        <w:rPr>
-          <w:rFonts w:cs="Times New Roman"/>
-          <w:color w:val="000000"/>
-          <w:szCs w:val="28"/>
-        </w:rPr>
-        <w:t>ет совместную работу всех блоков.</w:t>
+        <w:t xml:space="preserve">ядра серверного приложения </w:t>
+      </w:r>
+      <w:r>
+        <w:rPr>
+          <w:rFonts w:cs="Times New Roman"/>
+          <w:color w:val="000000"/>
+          <w:szCs w:val="28"/>
+        </w:rPr>
+        <w:t>представляет собой центр управления всеми частями серверной части приложения. Данный блок знает обо всех блоках на серверной стороне, организует совместную работу всех блоков.</w:t>
       </w:r>
     </w:p>
     <w:p>
@@ -1675,6 +1774,7 @@
         </w:rPr>
         <w:t xml:space="preserve">Блок сервера работает на платформе </w:t>
       </w:r>
+      <w:proofErr w:type="spellStart"/>
       <w:r>
         <w:rPr>
           <w:rFonts w:cs="Times New Roman"/>
@@ -1684,6 +1784,7 @@
         </w:rPr>
         <w:t>NodeJS</w:t>
       </w:r>
+      <w:proofErr w:type="spellEnd"/>
       <w:r>
         <w:rPr>
           <w:rFonts w:cs="Times New Roman"/>
@@ -1692,6 +1793,7 @@
         </w:rPr>
         <w:t xml:space="preserve">. </w:t>
       </w:r>
+      <w:proofErr w:type="spellStart"/>
       <w:r>
         <w:rPr>
           <w:rFonts w:cs="Times New Roman"/>
@@ -1700,6 +1802,7 @@
         </w:rPr>
         <w:t>Node</w:t>
       </w:r>
+      <w:proofErr w:type="spellEnd"/>
       <w:r>
         <w:rPr>
           <w:rFonts w:cs="Times New Roman"/>
@@ -1715,7 +1818,25 @@
           <w:color w:val="000000"/>
           <w:szCs w:val="28"/>
         </w:rPr>
-        <w:t xml:space="preserve"> является платформой для создания современных веб-сервисов. </w:t>
+        <w:t xml:space="preserve"> является платформой для создания </w:t>
+      </w:r>
+      <w:proofErr w:type="gramStart"/>
+      <w:r>
+        <w:rPr>
+          <w:rFonts w:cs="Times New Roman"/>
+          <w:color w:val="000000"/>
+          <w:szCs w:val="28"/>
+        </w:rPr>
+        <w:t>современных</w:t>
+      </w:r>
+      <w:proofErr w:type="gramEnd"/>
+      <w:r>
+        <w:rPr>
+          <w:rFonts w:cs="Times New Roman"/>
+          <w:color w:val="000000"/>
+          <w:szCs w:val="28"/>
+        </w:rPr>
+        <w:t xml:space="preserve"> веб-сервисов. </w:t>
       </w:r>
       <w:r>
         <w:rPr>
@@ -1731,16 +1852,44 @@
           <w:color w:val="000000"/>
           <w:szCs w:val="28"/>
         </w:rPr>
-        <w:t xml:space="preserve">асинхронный, неблокирующий код, </w:t>
-      </w:r>
-      <w:r>
-        <w:rPr>
-          <w:rFonts w:cs="Times New Roman"/>
-          <w:color w:val="000000"/>
-          <w:szCs w:val="28"/>
-        </w:rPr>
-        <w:t>используя стиль и шаблоны Node</w:t>
-      </w:r>
+        <w:t xml:space="preserve">асинхронный, </w:t>
+      </w:r>
+      <w:proofErr w:type="spellStart"/>
+      <w:r>
+        <w:rPr>
+          <w:rFonts w:cs="Times New Roman"/>
+          <w:color w:val="000000"/>
+          <w:szCs w:val="28"/>
+        </w:rPr>
+        <w:t>неблокирующий</w:t>
+      </w:r>
+      <w:proofErr w:type="spellEnd"/>
+      <w:r>
+        <w:rPr>
+          <w:rFonts w:cs="Times New Roman"/>
+          <w:color w:val="000000"/>
+          <w:szCs w:val="28"/>
+        </w:rPr>
+        <w:t xml:space="preserve"> код, </w:t>
+      </w:r>
+      <w:r>
+        <w:rPr>
+          <w:rFonts w:cs="Times New Roman"/>
+          <w:color w:val="000000"/>
+          <w:szCs w:val="28"/>
+        </w:rPr>
+        <w:t xml:space="preserve">используя стиль и шаблоны </w:t>
+      </w:r>
+      <w:proofErr w:type="spellStart"/>
+      <w:r>
+        <w:rPr>
+          <w:rFonts w:cs="Times New Roman"/>
+          <w:color w:val="000000"/>
+          <w:szCs w:val="28"/>
+        </w:rPr>
+        <w:t>Node</w:t>
+      </w:r>
+      <w:proofErr w:type="spellEnd"/>
       <w:r>
         <w:rPr>
           <w:rFonts w:cs="Times New Roman"/>
@@ -1782,13 +1931,41 @@
         </w:rPr>
         <w:t xml:space="preserve"> возможности баз данных, таких как </w:t>
       </w:r>
-      <w:r>
-        <w:rPr>
-          <w:rFonts w:cs="Times New Roman"/>
-          <w:color w:val="000000"/>
-          <w:szCs w:val="28"/>
-        </w:rPr>
-        <w:t>Elasticsearch и Redis. Работать</w:t>
+      <w:proofErr w:type="spellStart"/>
+      <w:r>
+        <w:rPr>
+          <w:rFonts w:cs="Times New Roman"/>
+          <w:color w:val="000000"/>
+          <w:szCs w:val="28"/>
+        </w:rPr>
+        <w:t>Elasticsearch</w:t>
+      </w:r>
+      <w:proofErr w:type="spellEnd"/>
+      <w:r>
+        <w:rPr>
+          <w:rFonts w:cs="Times New Roman"/>
+          <w:color w:val="000000"/>
+          <w:szCs w:val="28"/>
+        </w:rPr>
+        <w:t xml:space="preserve"> и </w:t>
+      </w:r>
+      <w:proofErr w:type="spellStart"/>
+      <w:r>
+        <w:rPr>
+          <w:rFonts w:cs="Times New Roman"/>
+          <w:color w:val="000000"/>
+          <w:szCs w:val="28"/>
+        </w:rPr>
+        <w:t>Redis</w:t>
+      </w:r>
+      <w:proofErr w:type="spellEnd"/>
+      <w:r>
+        <w:rPr>
+          <w:rFonts w:cs="Times New Roman"/>
+          <w:color w:val="000000"/>
+          <w:szCs w:val="28"/>
+        </w:rPr>
+        <w:t>. Работать</w:t>
       </w:r>
       <w:r>
         <w:rPr>
@@ -1812,7 +1989,43 @@
           <w:color w:val="000000"/>
           <w:szCs w:val="28"/>
         </w:rPr>
-        <w:t xml:space="preserve"> веб-службы RESTful, клиенты и серверы сокетов TCP</w:t>
+        <w:t xml:space="preserve"> </w:t>
+      </w:r>
+      <w:proofErr w:type="spellStart"/>
+      <w:r>
+        <w:rPr>
+          <w:rFonts w:cs="Times New Roman"/>
+          <w:color w:val="000000"/>
+          <w:szCs w:val="28"/>
+        </w:rPr>
+        <w:t>веб-службы</w:t>
+      </w:r>
+      <w:proofErr w:type="spellEnd"/>
+      <w:r>
+        <w:rPr>
+          <w:rFonts w:cs="Times New Roman"/>
+          <w:color w:val="000000"/>
+          <w:szCs w:val="28"/>
+        </w:rPr>
+        <w:t xml:space="preserve"> RESTful, клиенты и серверы </w:t>
+      </w:r>
+      <w:proofErr w:type="spellStart"/>
+      <w:r>
+        <w:rPr>
+          <w:rFonts w:cs="Times New Roman"/>
+          <w:color w:val="000000"/>
+          <w:szCs w:val="28"/>
+        </w:rPr>
+        <w:t>сокетов</w:t>
+      </w:r>
+      <w:proofErr w:type="spellEnd"/>
+      <w:r>
+        <w:rPr>
+          <w:rFonts w:cs="Times New Roman"/>
+          <w:color w:val="000000"/>
+          <w:szCs w:val="28"/>
+        </w:rPr>
+        <w:t xml:space="preserve"> TCP</w:t>
       </w:r>
       <w:r>
         <w:rPr>
@@ -1852,7 +2065,25 @@
           <w:color w:val="000000"/>
           <w:szCs w:val="28"/>
         </w:rPr>
-        <w:t>библиотеки Mocha и управлять</w:t>
+        <w:t xml:space="preserve">библиотеки </w:t>
+      </w:r>
+      <w:proofErr w:type="spellStart"/>
+      <w:r>
+        <w:rPr>
+          <w:rFonts w:cs="Times New Roman"/>
+          <w:color w:val="000000"/>
+          <w:szCs w:val="28"/>
+        </w:rPr>
+        <w:t>Mocha</w:t>
+      </w:r>
+      <w:proofErr w:type="spellEnd"/>
+      <w:r>
+        <w:rPr>
+          <w:rFonts w:cs="Times New Roman"/>
+          <w:color w:val="000000"/>
+          <w:szCs w:val="28"/>
+        </w:rPr>
+        <w:t xml:space="preserve"> и управлять</w:t>
       </w:r>
       <w:r>
         <w:rPr>
@@ -1868,7 +2099,61 @@
           <w:color w:val="000000"/>
           <w:szCs w:val="28"/>
         </w:rPr>
-        <w:t>менеджера пакетов NPM (Node Packet Manager)</w:t>
+        <w:t>менеджера пакетов NPM (</w:t>
+      </w:r>
+      <w:proofErr w:type="spellStart"/>
+      <w:r>
+        <w:rPr>
+          <w:rFonts w:cs="Times New Roman"/>
+          <w:color w:val="000000"/>
+          <w:szCs w:val="28"/>
+        </w:rPr>
+        <w:t>Node</w:t>
+      </w:r>
+      <w:proofErr w:type="spellEnd"/>
+      <w:r>
+        <w:rPr>
+          <w:rFonts w:cs="Times New Roman"/>
+          <w:color w:val="000000"/>
+          <w:szCs w:val="28"/>
+        </w:rPr>
+        <w:t xml:space="preserve"> </w:t>
+      </w:r>
+      <w:proofErr w:type="spellStart"/>
+      <w:r>
+        <w:rPr>
+          <w:rFonts w:cs="Times New Roman"/>
+          <w:color w:val="000000"/>
+          <w:szCs w:val="28"/>
+        </w:rPr>
+        <w:t>Packet</w:t>
+      </w:r>
+      <w:proofErr w:type="spellEnd"/>
+      <w:r>
+        <w:rPr>
+          <w:rFonts w:cs="Times New Roman"/>
+          <w:color w:val="000000"/>
+          <w:szCs w:val="28"/>
+        </w:rPr>
+        <w:t xml:space="preserve"> </w:t>
+      </w:r>
+      <w:proofErr w:type="spellStart"/>
+      <w:r>
+        <w:rPr>
+          <w:rFonts w:cs="Times New Roman"/>
+          <w:color w:val="000000"/>
+          <w:szCs w:val="28"/>
+        </w:rPr>
+        <w:t>Manager</w:t>
+      </w:r>
+      <w:proofErr w:type="spellEnd"/>
+      <w:r>
+        <w:rPr>
+          <w:rFonts w:cs="Times New Roman"/>
+          <w:color w:val="000000"/>
+          <w:szCs w:val="28"/>
+        </w:rPr>
+        <w:t>)</w:t>
       </w:r>
       <w:r>
         <w:rPr>
@@ -1884,7 +2169,25 @@
           <w:color w:val="000000"/>
           <w:szCs w:val="28"/>
         </w:rPr>
-        <w:t>ей программирования, возможно использовать</w:t>
+        <w:t xml:space="preserve">ей программирования, </w:t>
+      </w:r>
+      <w:proofErr w:type="gramStart"/>
+      <w:r>
+        <w:rPr>
+          <w:rFonts w:cs="Times New Roman"/>
+          <w:color w:val="000000"/>
+          <w:szCs w:val="28"/>
+        </w:rPr>
+        <w:t>возможно</w:t>
+      </w:r>
+      <w:proofErr w:type="gramEnd"/>
+      <w:r>
+        <w:rPr>
+          <w:rFonts w:cs="Times New Roman"/>
+          <w:color w:val="000000"/>
+          <w:szCs w:val="28"/>
+        </w:rPr>
+        <w:t xml:space="preserve"> использовать</w:t>
       </w:r>
       <w:r>
         <w:rPr>
@@ -1900,7 +2203,25 @@
           <w:color w:val="000000"/>
           <w:szCs w:val="28"/>
         </w:rPr>
-        <w:t>е доступные функции ECMAScript,</w:t>
+        <w:t xml:space="preserve">е доступные функции </w:t>
+      </w:r>
+      <w:proofErr w:type="spellStart"/>
+      <w:r>
+        <w:rPr>
+          <w:rFonts w:cs="Times New Roman"/>
+          <w:color w:val="000000"/>
+          <w:szCs w:val="28"/>
+        </w:rPr>
+        <w:t>ECMAScript</w:t>
+      </w:r>
+      <w:proofErr w:type="spellEnd"/>
+      <w:r>
+        <w:rPr>
+          <w:rFonts w:cs="Times New Roman"/>
+          <w:color w:val="000000"/>
+          <w:szCs w:val="28"/>
+        </w:rPr>
+        <w:t>,</w:t>
       </w:r>
       <w:r>
         <w:rPr>
@@ -1956,8 +2277,36 @@
           <w:color w:val="000000"/>
           <w:szCs w:val="28"/>
         </w:rPr>
-        <w:t xml:space="preserve"> богатые инструменты командной строки и веб-интерфейс с использованием современных технологий веб-разработки</w:t>
-      </w:r>
+        <w:t xml:space="preserve"> богатые инструменты командной строки и </w:t>
+      </w:r>
+      <w:proofErr w:type="spellStart"/>
+      <w:r>
+        <w:rPr>
+          <w:rFonts w:cs="Times New Roman"/>
+          <w:color w:val="000000"/>
+          <w:szCs w:val="28"/>
+        </w:rPr>
+        <w:t>веб-интерфейс</w:t>
+      </w:r>
+      <w:proofErr w:type="spellEnd"/>
+      <w:r>
+        <w:rPr>
+          <w:rFonts w:cs="Times New Roman"/>
+          <w:color w:val="000000"/>
+          <w:szCs w:val="28"/>
+        </w:rPr>
+        <w:t xml:space="preserve"> с использованием современных технологий </w:t>
+      </w:r>
+      <w:proofErr w:type="spellStart"/>
+      <w:r>
+        <w:rPr>
+          <w:rFonts w:cs="Times New Roman"/>
+          <w:color w:val="000000"/>
+          <w:szCs w:val="28"/>
+        </w:rPr>
+        <w:t>веб-разработки</w:t>
+      </w:r>
+      <w:proofErr w:type="spellEnd"/>
       <w:r>
         <w:rPr>
           <w:rFonts w:cs="Times New Roman"/>
@@ -1988,7 +2337,7 @@
 </file>
 
 <file path=word/endnotes.xml><?xml version="1.0" encoding="utf-8"?>
-<w:endnotes xmlns:wpc="http://schemas.microsoft.com/office/word/2010/wordprocessingCanvas" xmlns:mo="http://schemas.microsoft.com/office/mac/office/2008/main" xmlns:mc="http://schemas.openxmlformats.org/markup-compatibility/2006" xmlns:mv="urn:schemas-microsoft-com:mac:vml" xmlns:o="urn:schemas-microsoft-com:office:office" xmlns:r="http://schemas.openxmlformats.org/officeDocument/2006/relationships" xmlns:m="http://schemas.openxmlformats.org/officeDocument/2006/math" xmlns:v="urn:schemas-microsoft-com:vml" xmlns:wp14="http://schemas.microsoft.com/office/word/2010/wordprocessingDrawing" xmlns:wp="http://schemas.openxmlformats.org/drawingml/2006/wordprocessingDrawing" xmlns:w10="urn:schemas-microsoft-com:office:word" xmlns:w="http://schemas.openxmlformats.org/wordprocessingml/2006/main" xmlns:w14="http://schemas.microsoft.com/office/word/2010/wordml" xmlns:w15="http://schemas.microsoft.com/office/word/2012/wordml" xmlns:wpg="http://schemas.microsoft.com/office/word/2010/wordprocessingGroup" xmlns:wpi="http://schemas.microsoft.com/office/word/2010/wordprocessingInk" xmlns:wne="http://schemas.microsoft.com/office/word/2006/wordml" xmlns:wps="http://schemas.microsoft.com/office/word/2010/wordprocessingShape" mc:Ignorable="w14 w15 wp14">
+<w:endnotes xmlns:ve="http://schemas.openxmlformats.org/markup-compatibility/2006" xmlns:o="urn:schemas-microsoft-com:office:office" xmlns:r="http://schemas.openxmlformats.org/officeDocument/2006/relationships" xmlns:m="http://schemas.openxmlformats.org/officeDocument/2006/math" xmlns:v="urn:schemas-microsoft-com:vml" xmlns:wp="http://schemas.openxmlformats.org/drawingml/2006/wordprocessingDrawing" xmlns:w10="urn:schemas-microsoft-com:office:word" xmlns:w="http://schemas.openxmlformats.org/wordprocessingml/2006/main" xmlns:wne="http://schemas.microsoft.com/office/word/2006/wordml">
   <w:endnote w:type="separator" w:id="-1">
     <w:p>
       <w:r>
@@ -2007,16 +2356,15 @@
 </file>
 
 <file path=word/footer1.xml><?xml version="1.0" encoding="utf-8"?>
-<w:ftr xmlns:wpc="http://schemas.microsoft.com/office/word/2010/wordprocessingCanvas" xmlns:mo="http://schemas.microsoft.com/office/mac/office/2008/main" xmlns:mc="http://schemas.openxmlformats.org/markup-compatibility/2006" xmlns:mv="urn:schemas-microsoft-com:mac:vml" xmlns:o="urn:schemas-microsoft-com:office:office" xmlns:r="http://schemas.openxmlformats.org/officeDocument/2006/relationships" xmlns:m="http://schemas.openxmlformats.org/officeDocument/2006/math" xmlns:v="urn:schemas-microsoft-com:vml" xmlns:wp14="http://schemas.microsoft.com/office/word/2010/wordprocessingDrawing" xmlns:wp="http://schemas.openxmlformats.org/drawingml/2006/wordprocessingDrawing" xmlns:w10="urn:schemas-microsoft-com:office:word" xmlns:w="http://schemas.openxmlformats.org/wordprocessingml/2006/main" xmlns:w14="http://schemas.microsoft.com/office/word/2010/wordml" xmlns:w15="http://schemas.microsoft.com/office/word/2012/wordml" xmlns:wpg="http://schemas.microsoft.com/office/word/2010/wordprocessingGroup" xmlns:wpi="http://schemas.microsoft.com/office/word/2010/wordprocessingInk" xmlns:wne="http://schemas.microsoft.com/office/word/2006/wordml" xmlns:wps="http://schemas.microsoft.com/office/word/2010/wordprocessingShape" mc:Ignorable="w14 w15 wp14">
+<w:ftr xmlns:ve="http://schemas.openxmlformats.org/markup-compatibility/2006" xmlns:o="urn:schemas-microsoft-com:office:office" xmlns:r="http://schemas.openxmlformats.org/officeDocument/2006/relationships" xmlns:m="http://schemas.openxmlformats.org/officeDocument/2006/math" xmlns:v="urn:schemas-microsoft-com:vml" xmlns:wp="http://schemas.openxmlformats.org/drawingml/2006/wordprocessingDrawing" xmlns:w10="urn:schemas-microsoft-com:office:word" xmlns:w="http://schemas.openxmlformats.org/wordprocessingml/2006/main" xmlns:wne="http://schemas.microsoft.com/office/word/2006/wordml">
   <w:sdt>
     <w:sdtPr>
       <w:id w:val="366259084"/>
     </w:sdtPr>
-    <w:sdtEndPr/>
     <w:sdtContent>
       <w:p>
         <w:pPr>
-          <w:pStyle w:val="Footer"/>
+          <w:pStyle w:val="a7"/>
           <w:jc w:val="right"/>
         </w:pPr>
         <w:r>
@@ -2047,7 +2395,7 @@
 </file>
 
 <file path=word/footnotes.xml><?xml version="1.0" encoding="utf-8"?>
-<w:footnotes xmlns:wpc="http://schemas.microsoft.com/office/word/2010/wordprocessingCanvas" xmlns:mo="http://schemas.microsoft.com/office/mac/office/2008/main" xmlns:mc="http://schemas.openxmlformats.org/markup-compatibility/2006" xmlns:mv="urn:schemas-microsoft-com:mac:vml" xmlns:o="urn:schemas-microsoft-com:office:office" xmlns:r="http://schemas.openxmlformats.org/officeDocument/2006/relationships" xmlns:m="http://schemas.openxmlformats.org/officeDocument/2006/math" xmlns:v="urn:schemas-microsoft-com:vml" xmlns:wp14="http://schemas.microsoft.com/office/word/2010/wordprocessingDrawing" xmlns:wp="http://schemas.openxmlformats.org/drawingml/2006/wordprocessingDrawing" xmlns:w10="urn:schemas-microsoft-com:office:word" xmlns:w="http://schemas.openxmlformats.org/wordprocessingml/2006/main" xmlns:w14="http://schemas.microsoft.com/office/word/2010/wordml" xmlns:w15="http://schemas.microsoft.com/office/word/2012/wordml" xmlns:wpg="http://schemas.microsoft.com/office/word/2010/wordprocessingGroup" xmlns:wpi="http://schemas.microsoft.com/office/word/2010/wordprocessingInk" xmlns:wne="http://schemas.microsoft.com/office/word/2006/wordml" xmlns:wps="http://schemas.microsoft.com/office/word/2010/wordprocessingShape" mc:Ignorable="w14 w15 wp14">
+<w:footnotes xmlns:ve="http://schemas.openxmlformats.org/markup-compatibility/2006" xmlns:o="urn:schemas-microsoft-com:office:office" xmlns:r="http://schemas.openxmlformats.org/officeDocument/2006/relationships" xmlns:m="http://schemas.openxmlformats.org/officeDocument/2006/math" xmlns:v="urn:schemas-microsoft-com:vml" xmlns:wp="http://schemas.openxmlformats.org/drawingml/2006/wordprocessingDrawing" xmlns:w10="urn:schemas-microsoft-com:office:word" xmlns:w="http://schemas.openxmlformats.org/wordprocessingml/2006/main" xmlns:wne="http://schemas.microsoft.com/office/word/2006/wordml">
   <w:footnote w:type="separator" w:id="-1">
     <w:p>
       <w:r>
@@ -2066,7 +2414,7 @@
 </file>
 
 <file path=word/numbering.xml><?xml version="1.0" encoding="utf-8"?>
-<w:numbering xmlns:wpc="http://schemas.microsoft.com/office/word/2010/wordprocessingCanvas" xmlns:mo="http://schemas.microsoft.com/office/mac/office/2008/main" xmlns:mc="http://schemas.openxmlformats.org/markup-compatibility/2006" xmlns:mv="urn:schemas-microsoft-com:mac:vml" xmlns:o="urn:schemas-microsoft-com:office:office" xmlns:r="http://schemas.openxmlformats.org/officeDocument/2006/relationships" xmlns:m="http://schemas.openxmlformats.org/officeDocument/2006/math" xmlns:v="urn:schemas-microsoft-com:vml" xmlns:wp14="http://schemas.microsoft.com/office/word/2010/wordprocessingDrawing" xmlns:wp="http://schemas.openxmlformats.org/drawingml/2006/wordprocessingDrawing" xmlns:w10="urn:schemas-microsoft-com:office:word" xmlns:w="http://schemas.openxmlformats.org/wordprocessingml/2006/main" xmlns:w14="http://schemas.microsoft.com/office/word/2010/wordml" xmlns:w15="http://schemas.microsoft.com/office/word/2012/wordml" xmlns:wpg="http://schemas.microsoft.com/office/word/2010/wordprocessingGroup" xmlns:wpi="http://schemas.microsoft.com/office/word/2010/wordprocessingInk" xmlns:wne="http://schemas.microsoft.com/office/word/2006/wordml" xmlns:wps="http://schemas.microsoft.com/office/word/2010/wordprocessingShape" mc:Ignorable="w14 w15 wp14">
+<w:numbering xmlns:ve="http://schemas.openxmlformats.org/markup-compatibility/2006" xmlns:o="urn:schemas-microsoft-com:office:office" xmlns:r="http://schemas.openxmlformats.org/officeDocument/2006/relationships" xmlns:m="http://schemas.openxmlformats.org/officeDocument/2006/math" xmlns:v="urn:schemas-microsoft-com:vml" xmlns:wp="http://schemas.openxmlformats.org/drawingml/2006/wordprocessingDrawing" xmlns:w10="urn:schemas-microsoft-com:office:word" xmlns:w="http://schemas.openxmlformats.org/wordprocessingml/2006/main" xmlns:wne="http://schemas.microsoft.com/office/word/2006/wordml">
   <w:abstractNum w:abstractNumId="0">
     <w:nsid w:val="041A0CFB"/>
     <w:multiLevelType w:val="hybridMultilevel"/>
@@ -2187,7 +2535,7 @@
 </file>
 
 <file path=word/styles.xml><?xml version="1.0" encoding="utf-8"?>
-<w:styles xmlns:mc="http://schemas.openxmlformats.org/markup-compatibility/2006" xmlns:r="http://schemas.openxmlformats.org/officeDocument/2006/relationships" xmlns:w="http://schemas.openxmlformats.org/wordprocessingml/2006/main" xmlns:w14="http://schemas.microsoft.com/office/word/2010/wordml" xmlns:w15="http://schemas.microsoft.com/office/word/2012/wordml" mc:Ignorable="w14 w15">
+<w:styles xmlns:r="http://schemas.openxmlformats.org/officeDocument/2006/relationships" xmlns:w="http://schemas.openxmlformats.org/wordprocessingml/2006/main">
   <w:docDefaults>
     <w:rPrDefault>
       <w:rPr>
@@ -2203,391 +2551,147 @@
       </w:pPr>
     </w:pPrDefault>
   </w:docDefaults>
-  <w:latentStyles w:defLockedState="0" w:defUIPriority="99" w:defSemiHidden="0" w:defUnhideWhenUsed="0" w:defQFormat="0" w:count="382">
-    <w:lsdException w:name="Normal" w:uiPriority="0" w:qFormat="1"/>
-    <w:lsdException w:name="heading 1" w:uiPriority="9" w:qFormat="1"/>
-    <w:lsdException w:name="heading 2" w:semiHidden="1" w:uiPriority="9" w:unhideWhenUsed="1" w:qFormat="1"/>
-    <w:lsdException w:name="heading 3" w:semiHidden="1" w:uiPriority="9" w:unhideWhenUsed="1" w:qFormat="1"/>
-    <w:lsdException w:name="heading 4" w:semiHidden="1" w:uiPriority="9" w:unhideWhenUsed="1" w:qFormat="1"/>
-    <w:lsdException w:name="heading 5" w:semiHidden="1" w:uiPriority="9" w:unhideWhenUsed="1" w:qFormat="1"/>
-    <w:lsdException w:name="heading 6" w:semiHidden="1" w:uiPriority="9" w:unhideWhenUsed="1" w:qFormat="1"/>
-    <w:lsdException w:name="heading 7" w:semiHidden="1" w:uiPriority="9" w:unhideWhenUsed="1" w:qFormat="1"/>
-    <w:lsdException w:name="heading 8" w:semiHidden="1" w:uiPriority="9" w:unhideWhenUsed="1" w:qFormat="1"/>
-    <w:lsdException w:name="heading 9" w:semiHidden="1" w:uiPriority="9" w:unhideWhenUsed="1" w:qFormat="1"/>
-    <w:lsdException w:name="index 1" w:semiHidden="1" w:unhideWhenUsed="1"/>
-    <w:lsdException w:name="index 2" w:semiHidden="1" w:unhideWhenUsed="1"/>
-    <w:lsdException w:name="index 3" w:semiHidden="1" w:unhideWhenUsed="1"/>
-    <w:lsdException w:name="index 4" w:semiHidden="1" w:unhideWhenUsed="1"/>
-    <w:lsdException w:name="index 5" w:semiHidden="1" w:unhideWhenUsed="1"/>
-    <w:lsdException w:name="index 6" w:semiHidden="1" w:unhideWhenUsed="1"/>
-    <w:lsdException w:name="index 7" w:semiHidden="1" w:unhideWhenUsed="1"/>
-    <w:lsdException w:name="index 8" w:semiHidden="1" w:unhideWhenUsed="1"/>
-    <w:lsdException w:name="index 9" w:semiHidden="1" w:unhideWhenUsed="1"/>
-    <w:lsdException w:name="toc 1" w:semiHidden="1" w:uiPriority="39" w:unhideWhenUsed="1"/>
-    <w:lsdException w:name="toc 2" w:semiHidden="1" w:uiPriority="39" w:unhideWhenUsed="1"/>
-    <w:lsdException w:name="toc 3" w:semiHidden="1" w:uiPriority="39" w:unhideWhenUsed="1"/>
-    <w:lsdException w:name="toc 4" w:semiHidden="1" w:uiPriority="39" w:unhideWhenUsed="1"/>
-    <w:lsdException w:name="toc 5" w:semiHidden="1" w:uiPriority="39" w:unhideWhenUsed="1"/>
-    <w:lsdException w:name="toc 6" w:semiHidden="1" w:uiPriority="39" w:unhideWhenUsed="1"/>
-    <w:lsdException w:name="toc 7" w:semiHidden="1" w:uiPriority="39" w:unhideWhenUsed="1"/>
-    <w:lsdException w:name="toc 8" w:semiHidden="1" w:uiPriority="39" w:unhideWhenUsed="1"/>
-    <w:lsdException w:name="toc 9" w:semiHidden="1" w:uiPriority="39" w:unhideWhenUsed="1"/>
-    <w:lsdException w:name="Normal Indent" w:semiHidden="1" w:unhideWhenUsed="1"/>
-    <w:lsdException w:name="footnote text" w:semiHidden="1" w:unhideWhenUsed="1"/>
-    <w:lsdException w:name="annotation text" w:semiHidden="1" w:unhideWhenUsed="1"/>
-    <w:lsdException w:name="header" w:semiHidden="1" w:unhideWhenUsed="1"/>
-    <w:lsdException w:name="footer" w:semiHidden="1" w:unhideWhenUsed="1"/>
-    <w:lsdException w:name="index heading" w:semiHidden="1" w:unhideWhenUsed="1"/>
-    <w:lsdException w:name="caption" w:semiHidden="1" w:uiPriority="35" w:unhideWhenUsed="1" w:qFormat="1"/>
-    <w:lsdException w:name="table of figures" w:semiHidden="1" w:unhideWhenUsed="1"/>
-    <w:lsdException w:name="envelope address" w:semiHidden="1" w:unhideWhenUsed="1"/>
-    <w:lsdException w:name="envelope return" w:semiHidden="1" w:unhideWhenUsed="1"/>
-    <w:lsdException w:name="footnote reference" w:semiHidden="1" w:unhideWhenUsed="1"/>
-    <w:lsdException w:name="annotation reference" w:semiHidden="1" w:unhideWhenUsed="1"/>
-    <w:lsdException w:name="line number" w:semiHidden="1" w:unhideWhenUsed="1"/>
-    <w:lsdException w:name="page number" w:semiHidden="1" w:unhideWhenUsed="1"/>
-    <w:lsdException w:name="endnote reference" w:semiHidden="1" w:unhideWhenUsed="1"/>
-    <w:lsdException w:name="endnote text" w:semiHidden="1" w:unhideWhenUsed="1"/>
-    <w:lsdException w:name="table of authorities" w:semiHidden="1" w:unhideWhenUsed="1"/>
-    <w:lsdException w:name="macro" w:semiHidden="1" w:unhideWhenUsed="1"/>
-    <w:lsdException w:name="toa heading" w:semiHidden="1" w:unhideWhenUsed="1"/>
-    <w:lsdException w:name="List" w:semiHidden="1" w:unhideWhenUsed="1"/>
-    <w:lsdException w:name="List Bullet" w:semiHidden="1" w:uiPriority="5" w:unhideWhenUsed="1" w:qFormat="1"/>
-    <w:lsdException w:name="List Number" w:semiHidden="1" w:unhideWhenUsed="1"/>
-    <w:lsdException w:name="List 2" w:semiHidden="1" w:unhideWhenUsed="1"/>
-    <w:lsdException w:name="List 3" w:semiHidden="1" w:unhideWhenUsed="1"/>
-    <w:lsdException w:name="List 4" w:semiHidden="1" w:unhideWhenUsed="1"/>
-    <w:lsdException w:name="List 5" w:semiHidden="1" w:unhideWhenUsed="1"/>
-    <w:lsdException w:name="List Bullet 2" w:semiHidden="1" w:unhideWhenUsed="1"/>
-    <w:lsdException w:name="List Bullet 3" w:semiHidden="1" w:unhideWhenUsed="1"/>
-    <w:lsdException w:name="List Bullet 4" w:semiHidden="1" w:unhideWhenUsed="1"/>
-    <w:lsdException w:name="List Bullet 5" w:semiHidden="1" w:unhideWhenUsed="1"/>
-    <w:lsdException w:name="List Number 2" w:semiHidden="1" w:unhideWhenUsed="1"/>
-    <w:lsdException w:name="List Number 3" w:semiHidden="1" w:unhideWhenUsed="1"/>
-    <w:lsdException w:name="List Number 4" w:semiHidden="1" w:unhideWhenUsed="1"/>
-    <w:lsdException w:name="List Number 5" w:semiHidden="1" w:unhideWhenUsed="1"/>
-    <w:lsdException w:name="Title" w:uiPriority="10" w:qFormat="1"/>
-    <w:lsdException w:name="Closing" w:semiHidden="1" w:unhideWhenUsed="1"/>
-    <w:lsdException w:name="Signature" w:semiHidden="1" w:unhideWhenUsed="1"/>
-    <w:lsdException w:name="Default Paragraph Font" w:semiHidden="1" w:uiPriority="1" w:unhideWhenUsed="1"/>
-    <w:lsdException w:name="Body Text" w:semiHidden="1" w:unhideWhenUsed="1"/>
-    <w:lsdException w:name="Body Text Indent" w:semiHidden="1" w:unhideWhenUsed="1"/>
-    <w:lsdException w:name="List Continue" w:semiHidden="1" w:unhideWhenUsed="1"/>
-    <w:lsdException w:name="List Continue 2" w:semiHidden="1" w:unhideWhenUsed="1"/>
-    <w:lsdException w:name="List Continue 3" w:semiHidden="1" w:unhideWhenUsed="1"/>
-    <w:lsdException w:name="List Continue 4" w:semiHidden="1" w:unhideWhenUsed="1"/>
-    <w:lsdException w:name="List Continue 5" w:semiHidden="1" w:unhideWhenUsed="1"/>
-    <w:lsdException w:name="Message Header" w:semiHidden="1" w:unhideWhenUsed="1"/>
-    <w:lsdException w:name="Subtitle" w:uiPriority="11" w:qFormat="1"/>
-    <w:lsdException w:name="Salutation" w:semiHidden="1" w:unhideWhenUsed="1"/>
-    <w:lsdException w:name="Date" w:semiHidden="1" w:unhideWhenUsed="1"/>
-    <w:lsdException w:name="Body Text First Indent" w:semiHidden="1" w:unhideWhenUsed="1"/>
-    <w:lsdException w:name="Body Text First Indent 2" w:semiHidden="1" w:unhideWhenUsed="1"/>
-    <w:lsdException w:name="Note Heading" w:semiHidden="1" w:unhideWhenUsed="1"/>
-    <w:lsdException w:name="Body Text 2" w:semiHidden="1" w:unhideWhenUsed="1"/>
-    <w:lsdException w:name="Body Text 3" w:semiHidden="1" w:unhideWhenUsed="1"/>
-    <w:lsdException w:name="Body Text Indent 2" w:semiHidden="1" w:unhideWhenUsed="1"/>
-    <w:lsdException w:name="Body Text Indent 3" w:semiHidden="1" w:unhideWhenUsed="1"/>
-    <w:lsdException w:name="Block Text" w:semiHidden="1" w:unhideWhenUsed="1"/>
-    <w:lsdException w:name="Hyperlink" w:semiHidden="1" w:unhideWhenUsed="1"/>
-    <w:lsdException w:name="FollowedHyperlink" w:semiHidden="1" w:unhideWhenUsed="1"/>
-    <w:lsdException w:name="Strong" w:uiPriority="22" w:qFormat="1"/>
-    <w:lsdException w:name="Emphasis" w:uiPriority="20" w:qFormat="1"/>
-    <w:lsdException w:name="Document Map" w:semiHidden="1" w:unhideWhenUsed="1"/>
-    <w:lsdException w:name="Plain Text" w:semiHidden="1" w:unhideWhenUsed="1"/>
-    <w:lsdException w:name="E-mail Signature" w:semiHidden="1" w:unhideWhenUsed="1"/>
-    <w:lsdException w:name="HTML Top of Form" w:semiHidden="1" w:unhideWhenUsed="1"/>
-    <w:lsdException w:name="HTML Bottom of Form" w:semiHidden="1" w:unhideWhenUsed="1"/>
-    <w:lsdException w:name="Normal (Web)" w:semiHidden="1" w:unhideWhenUsed="1"/>
-    <w:lsdException w:name="HTML Acronym" w:semiHidden="1" w:unhideWhenUsed="1"/>
-    <w:lsdException w:name="HTML Address" w:semiHidden="1" w:unhideWhenUsed="1"/>
-    <w:lsdException w:name="HTML Cite" w:semiHidden="1" w:unhideWhenUsed="1"/>
-    <w:lsdException w:name="HTML Code" w:semiHidden="1" w:unhideWhenUsed="1"/>
-    <w:lsdException w:name="HTML Definition" w:semiHidden="1" w:unhideWhenUsed="1"/>
-    <w:lsdException w:name="HTML Keyboard" w:semiHidden="1" w:unhideWhenUsed="1"/>
-    <w:lsdException w:name="HTML Preformatted" w:semiHidden="1" w:unhideWhenUsed="1"/>
-    <w:lsdException w:name="HTML Sample" w:semiHidden="1" w:unhideWhenUsed="1"/>
-    <w:lsdException w:name="HTML Typewriter" w:semiHidden="1" w:unhideWhenUsed="1"/>
-    <w:lsdException w:name="HTML Variable" w:semiHidden="1" w:unhideWhenUsed="1"/>
-    <w:lsdException w:name="Normal Table" w:semiHidden="1" w:unhideWhenUsed="1"/>
-    <w:lsdException w:name="annotation subject" w:semiHidden="1" w:unhideWhenUsed="1"/>
-    <w:lsdException w:name="No List" w:semiHidden="1" w:unhideWhenUsed="1"/>
-    <w:lsdException w:name="Outline List 1" w:semiHidden="1" w:unhideWhenUsed="1"/>
-    <w:lsdException w:name="Outline List 2" w:semiHidden="1" w:unhideWhenUsed="1"/>
-    <w:lsdException w:name="Outline List 3" w:semiHidden="1" w:unhideWhenUsed="1"/>
-    <w:lsdException w:name="Table Simple 1" w:semiHidden="1" w:unhideWhenUsed="1"/>
-    <w:lsdException w:name="Table Simple 2" w:semiHidden="1" w:unhideWhenUsed="1"/>
-    <w:lsdException w:name="Table Simple 3" w:semiHidden="1" w:unhideWhenUsed="1"/>
-    <w:lsdException w:name="Table Classic 1" w:semiHidden="1" w:unhideWhenUsed="1"/>
-    <w:lsdException w:name="Table Classic 2" w:semiHidden="1" w:unhideWhenUsed="1"/>
-    <w:lsdException w:name="Table Classic 3" w:semiHidden="1" w:unhideWhenUsed="1"/>
-    <w:lsdException w:name="Table Classic 4" w:semiHidden="1" w:unhideWhenUsed="1"/>
-    <w:lsdException w:name="Table Colorful 1" w:semiHidden="1" w:unhideWhenUsed="1"/>
-    <w:lsdException w:name="Table Colorful 2" w:semiHidden="1" w:unhideWhenUsed="1"/>
-    <w:lsdException w:name="Table Colorful 3" w:semiHidden="1" w:unhideWhenUsed="1"/>
-    <w:lsdException w:name="Table Columns 1" w:semiHidden="1" w:unhideWhenUsed="1"/>
-    <w:lsdException w:name="Table Columns 2" w:semiHidden="1" w:unhideWhenUsed="1"/>
-    <w:lsdException w:name="Table Columns 3" w:semiHidden="1" w:unhideWhenUsed="1"/>
-    <w:lsdException w:name="Table Columns 4" w:semiHidden="1" w:unhideWhenUsed="1"/>
-    <w:lsdException w:name="Table Columns 5" w:semiHidden="1" w:unhideWhenUsed="1"/>
-    <w:lsdException w:name="Table Grid 1" w:semiHidden="1" w:unhideWhenUsed="1"/>
-    <w:lsdException w:name="Table Grid 2" w:semiHidden="1" w:unhideWhenUsed="1"/>
-    <w:lsdException w:name="Table Grid 3" w:semiHidden="1" w:unhideWhenUsed="1"/>
-    <w:lsdException w:name="Table Grid 4" w:semiHidden="1" w:unhideWhenUsed="1"/>
-    <w:lsdException w:name="Table Grid 5" w:semiHidden="1" w:unhideWhenUsed="1"/>
-    <w:lsdException w:name="Table Grid 6" w:semiHidden="1" w:unhideWhenUsed="1"/>
-    <w:lsdException w:name="Table Grid 7" w:semiHidden="1" w:unhideWhenUsed="1"/>
-    <w:lsdException w:name="Table Grid 8" w:semiHidden="1" w:unhideWhenUsed="1"/>
-    <w:lsdException w:name="Table List 1" w:semiHidden="1" w:unhideWhenUsed="1"/>
-    <w:lsdException w:name="Table List 2" w:semiHidden="1" w:unhideWhenUsed="1"/>
-    <w:lsdException w:name="Table List 3" w:semiHidden="1" w:unhideWhenUsed="1"/>
-    <w:lsdException w:name="Table List 4" w:semiHidden="1" w:unhideWhenUsed="1"/>
-    <w:lsdException w:name="Table List 5" w:semiHidden="1" w:unhideWhenUsed="1"/>
-    <w:lsdException w:name="Table List 6" w:semiHidden="1" w:unhideWhenUsed="1"/>
-    <w:lsdException w:name="Table List 7" w:semiHidden="1" w:unhideWhenUsed="1"/>
-    <w:lsdException w:name="Table List 8" w:semiHidden="1" w:unhideWhenUsed="1"/>
-    <w:lsdException w:name="Table 3D effects 1" w:semiHidden="1" w:unhideWhenUsed="1"/>
-    <w:lsdException w:name="Table 3D effects 2" w:semiHidden="1" w:unhideWhenUsed="1"/>
-    <w:lsdException w:name="Table 3D effects 3" w:semiHidden="1" w:unhideWhenUsed="1"/>
-    <w:lsdException w:name="Table Contemporary" w:semiHidden="1" w:unhideWhenUsed="1"/>
-    <w:lsdException w:name="Table Elegant" w:semiHidden="1" w:unhideWhenUsed="1"/>
-    <w:lsdException w:name="Table Professional" w:semiHidden="1" w:unhideWhenUsed="1"/>
-    <w:lsdException w:name="Table Subtle 1" w:semiHidden="1" w:unhideWhenUsed="1"/>
-    <w:lsdException w:name="Table Subtle 2" w:semiHidden="1" w:unhideWhenUsed="1"/>
-    <w:lsdException w:name="Table Web 1" w:semiHidden="1" w:unhideWhenUsed="1"/>
-    <w:lsdException w:name="Table Web 2" w:semiHidden="1" w:unhideWhenUsed="1"/>
-    <w:lsdException w:name="Table Web 3" w:semiHidden="1" w:unhideWhenUsed="1"/>
-    <w:lsdException w:name="Balloon Text" w:semiHidden="1" w:unhideWhenUsed="1"/>
-    <w:lsdException w:name="Table Grid" w:uiPriority="59"/>
-    <w:lsdException w:name="Table Theme" w:semiHidden="1" w:unhideWhenUsed="1"/>
-    <w:lsdException w:name="Note Level 1" w:semiHidden="1" w:unhideWhenUsed="1"/>
-    <w:lsdException w:name="Note Level 2" w:semiHidden="1" w:unhideWhenUsed="1"/>
-    <w:lsdException w:name="Note Level 3" w:semiHidden="1" w:unhideWhenUsed="1"/>
-    <w:lsdException w:name="Note Level 4" w:semiHidden="1" w:unhideWhenUsed="1"/>
-    <w:lsdException w:name="Note Level 5" w:semiHidden="1" w:unhideWhenUsed="1"/>
-    <w:lsdException w:name="Note Level 6" w:semiHidden="1" w:unhideWhenUsed="1"/>
-    <w:lsdException w:name="Note Level 7" w:semiHidden="1" w:unhideWhenUsed="1"/>
-    <w:lsdException w:name="Note Level 8" w:semiHidden="1" w:unhideWhenUsed="1"/>
-    <w:lsdException w:name="Note Level 9" w:semiHidden="1" w:unhideWhenUsed="1"/>
-    <w:lsdException w:name="Placeholder Text" w:semiHidden="1"/>
-    <w:lsdException w:name="No Spacing" w:uiPriority="1" w:qFormat="1"/>
-    <w:lsdException w:name="Light Shading" w:uiPriority="60"/>
-    <w:lsdException w:name="Light List" w:uiPriority="61"/>
-    <w:lsdException w:name="Light Grid" w:uiPriority="62"/>
-    <w:lsdException w:name="Medium Shading 1" w:uiPriority="63"/>
-    <w:lsdException w:name="Medium Shading 2" w:uiPriority="64"/>
-    <w:lsdException w:name="Medium List 1" w:uiPriority="65"/>
-    <w:lsdException w:name="Medium List 2" w:uiPriority="66"/>
-    <w:lsdException w:name="Medium Grid 1" w:uiPriority="67"/>
-    <w:lsdException w:name="Medium Grid 2" w:uiPriority="68"/>
-    <w:lsdException w:name="Medium Grid 3" w:uiPriority="69"/>
-    <w:lsdException w:name="Dark List" w:uiPriority="70"/>
-    <w:lsdException w:name="Colorful Shading" w:uiPriority="71"/>
-    <w:lsdException w:name="Colorful List" w:uiPriority="72"/>
-    <w:lsdException w:name="Colorful Grid" w:uiPriority="73"/>
-    <w:lsdException w:name="Light Shading Accent 1" w:uiPriority="60"/>
-    <w:lsdException w:name="Light List Accent 1" w:uiPriority="61"/>
-    <w:lsdException w:name="Light Grid Accent 1" w:uiPriority="62"/>
-    <w:lsdException w:name="Medium Shading 1 Accent 1" w:uiPriority="63"/>
-    <w:lsdException w:name="Medium Shading 2 Accent 1" w:uiPriority="64"/>
-    <w:lsdException w:name="Medium List 1 Accent 1" w:uiPriority="65"/>
-    <w:lsdException w:name="Revision" w:semiHidden="1"/>
-    <w:lsdException w:name="List Paragraph" w:uiPriority="34" w:qFormat="1"/>
-    <w:lsdException w:name="Quote" w:uiPriority="29" w:qFormat="1"/>
-    <w:lsdException w:name="Intense Quote" w:uiPriority="30" w:qFormat="1"/>
-    <w:lsdException w:name="Medium List 2 Accent 1" w:uiPriority="66"/>
-    <w:lsdException w:name="Medium Grid 1 Accent 1" w:uiPriority="67"/>
-    <w:lsdException w:name="Medium Grid 2 Accent 1" w:uiPriority="68"/>
-    <w:lsdException w:name="Medium Grid 3 Accent 1" w:uiPriority="69"/>
-    <w:lsdException w:name="Dark List Accent 1" w:uiPriority="70"/>
-    <w:lsdException w:name="Colorful Shading Accent 1" w:uiPriority="71"/>
-    <w:lsdException w:name="Colorful List Accent 1" w:uiPriority="72"/>
-    <w:lsdException w:name="Colorful Grid Accent 1" w:uiPriority="73"/>
-    <w:lsdException w:name="Light Shading Accent 2" w:uiPriority="60"/>
-    <w:lsdException w:name="Light List Accent 2" w:uiPriority="61"/>
-    <w:lsdException w:name="Light Grid Accent 2" w:uiPriority="62"/>
-    <w:lsdException w:name="Medium Shading 1 Accent 2" w:uiPriority="63"/>
-    <w:lsdException w:name="Medium Shading 2 Accent 2" w:uiPriority="64"/>
-    <w:lsdException w:name="Medium List 1 Accent 2" w:uiPriority="65"/>
-    <w:lsdException w:name="Medium List 2 Accent 2" w:uiPriority="66"/>
-    <w:lsdException w:name="Medium Grid 1 Accent 2" w:uiPriority="67"/>
-    <w:lsdException w:name="Medium Grid 2 Accent 2" w:uiPriority="68"/>
-    <w:lsdException w:name="Medium Grid 3 Accent 2" w:uiPriority="69"/>
-    <w:lsdException w:name="Dark List Accent 2" w:uiPriority="70"/>
-    <w:lsdException w:name="Colorful Shading Accent 2" w:uiPriority="71"/>
-    <w:lsdException w:name="Colorful List Accent 2" w:uiPriority="72"/>
-    <w:lsdException w:name="Colorful Grid Accent 2" w:uiPriority="73"/>
-    <w:lsdException w:name="Light Shading Accent 3" w:uiPriority="60"/>
-    <w:lsdException w:name="Light List Accent 3" w:uiPriority="61"/>
-    <w:lsdException w:name="Light Grid Accent 3" w:uiPriority="62"/>
-    <w:lsdException w:name="Medium Shading 1 Accent 3" w:uiPriority="63"/>
-    <w:lsdException w:name="Medium Shading 2 Accent 3" w:uiPriority="64"/>
-    <w:lsdException w:name="Medium List 1 Accent 3" w:uiPriority="65"/>
-    <w:lsdException w:name="Medium List 2 Accent 3" w:uiPriority="66"/>
-    <w:lsdException w:name="Medium Grid 1 Accent 3" w:uiPriority="67"/>
-    <w:lsdException w:name="Medium Grid 2 Accent 3" w:uiPriority="68"/>
-    <w:lsdException w:name="Medium Grid 3 Accent 3" w:uiPriority="69"/>
-    <w:lsdException w:name="Dark List Accent 3" w:uiPriority="70"/>
-    <w:lsdException w:name="Colorful Shading Accent 3" w:uiPriority="71"/>
-    <w:lsdException w:name="Colorful List Accent 3" w:uiPriority="72"/>
-    <w:lsdException w:name="Colorful Grid Accent 3" w:uiPriority="73"/>
-    <w:lsdException w:name="Light Shading Accent 4" w:uiPriority="60"/>
-    <w:lsdException w:name="Light List Accent 4" w:uiPriority="61"/>
-    <w:lsdException w:name="Light Grid Accent 4" w:uiPriority="62"/>
-    <w:lsdException w:name="Medium Shading 1 Accent 4" w:uiPriority="63"/>
-    <w:lsdException w:name="Medium Shading 2 Accent 4" w:uiPriority="64"/>
-    <w:lsdException w:name="Medium List 1 Accent 4" w:uiPriority="65"/>
-    <w:lsdException w:name="Medium List 2 Accent 4" w:uiPriority="66"/>
-    <w:lsdException w:name="Medium Grid 1 Accent 4" w:uiPriority="67"/>
-    <w:lsdException w:name="Medium Grid 2 Accent 4" w:uiPriority="68"/>
-    <w:lsdException w:name="Medium Grid 3 Accent 4" w:uiPriority="69"/>
-    <w:lsdException w:name="Dark List Accent 4" w:uiPriority="70"/>
-    <w:lsdException w:name="Colorful Shading Accent 4" w:uiPriority="71"/>
-    <w:lsdException w:name="Colorful List Accent 4" w:uiPriority="72"/>
-    <w:lsdException w:name="Colorful Grid Accent 4" w:uiPriority="73"/>
-    <w:lsdException w:name="Light Shading Accent 5" w:uiPriority="60"/>
-    <w:lsdException w:name="Light List Accent 5" w:uiPriority="61"/>
-    <w:lsdException w:name="Light Grid Accent 5" w:uiPriority="62"/>
-    <w:lsdException w:name="Medium Shading 1 Accent 5" w:uiPriority="63"/>
-    <w:lsdException w:name="Medium Shading 2 Accent 5" w:uiPriority="64"/>
-    <w:lsdException w:name="Medium List 1 Accent 5" w:uiPriority="65"/>
-    <w:lsdException w:name="Medium List 2 Accent 5" w:uiPriority="66"/>
-    <w:lsdException w:name="Medium Grid 1 Accent 5" w:uiPriority="67"/>
-    <w:lsdException w:name="Medium Grid 2 Accent 5" w:uiPriority="68"/>
-    <w:lsdException w:name="Medium Grid 3 Accent 5" w:uiPriority="69"/>
-    <w:lsdException w:name="Dark List Accent 5" w:uiPriority="70"/>
-    <w:lsdException w:name="Colorful Shading Accent 5" w:uiPriority="71"/>
-    <w:lsdException w:name="Colorful List Accent 5" w:uiPriority="72"/>
-    <w:lsdException w:name="Colorful Grid Accent 5" w:uiPriority="73"/>
-    <w:lsdException w:name="Light Shading Accent 6" w:uiPriority="60"/>
-    <w:lsdException w:name="Light List Accent 6" w:uiPriority="61"/>
-    <w:lsdException w:name="Light Grid Accent 6" w:uiPriority="62"/>
-    <w:lsdException w:name="Medium Shading 1 Accent 6" w:uiPriority="63"/>
-    <w:lsdException w:name="Medium Shading 2 Accent 6" w:uiPriority="64"/>
-    <w:lsdException w:name="Medium List 1 Accent 6" w:uiPriority="65"/>
-    <w:lsdException w:name="Medium List 2 Accent 6" w:uiPriority="66"/>
-    <w:lsdException w:name="Medium Grid 1 Accent 6" w:uiPriority="67"/>
-    <w:lsdException w:name="Medium Grid 2 Accent 6" w:uiPriority="68"/>
-    <w:lsdException w:name="Medium Grid 3 Accent 6" w:uiPriority="69"/>
-    <w:lsdException w:name="Dark List Accent 6" w:uiPriority="70"/>
-    <w:lsdException w:name="Colorful Shading Accent 6" w:uiPriority="71"/>
-    <w:lsdException w:name="Colorful List Accent 6" w:uiPriority="72"/>
-    <w:lsdException w:name="Colorful Grid Accent 6" w:uiPriority="73"/>
-    <w:lsdException w:name="Subtle Emphasis" w:uiPriority="19" w:qFormat="1"/>
-    <w:lsdException w:name="Intense Emphasis" w:uiPriority="21" w:qFormat="1"/>
-    <w:lsdException w:name="Subtle Reference" w:uiPriority="31" w:qFormat="1"/>
-    <w:lsdException w:name="Intense Reference" w:uiPriority="32" w:qFormat="1"/>
-    <w:lsdException w:name="Book Title" w:uiPriority="33" w:qFormat="1"/>
-    <w:lsdException w:name="Bibliography" w:semiHidden="1" w:uiPriority="37" w:unhideWhenUsed="1"/>
-    <w:lsdException w:name="TOC Heading" w:semiHidden="1" w:uiPriority="39" w:unhideWhenUsed="1" w:qFormat="1"/>
-    <w:lsdException w:name="Plain Table 1" w:uiPriority="41"/>
-    <w:lsdException w:name="Plain Table 2" w:uiPriority="42"/>
-    <w:lsdException w:name="Plain Table 3" w:uiPriority="43"/>
-    <w:lsdException w:name="Plain Table 4" w:uiPriority="44"/>
-    <w:lsdException w:name="Plain Table 5" w:uiPriority="45"/>
-    <w:lsdException w:name="Grid Table Light" w:uiPriority="40"/>
-    <w:lsdException w:name="Grid Table 1 Light" w:uiPriority="46"/>
-    <w:lsdException w:name="Grid Table 2" w:uiPriority="47"/>
-    <w:lsdException w:name="Grid Table 3" w:uiPriority="48"/>
-    <w:lsdException w:name="Grid Table 4" w:uiPriority="49"/>
-    <w:lsdException w:name="Grid Table 5 Dark" w:uiPriority="50"/>
-    <w:lsdException w:name="Grid Table 6 Colorful" w:uiPriority="51"/>
-    <w:lsdException w:name="Grid Table 7 Colorful" w:uiPriority="52"/>
-    <w:lsdException w:name="Grid Table 1 Light Accent 1" w:uiPriority="46"/>
-    <w:lsdException w:name="Grid Table 2 Accent 1" w:uiPriority="47"/>
-    <w:lsdException w:name="Grid Table 3 Accent 1" w:uiPriority="48"/>
-    <w:lsdException w:name="Grid Table 4 Accent 1" w:uiPriority="49"/>
-    <w:lsdException w:name="Grid Table 5 Dark Accent 1" w:uiPriority="50"/>
-    <w:lsdException w:name="Grid Table 6 Colorful Accent 1" w:uiPriority="51"/>
-    <w:lsdException w:name="Grid Table 7 Colorful Accent 1" w:uiPriority="52"/>
-    <w:lsdException w:name="Grid Table 1 Light Accent 2" w:uiPriority="46"/>
-    <w:lsdException w:name="Grid Table 2 Accent 2" w:uiPriority="47"/>
-    <w:lsdException w:name="Grid Table 3 Accent 2" w:uiPriority="48"/>
-    <w:lsdException w:name="Grid Table 4 Accent 2" w:uiPriority="49"/>
-    <w:lsdException w:name="Grid Table 5 Dark Accent 2" w:uiPriority="50"/>
-    <w:lsdException w:name="Grid Table 6 Colorful Accent 2" w:uiPriority="51"/>
-    <w:lsdException w:name="Grid Table 7 Colorful Accent 2" w:uiPriority="52"/>
-    <w:lsdException w:name="Grid Table 1 Light Accent 3" w:uiPriority="46"/>
-    <w:lsdException w:name="Grid Table 2 Accent 3" w:uiPriority="47"/>
-    <w:lsdException w:name="Grid Table 3 Accent 3" w:uiPriority="48"/>
-    <w:lsdException w:name="Grid Table 4 Accent 3" w:uiPriority="49"/>
-    <w:lsdException w:name="Grid Table 5 Dark Accent 3" w:uiPriority="50"/>
-    <w:lsdException w:name="Grid Table 6 Colorful Accent 3" w:uiPriority="51"/>
-    <w:lsdException w:name="Grid Table 7 Colorful Accent 3" w:uiPriority="52"/>
-    <w:lsdException w:name="Grid Table 1 Light Accent 4" w:uiPriority="46"/>
-    <w:lsdException w:name="Grid Table 2 Accent 4" w:uiPriority="47"/>
-    <w:lsdException w:name="Grid Table 3 Accent 4" w:uiPriority="48"/>
-    <w:lsdException w:name="Grid Table 4 Accent 4" w:uiPriority="49"/>
-    <w:lsdException w:name="Grid Table 5 Dark Accent 4" w:uiPriority="50"/>
-    <w:lsdException w:name="Grid Table 6 Colorful Accent 4" w:uiPriority="51"/>
-    <w:lsdException w:name="Grid Table 7 Colorful Accent 4" w:uiPriority="52"/>
-    <w:lsdException w:name="Grid Table 1 Light Accent 5" w:uiPriority="46"/>
-    <w:lsdException w:name="Grid Table 2 Accent 5" w:uiPriority="47"/>
-    <w:lsdException w:name="Grid Table 3 Accent 5" w:uiPriority="48"/>
-    <w:lsdException w:name="Grid Table 4 Accent 5" w:uiPriority="49"/>
-    <w:lsdException w:name="Grid Table 5 Dark Accent 5" w:uiPriority="50"/>
-    <w:lsdException w:name="Grid Table 6 Colorful Accent 5" w:uiPriority="51"/>
-    <w:lsdException w:name="Grid Table 7 Colorful Accent 5" w:uiPriority="52"/>
-    <w:lsdException w:name="Grid Table 1 Light Accent 6" w:uiPriority="46"/>
-    <w:lsdException w:name="Grid Table 2 Accent 6" w:uiPriority="47"/>
-    <w:lsdException w:name="Grid Table 3 Accent 6" w:uiPriority="48"/>
-    <w:lsdException w:name="Grid Table 4 Accent 6" w:uiPriority="49"/>
-    <w:lsdException w:name="Grid Table 5 Dark Accent 6" w:uiPriority="50"/>
-    <w:lsdException w:name="Grid Table 6 Colorful Accent 6" w:uiPriority="51"/>
-    <w:lsdException w:name="Grid Table 7 Colorful Accent 6" w:uiPriority="52"/>
-    <w:lsdException w:name="List Table 1 Light" w:uiPriority="46"/>
-    <w:lsdException w:name="List Table 2" w:uiPriority="47"/>
-    <w:lsdException w:name="List Table 3" w:uiPriority="48"/>
-    <w:lsdException w:name="List Table 4" w:uiPriority="49"/>
-    <w:lsdException w:name="List Table 5 Dark" w:uiPriority="50"/>
-    <w:lsdException w:name="List Table 6 Colorful" w:uiPriority="51"/>
-    <w:lsdException w:name="List Table 7 Colorful" w:uiPriority="52"/>
-    <w:lsdException w:name="List Table 1 Light Accent 1" w:uiPriority="46"/>
-    <w:lsdException w:name="List Table 2 Accent 1" w:uiPriority="47"/>
-    <w:lsdException w:name="List Table 3 Accent 1" w:uiPriority="48"/>
-    <w:lsdException w:name="List Table 4 Accent 1" w:uiPriority="49"/>
-    <w:lsdException w:name="List Table 5 Dark Accent 1" w:uiPriority="50"/>
-    <w:lsdException w:name="List Table 6 Colorful Accent 1" w:uiPriority="51"/>
-    <w:lsdException w:name="List Table 7 Colorful Accent 1" w:uiPriority="52"/>
-    <w:lsdException w:name="List Table 1 Light Accent 2" w:uiPriority="46"/>
-    <w:lsdException w:name="List Table 2 Accent 2" w:uiPriority="47"/>
-    <w:lsdException w:name="List Table 3 Accent 2" w:uiPriority="48"/>
-    <w:lsdException w:name="List Table 4 Accent 2" w:uiPriority="49"/>
-    <w:lsdException w:name="List Table 5 Dark Accent 2" w:uiPriority="50"/>
-    <w:lsdException w:name="List Table 6 Colorful Accent 2" w:uiPriority="51"/>
-    <w:lsdException w:name="List Table 7 Colorful Accent 2" w:uiPriority="52"/>
-    <w:lsdException w:name="List Table 1 Light Accent 3" w:uiPriority="46"/>
-    <w:lsdException w:name="List Table 2 Accent 3" w:uiPriority="47"/>
-    <w:lsdException w:name="List Table 3 Accent 3" w:uiPriority="48"/>
-    <w:lsdException w:name="List Table 4 Accent 3" w:uiPriority="49"/>
-    <w:lsdException w:name="List Table 5 Dark Accent 3" w:uiPriority="50"/>
-    <w:lsdException w:name="List Table 6 Colorful Accent 3" w:uiPriority="51"/>
-    <w:lsdException w:name="List Table 7 Colorful Accent 3" w:uiPriority="52"/>
-    <w:lsdException w:name="List Table 1 Light Accent 4" w:uiPriority="46"/>
-    <w:lsdException w:name="List Table 2 Accent 4" w:uiPriority="47"/>
-    <w:lsdException w:name="List Table 3 Accent 4" w:uiPriority="48"/>
-    <w:lsdException w:name="List Table 4 Accent 4" w:uiPriority="49"/>
-    <w:lsdException w:name="List Table 5 Dark Accent 4" w:uiPriority="50"/>
-    <w:lsdException w:name="List Table 6 Colorful Accent 4" w:uiPriority="51"/>
-    <w:lsdException w:name="List Table 7 Colorful Accent 4" w:uiPriority="52"/>
-    <w:lsdException w:name="List Table 1 Light Accent 5" w:uiPriority="46"/>
-    <w:lsdException w:name="List Table 2 Accent 5" w:uiPriority="47"/>
-    <w:lsdException w:name="List Table 3 Accent 5" w:uiPriority="48"/>
-    <w:lsdException w:name="List Table 4 Accent 5" w:uiPriority="49"/>
-    <w:lsdException w:name="List Table 5 Dark Accent 5" w:uiPriority="50"/>
-    <w:lsdException w:name="List Table 6 Colorful Accent 5" w:uiPriority="51"/>
-    <w:lsdException w:name="List Table 7 Colorful Accent 5" w:uiPriority="52"/>
-    <w:lsdException w:name="List Table 1 Light Accent 6" w:uiPriority="46"/>
-    <w:lsdException w:name="List Table 2 Accent 6" w:uiPriority="47"/>
-    <w:lsdException w:name="List Table 3 Accent 6" w:uiPriority="48"/>
-    <w:lsdException w:name="List Table 4 Accent 6" w:uiPriority="49"/>
-    <w:lsdException w:name="List Table 5 Dark Accent 6" w:uiPriority="50"/>
-    <w:lsdException w:name="List Table 6 Colorful Accent 6" w:uiPriority="51"/>
-    <w:lsdException w:name="List Table 7 Colorful Accent 6" w:uiPriority="52"/>
-    <w:lsdException w:name="Mention" w:semiHidden="1" w:unhideWhenUsed="1"/>
-    <w:lsdException w:name="Smart Hyperlink" w:semiHidden="1" w:unhideWhenUsed="1"/>
+  <w:latentStyles w:defLockedState="0" w:defUIPriority="99" w:defSemiHidden="1" w:defUnhideWhenUsed="1" w:defQFormat="0" w:count="267">
+    <w:lsdException w:name="Normal" w:semiHidden="0" w:uiPriority="0" w:unhideWhenUsed="0" w:qFormat="1"/>
+    <w:lsdException w:name="heading 1" w:semiHidden="0" w:uiPriority="9" w:unhideWhenUsed="0" w:qFormat="1"/>
+    <w:lsdException w:name="heading 2" w:uiPriority="9" w:qFormat="1"/>
+    <w:lsdException w:name="heading 3" w:uiPriority="9" w:qFormat="1"/>
+    <w:lsdException w:name="heading 4" w:uiPriority="9" w:qFormat="1"/>
+    <w:lsdException w:name="heading 5" w:uiPriority="9" w:qFormat="1"/>
+    <w:lsdException w:name="heading 6" w:uiPriority="9" w:qFormat="1"/>
+    <w:lsdException w:name="heading 7" w:uiPriority="9" w:qFormat="1"/>
+    <w:lsdException w:name="heading 8" w:uiPriority="9" w:qFormat="1"/>
+    <w:lsdException w:name="heading 9" w:uiPriority="9" w:qFormat="1"/>
+    <w:lsdException w:name="toc 1" w:uiPriority="39"/>
+    <w:lsdException w:name="toc 2" w:uiPriority="39"/>
+    <w:lsdException w:name="toc 3" w:uiPriority="39"/>
+    <w:lsdException w:name="toc 4" w:uiPriority="39"/>
+    <w:lsdException w:name="toc 5" w:uiPriority="39"/>
+    <w:lsdException w:name="toc 6" w:uiPriority="39"/>
+    <w:lsdException w:name="toc 7" w:uiPriority="39"/>
+    <w:lsdException w:name="toc 8" w:uiPriority="39"/>
+    <w:lsdException w:name="toc 9" w:uiPriority="39"/>
+    <w:lsdException w:name="caption" w:uiPriority="35" w:qFormat="1"/>
+    <w:lsdException w:name="List Bullet" w:uiPriority="5" w:qFormat="1"/>
+    <w:lsdException w:name="Title" w:semiHidden="0" w:uiPriority="10" w:unhideWhenUsed="0" w:qFormat="1"/>
+    <w:lsdException w:name="Default Paragraph Font" w:uiPriority="1"/>
+    <w:lsdException w:name="Subtitle" w:semiHidden="0" w:uiPriority="11" w:unhideWhenUsed="0" w:qFormat="1"/>
+    <w:lsdException w:name="Strong" w:semiHidden="0" w:uiPriority="22" w:unhideWhenUsed="0" w:qFormat="1"/>
+    <w:lsdException w:name="Emphasis" w:semiHidden="0" w:uiPriority="20" w:unhideWhenUsed="0" w:qFormat="1"/>
+    <w:lsdException w:name="Table Grid" w:semiHidden="0" w:uiPriority="59" w:unhideWhenUsed="0"/>
+    <w:lsdException w:name="Placeholder Text" w:unhideWhenUsed="0"/>
+    <w:lsdException w:name="No Spacing" w:semiHidden="0" w:uiPriority="1" w:unhideWhenUsed="0" w:qFormat="1"/>
+    <w:lsdException w:name="Light Shading" w:semiHidden="0" w:uiPriority="60" w:unhideWhenUsed="0"/>
+    <w:lsdException w:name="Light List" w:semiHidden="0" w:uiPriority="61" w:unhideWhenUsed="0"/>
+    <w:lsdException w:name="Light Grid" w:semiHidden="0" w:uiPriority="62" w:unhideWhenUsed="0"/>
+    <w:lsdException w:name="Medium Shading 1" w:semiHidden="0" w:uiPriority="63" w:unhideWhenUsed="0"/>
+    <w:lsdException w:name="Medium Shading 2" w:semiHidden="0" w:uiPriority="64" w:unhideWhenUsed="0"/>
+    <w:lsdException w:name="Medium List 1" w:semiHidden="0" w:uiPriority="65" w:unhideWhenUsed="0"/>
+    <w:lsdException w:name="Medium List 2" w:semiHidden="0" w:uiPriority="66" w:unhideWhenUsed="0"/>
+    <w:lsdException w:name="Medium Grid 1" w:semiHidden="0" w:uiPriority="67" w:unhideWhenUsed="0"/>
+    <w:lsdException w:name="Medium Grid 2" w:semiHidden="0" w:uiPriority="68" w:unhideWhenUsed="0"/>
+    <w:lsdException w:name="Medium Grid 3" w:semiHidden="0" w:uiPriority="69" w:unhideWhenUsed="0"/>
+    <w:lsdException w:name="Dark List" w:semiHidden="0" w:uiPriority="70" w:unhideWhenUsed="0"/>
+    <w:lsdException w:name="Colorful Shading" w:semiHidden="0" w:uiPriority="71" w:unhideWhenUsed="0"/>
+    <w:lsdException w:name="Colorful List" w:semiHidden="0" w:uiPriority="72" w:unhideWhenUsed="0"/>
+    <w:lsdException w:name="Colorful Grid" w:semiHidden="0" w:uiPriority="73" w:unhideWhenUsed="0"/>
+    <w:lsdException w:name="Light Shading Accent 1" w:semiHidden="0" w:uiPriority="60" w:unhideWhenUsed="0"/>
+    <w:lsdException w:name="Light List Accent 1" w:semiHidden="0" w:uiPriority="61" w:unhideWhenUsed="0"/>
+    <w:lsdException w:name="Light Grid Accent 1" w:semiHidden="0" w:uiPriority="62" w:unhideWhenUsed="0"/>
+    <w:lsdException w:name="Medium Shading 1 Accent 1" w:semiHidden="0" w:uiPriority="63" w:unhideWhenUsed="0"/>
+    <w:lsdException w:name="Medium Shading 2 Accent 1" w:semiHidden="0" w:uiPriority="64" w:unhideWhenUsed="0"/>
+    <w:lsdException w:name="Medium List 1 Accent 1" w:semiHidden="0" w:uiPriority="65" w:unhideWhenUsed="0"/>
+    <w:lsdException w:name="Revision" w:unhideWhenUsed="0"/>
+    <w:lsdException w:name="List Paragraph" w:semiHidden="0" w:uiPriority="34" w:unhideWhenUsed="0" w:qFormat="1"/>
+    <w:lsdException w:name="Quote" w:semiHidden="0" w:uiPriority="29" w:unhideWhenUsed="0" w:qFormat="1"/>
+    <w:lsdException w:name="Intense Quote" w:semiHidden="0" w:uiPriority="30" w:unhideWhenUsed="0" w:qFormat="1"/>
+    <w:lsdException w:name="Medium List 2 Accent 1" w:semiHidden="0" w:uiPriority="66" w:unhideWhenUsed="0"/>
+    <w:lsdException w:name="Medium Grid 1 Accent 1" w:semiHidden="0" w:uiPriority="67" w:unhideWhenUsed="0"/>
+    <w:lsdException w:name="Medium Grid 2 Accent 1" w:semiHidden="0" w:uiPriority="68" w:unhideWhenUsed="0"/>
+    <w:lsdException w:name="Medium Grid 3 Accent 1" w:semiHidden="0" w:uiPriority="69" w:unhideWhenUsed="0"/>
+    <w:lsdException w:name="Dark List Accent 1" w:semiHidden="0" w:uiPriority="70" w:unhideWhenUsed="0"/>
+    <w:lsdException w:name="Colorful Shading Accent 1" w:semiHidden="0" w:uiPriority="71" w:unhideWhenUsed="0"/>
+    <w:lsdException w:name="Colorful List Accent 1" w:semiHidden="0" w:uiPriority="72" w:unhideWhenUsed="0"/>
+    <w:lsdException w:name="Colorful Grid Accent 1" w:semiHidden="0" w:uiPriority="73" w:unhideWhenUsed="0"/>
+    <w:lsdException w:name="Light Shading Accent 2" w:semiHidden="0" w:uiPriority="60" w:unhideWhenUsed="0"/>
+    <w:lsdException w:name="Light List Accent 2" w:semiHidden="0" w:uiPriority="61" w:unhideWhenUsed="0"/>
+    <w:lsdException w:name="Light Grid Accent 2" w:semiHidden="0" w:uiPriority="62" w:unhideWhenUsed="0"/>
+    <w:lsdException w:name="Medium Shading 1 Accent 2" w:semiHidden="0" w:uiPriority="63" w:unhideWhenUsed="0"/>
+    <w:lsdException w:name="Medium Shading 2 Accent 2" w:semiHidden="0" w:uiPriority="64" w:unhideWhenUsed="0"/>
+    <w:lsdException w:name="Medium List 1 Accent 2" w:semiHidden="0" w:uiPriority="65" w:unhideWhenUsed="0"/>
+    <w:lsdException w:name="Medium List 2 Accent 2" w:semiHidden="0" w:uiPriority="66" w:unhideWhenUsed="0"/>
+    <w:lsdException w:name="Medium Grid 1 Accent 2" w:semiHidden="0" w:uiPriority="67" w:unhideWhenUsed="0"/>
+    <w:lsdException w:name="Medium Grid 2 Accent 2" w:semiHidden="0" w:uiPriority="68" w:unhideWhenUsed="0"/>
+    <w:lsdException w:name="Medium Grid 3 Accent 2" w:semiHidden="0" w:uiPriority="69" w:unhideWhenUsed="0"/>
+    <w:lsdException w:name="Dark List Accent 2" w:semiHidden="0" w:uiPriority="70" w:unhideWhenUsed="0"/>
+    <w:lsdException w:name="Colorful Shading Accent 2" w:semiHidden="0" w:uiPriority="71" w:unhideWhenUsed="0"/>
+    <w:lsdException w:name="Colorful List Accent 2" w:semiHidden="0" w:uiPriority="72" w:unhideWhenUsed="0"/>
+    <w:lsdException w:name="Colorful Grid Accent 2" w:semiHidden="0" w:uiPriority="73" w:unhideWhenUsed="0"/>
+    <w:lsdException w:name="Light Shading Accent 3" w:semiHidden="0" w:uiPriority="60" w:unhideWhenUsed="0"/>
+    <w:lsdException w:name="Light List Accent 3" w:semiHidden="0" w:uiPriority="61" w:unhideWhenUsed="0"/>
+    <w:lsdException w:name="Light Grid Accent 3" w:semiHidden="0" w:uiPriority="62" w:unhideWhenUsed="0"/>
+    <w:lsdException w:name="Medium Shading 1 Accent 3" w:semiHidden="0" w:uiPriority="63" w:unhideWhenUsed="0"/>
+    <w:lsdException w:name="Medium Shading 2 Accent 3" w:semiHidden="0" w:uiPriority="64" w:unhideWhenUsed="0"/>
+    <w:lsdException w:name="Medium List 1 Accent 3" w:semiHidden="0" w:uiPriority="65" w:unhideWhenUsed="0"/>
+    <w:lsdException w:name="Medium List 2 Accent 3" w:semiHidden="0" w:uiPriority="66" w:unhideWhenUsed="0"/>
+    <w:lsdException w:name="Medium Grid 1 Accent 3" w:semiHidden="0" w:uiPriority="67" w:unhideWhenUsed="0"/>
+    <w:lsdException w:name="Medium Grid 2 Accent 3" w:semiHidden="0" w:uiPriority="68" w:unhideWhenUsed="0"/>
+    <w:lsdException w:name="Medium Grid 3 Accent 3" w:semiHidden="0" w:uiPriority="69" w:unhideWhenUsed="0"/>
+    <w:lsdException w:name="Dark List Accent 3" w:semiHidden="0" w:uiPriority="70" w:unhideWhenUsed="0"/>
+    <w:lsdException w:name="Colorful Shading Accent 3" w:semiHidden="0" w:uiPriority="71" w:unhideWhenUsed="0"/>
+    <w:lsdException w:name="Colorful List Accent 3" w:semiHidden="0" w:uiPriority="72" w:unhideWhenUsed="0"/>
+    <w:lsdException w:name="Colorful Grid Accent 3" w:semiHidden="0" w:uiPriority="73" w:unhideWhenUsed="0"/>
+    <w:lsdException w:name="Light Shading Accent 4" w:semiHidden="0" w:uiPriority="60" w:unhideWhenUsed="0"/>
+    <w:lsdException w:name="Light List Accent 4" w:semiHidden="0" w:uiPriority="61" w:unhideWhenUsed="0"/>
+    <w:lsdException w:name="Light Grid Accent 4" w:semiHidden="0" w:uiPriority="62" w:unhideWhenUsed="0"/>
+    <w:lsdException w:name="Medium Shading 1 Accent 4" w:semiHidden="0" w:uiPriority="63" w:unhideWhenUsed="0"/>
+    <w:lsdException w:name="Medium Shading 2 Accent 4" w:semiHidden="0" w:uiPriority="64" w:unhideWhenUsed="0"/>
+    <w:lsdException w:name="Medium List 1 Accent 4" w:semiHidden="0" w:uiPriority="65" w:unhideWhenUsed="0"/>
+    <w:lsdException w:name="Medium List 2 Accent 4" w:semiHidden="0" w:uiPriority="66" w:unhideWhenUsed="0"/>
+    <w:lsdException w:name="Medium Grid 1 Accent 4" w:semiHidden="0" w:uiPriority="67" w:unhideWhenUsed="0"/>
+    <w:lsdException w:name="Medium Grid 2 Accent 4" w:semiHidden="0" w:uiPriority="68" w:unhideWhenUsed="0"/>
+    <w:lsdException w:name="Medium Grid 3 Accent 4" w:semiHidden="0" w:uiPriority="69" w:unhideWhenUsed="0"/>
+    <w:lsdException w:name="Dark List Accent 4" w:semiHidden="0" w:uiPriority="70" w:unhideWhenUsed="0"/>
+    <w:lsdException w:name="Colorful Shading Accent 4" w:semiHidden="0" w:uiPriority="71" w:unhideWhenUsed="0"/>
+    <w:lsdException w:name="Colorful List Accent 4" w:semiHidden="0" w:uiPriority="72" w:unhideWhenUsed="0"/>
+    <w:lsdException w:name="Colorful Grid Accent 4" w:semiHidden="0" w:uiPriority="73" w:unhideWhenUsed="0"/>
+    <w:lsdException w:name="Light Shading Accent 5" w:semiHidden="0" w:uiPriority="60" w:unhideWhenUsed="0"/>
+    <w:lsdException w:name="Light List Accent 5" w:semiHidden="0" w:uiPriority="61" w:unhideWhenUsed="0"/>
+    <w:lsdException w:name="Light Grid Accent 5" w:semiHidden="0" w:uiPriority="62" w:unhideWhenUsed="0"/>
+    <w:lsdException w:name="Medium Shading 1 Accent 5" w:semiHidden="0" w:uiPriority="63" w:unhideWhenUsed="0"/>
+    <w:lsdException w:name="Medium Shading 2 Accent 5" w:semiHidden="0" w:uiPriority="64" w:unhideWhenUsed="0"/>
+    <w:lsdException w:name="Medium List 1 Accent 5" w:semiHidden="0" w:uiPriority="65" w:unhideWhenUsed="0"/>
+    <w:lsdException w:name="Medium List 2 Accent 5" w:semiHidden="0" w:uiPriority="66" w:unhideWhenUsed="0"/>
+    <w:lsdException w:name="Medium Grid 1 Accent 5" w:semiHidden="0" w:uiPriority="67" w:unhideWhenUsed="0"/>
+    <w:lsdException w:name="Medium Grid 2 Accent 5" w:semiHidden="0" w:uiPriority="68" w:unhideWhenUsed="0"/>
+    <w:lsdException w:name="Medium Grid 3 Accent 5" w:semiHidden="0" w:uiPriority="69" w:unhideWhenUsed="0"/>
+    <w:lsdException w:name="Dark List Accent 5" w:semiHidden="0" w:uiPriority="70" w:unhideWhenUsed="0"/>
+    <w:lsdException w:name="Colorful Shading Accent 5" w:semiHidden="0" w:uiPriority="71" w:unhideWhenUsed="0"/>
+    <w:lsdException w:name="Colorful List Accent 5" w:semiHidden="0" w:uiPriority="72" w:unhideWhenUsed="0"/>
+    <w:lsdException w:name="Colorful Grid Accent 5" w:semiHidden="0" w:uiPriority="73" w:unhideWhenUsed="0"/>
+    <w:lsdException w:name="Light Shading Accent 6" w:semiHidden="0" w:uiPriority="60" w:unhideWhenUsed="0"/>
+    <w:lsdException w:name="Light List Accent 6" w:semiHidden="0" w:uiPriority="61" w:unhideWhenUsed="0"/>
+    <w:lsdException w:name="Light Grid Accent 6" w:semiHidden="0" w:uiPriority="62" w:unhideWhenUsed="0"/>
+    <w:lsdException w:name="Medium Shading 1 Accent 6" w:semiHidden="0" w:uiPriority="63" w:unhideWhenUsed="0"/>
+    <w:lsdException w:name="Medium Shading 2 Accent 6" w:semiHidden="0" w:uiPriority="64" w:unhideWhenUsed="0"/>
+    <w:lsdException w:name="Medium List 1 Accent 6" w:semiHidden="0" w:uiPriority="65" w:unhideWhenUsed="0"/>
+    <w:lsdException w:name="Medium List 2 Accent 6" w:semiHidden="0" w:uiPriority="66" w:unhideWhenUsed="0"/>
+    <w:lsdException w:name="Medium Grid 1 Accent 6" w:semiHidden="0" w:uiPriority="67" w:unhideWhenUsed="0"/>
+    <w:lsdException w:name="Medium Grid 2 Accent 6" w:semiHidden="0" w:uiPriority="68" w:unhideWhenUsed="0"/>
+    <w:lsdException w:name="Medium Grid 3 Accent 6" w:semiHidden="0" w:uiPriority="69" w:unhideWhenUsed="0"/>
+    <w:lsdException w:name="Dark List Accent 6" w:semiHidden="0" w:uiPriority="70" w:unhideWhenUsed="0"/>
+    <w:lsdException w:name="Colorful Shading Accent 6" w:semiHidden="0" w:uiPriority="71" w:unhideWhenUsed="0"/>
+    <w:lsdException w:name="Colorful List Accent 6" w:semiHidden="0" w:uiPriority="72" w:unhideWhenUsed="0"/>
+    <w:lsdException w:name="Colorful Grid Accent 6" w:semiHidden="0" w:uiPriority="73" w:unhideWhenUsed="0"/>
+    <w:lsdException w:name="Subtle Emphasis" w:semiHidden="0" w:uiPriority="19" w:unhideWhenUsed="0" w:qFormat="1"/>
+    <w:lsdException w:name="Intense Emphasis" w:semiHidden="0" w:uiPriority="21" w:unhideWhenUsed="0" w:qFormat="1"/>
+    <w:lsdException w:name="Subtle Reference" w:semiHidden="0" w:uiPriority="31" w:unhideWhenUsed="0" w:qFormat="1"/>
+    <w:lsdException w:name="Intense Reference" w:semiHidden="0" w:uiPriority="32" w:unhideWhenUsed="0" w:qFormat="1"/>
+    <w:lsdException w:name="Book Title" w:semiHidden="0" w:uiPriority="33" w:unhideWhenUsed="0" w:qFormat="1"/>
+    <w:lsdException w:name="Bibliography" w:uiPriority="37"/>
+    <w:lsdException w:name="TOC Heading" w:uiPriority="39" w:qFormat="1"/>
   </w:latentStyles>
-  <w:style w:type="paragraph" w:default="1" w:styleId="Normal">
+  <w:style w:type="paragraph" w:default="1" w:styleId="a">
     <w:name w:val="Normal"/>
     <w:qFormat/>
     <w:rsid w:val="00D34F5B"/>
@@ -2601,11 +2705,11 @@
       <w:lang w:eastAsia="ru-RU"/>
     </w:rPr>
   </w:style>
-  <w:style w:type="paragraph" w:styleId="Heading1">
+  <w:style w:type="paragraph" w:styleId="1">
     <w:name w:val="heading 1"/>
-    <w:basedOn w:val="Normal"/>
-    <w:next w:val="Normal"/>
-    <w:link w:val="Heading1Char"/>
+    <w:basedOn w:val="a"/>
+    <w:next w:val="a"/>
+    <w:link w:val="10"/>
     <w:uiPriority w:val="9"/>
     <w:qFormat/>
     <w:rsid w:val="00D34F5B"/>
@@ -2622,17 +2726,18 @@
       <w:szCs w:val="32"/>
     </w:rPr>
   </w:style>
-  <w:style w:type="character" w:default="1" w:styleId="DefaultParagraphFont">
+  <w:style w:type="character" w:default="1" w:styleId="a0">
     <w:name w:val="Default Paragraph Font"/>
     <w:uiPriority w:val="1"/>
     <w:semiHidden/>
     <w:unhideWhenUsed/>
   </w:style>
-  <w:style w:type="table" w:default="1" w:styleId="TableNormal">
+  <w:style w:type="table" w:default="1" w:styleId="a1">
     <w:name w:val="Normal Table"/>
     <w:uiPriority w:val="99"/>
     <w:semiHidden/>
     <w:unhideWhenUsed/>
+    <w:qFormat/>
     <w:tblPr>
       <w:tblInd w:w="0" w:type="dxa"/>
       <w:tblCellMar>
@@ -2643,16 +2748,16 @@
       </w:tblCellMar>
     </w:tblPr>
   </w:style>
-  <w:style w:type="numbering" w:default="1" w:styleId="NoList">
+  <w:style w:type="numbering" w:default="1" w:styleId="a2">
     <w:name w:val="No List"/>
     <w:uiPriority w:val="99"/>
     <w:semiHidden/>
     <w:unhideWhenUsed/>
   </w:style>
-  <w:style w:type="character" w:customStyle="1" w:styleId="Heading1Char">
-    <w:name w:val="Heading 1 Char"/>
-    <w:basedOn w:val="DefaultParagraphFont"/>
-    <w:link w:val="Heading1"/>
+  <w:style w:type="character" w:customStyle="1" w:styleId="10">
+    <w:name w:val="Заголовок 1 Знак"/>
+    <w:basedOn w:val="a0"/>
+    <w:link w:val="1"/>
     <w:uiPriority w:val="9"/>
     <w:rsid w:val="00D34F5B"/>
     <w:rPr>
@@ -2664,9 +2769,9 @@
       <w:lang w:eastAsia="ru-RU"/>
     </w:rPr>
   </w:style>
-  <w:style w:type="paragraph" w:styleId="ListParagraph">
+  <w:style w:type="paragraph" w:styleId="a3">
     <w:name w:val="List Paragraph"/>
-    <w:basedOn w:val="Normal"/>
+    <w:basedOn w:val="a"/>
     <w:uiPriority w:val="34"/>
     <w:qFormat/>
     <w:rsid w:val="00D34F5B"/>
@@ -2675,9 +2780,9 @@
       <w:contextualSpacing/>
     </w:pPr>
   </w:style>
-  <w:style w:type="paragraph" w:styleId="ListBullet">
+  <w:style w:type="paragraph" w:styleId="a4">
     <w:name w:val="List Bullet"/>
-    <w:basedOn w:val="Normal"/>
+    <w:basedOn w:val="a"/>
     <w:uiPriority w:val="5"/>
     <w:qFormat/>
     <w:rsid w:val="00D34F5B"/>
@@ -2704,10 +2809,10 @@
       <w:lang w:eastAsia="ru-RU"/>
     </w:rPr>
   </w:style>
-  <w:style w:type="paragraph" w:styleId="Header">
+  <w:style w:type="paragraph" w:styleId="a5">
     <w:name w:val="header"/>
-    <w:basedOn w:val="Normal"/>
-    <w:link w:val="HeaderChar"/>
+    <w:basedOn w:val="a"/>
+    <w:link w:val="a6"/>
     <w:uiPriority w:val="99"/>
     <w:semiHidden/>
     <w:unhideWhenUsed/>
@@ -2719,10 +2824,10 @@
       </w:tabs>
     </w:pPr>
   </w:style>
-  <w:style w:type="character" w:customStyle="1" w:styleId="HeaderChar">
-    <w:name w:val="Header Char"/>
-    <w:basedOn w:val="DefaultParagraphFont"/>
-    <w:link w:val="Header"/>
+  <w:style w:type="character" w:customStyle="1" w:styleId="a6">
+    <w:name w:val="Верхний колонтитул Знак"/>
+    <w:basedOn w:val="a0"/>
+    <w:link w:val="a5"/>
     <w:uiPriority w:val="99"/>
     <w:semiHidden/>
     <w:rsid w:val="00D34F5B"/>
@@ -2733,10 +2838,10 @@
       <w:lang w:eastAsia="ru-RU"/>
     </w:rPr>
   </w:style>
-  <w:style w:type="paragraph" w:styleId="Footer">
+  <w:style w:type="paragraph" w:styleId="a7">
     <w:name w:val="footer"/>
-    <w:basedOn w:val="Normal"/>
-    <w:link w:val="FooterChar"/>
+    <w:basedOn w:val="a"/>
+    <w:link w:val="a8"/>
     <w:uiPriority w:val="99"/>
     <w:unhideWhenUsed/>
     <w:rsid w:val="00D34F5B"/>
@@ -2747,10 +2852,10 @@
       </w:tabs>
     </w:pPr>
   </w:style>
-  <w:style w:type="character" w:customStyle="1" w:styleId="FooterChar">
-    <w:name w:val="Footer Char"/>
-    <w:basedOn w:val="DefaultParagraphFont"/>
-    <w:link w:val="Footer"/>
+  <w:style w:type="character" w:customStyle="1" w:styleId="a8">
+    <w:name w:val="Нижний колонтитул Знак"/>
+    <w:basedOn w:val="a0"/>
+    <w:link w:val="a7"/>
     <w:uiPriority w:val="99"/>
     <w:rsid w:val="00D34F5B"/>
     <w:rPr>
@@ -2760,10 +2865,10 @@
       <w:lang w:eastAsia="ru-RU"/>
     </w:rPr>
   </w:style>
-  <w:style w:type="paragraph" w:styleId="BalloonText">
+  <w:style w:type="paragraph" w:styleId="a9">
     <w:name w:val="Balloon Text"/>
-    <w:basedOn w:val="Normal"/>
-    <w:link w:val="BalloonTextChar"/>
+    <w:basedOn w:val="a"/>
+    <w:link w:val="aa"/>
     <w:uiPriority w:val="99"/>
     <w:semiHidden/>
     <w:unhideWhenUsed/>
@@ -2774,10 +2879,10 @@
       <w:szCs w:val="16"/>
     </w:rPr>
   </w:style>
-  <w:style w:type="character" w:customStyle="1" w:styleId="BalloonTextChar">
-    <w:name w:val="Balloon Text Char"/>
-    <w:basedOn w:val="DefaultParagraphFont"/>
-    <w:link w:val="BalloonText"/>
+  <w:style w:type="character" w:customStyle="1" w:styleId="aa">
+    <w:name w:val="Текст выноски Знак"/>
+    <w:basedOn w:val="a0"/>
+    <w:link w:val="a9"/>
     <w:uiPriority w:val="99"/>
     <w:semiHidden/>
     <w:rsid w:val="002D2FCA"/>

--- a/dp/07.SYSTEM_DEVELOPMENT_KOZYAKOV.docx
+++ b/dp/07.SYSTEM_DEVELOPMENT_KOZYAKOV.docx
@@ -431,7 +431,23 @@
           <w:color w:val="000000"/>
           <w:szCs w:val="28"/>
         </w:rPr>
-        <w:t>едена на чертеже ГУИР.400201.064</w:t>
+        <w:t>едена на чертеже ГУИР.400201.</w:t>
+      </w:r>
+      <w:r>
+        <w:rPr>
+          <w:rFonts w:cs="Times New Roman"/>
+          <w:color w:val="000000"/>
+          <w:szCs w:val="28"/>
+        </w:rPr>
+        <w:t>21</w:t>
+      </w:r>
+      <w:r>
+        <w:rPr>
+          <w:rFonts w:cs="Times New Roman"/>
+          <w:color w:val="000000"/>
+          <w:szCs w:val="28"/>
+        </w:rPr>
+        <w:t>6</w:t>
       </w:r>
       <w:r>
         <w:rPr>
@@ -1618,25 +1634,7 @@
           <w:color w:val="000000"/>
           <w:szCs w:val="28"/>
         </w:rPr>
-        <w:t xml:space="preserve"> (API) библиотеки SQLite. Такой подход уменьшает накладные расходы, время отклика и упрощает программу. SQLite хранит всю базу данных (включая определения, таблицы, индексы и данные) в единственном стандартном файле на том компьютере, на котором исполняется программа. Простота реализации достигается за счёт того, что перед началом исполнения транзакции записи весь файл, хранящий базу данных, блокируется; ACID-функции </w:t>
-      </w:r>
-      <w:proofErr w:type="gramStart"/>
-      <w:r>
-        <w:rPr>
-          <w:rFonts w:eastAsia="Times New Roman" w:cs="Times New Roman"/>
-          <w:color w:val="000000"/>
-          <w:szCs w:val="28"/>
-        </w:rPr>
-        <w:t>достигаются</w:t>
-      </w:r>
-      <w:proofErr w:type="gramEnd"/>
-      <w:r>
-        <w:rPr>
-          <w:rFonts w:eastAsia="Times New Roman" w:cs="Times New Roman"/>
-          <w:color w:val="000000"/>
-          <w:szCs w:val="28"/>
-        </w:rPr>
-        <w:t xml:space="preserve"> в том числе за счёт создания файла журнала</w:t>
+        <w:t xml:space="preserve"> (API) библиотеки SQLite. Такой подход уменьшает накладные расходы, время отклика и упрощает программу. SQLite хранит всю базу данных (включая определения, таблицы, индексы и данные) в единственном стандартном файле на том компьютере, на котором исполняется программа. Простота реализации достигается за счёт того, что перед началом исполнения транзакции записи весь файл, хранящий базу данных, блокируется; ACID-функции достигаются в том числе за счёт создания файла журнала</w:t>
       </w:r>
       <w:r>
         <w:rPr>
@@ -2327,8 +2325,8 @@
     <w:sectPr>
       <w:footerReference w:type="default" r:id="rId7"/>
       <w:pgSz w:w="11906" w:h="16838"/>
-      <w:pgMar w:top="1134" w:right="851" w:bottom="1531" w:left="1701" w:header="708" w:footer="964" w:gutter="0"/>
-      <w:pgNumType w:start="15"/>
+      <w:pgMar w:top="1134" w:right="851" w:bottom="1531" w:left="1701" w:header="708" w:footer="784" w:gutter="0"/>
+      <w:pgNumType w:start="16"/>
       <w:cols w:space="708"/>
       <w:docGrid w:linePitch="381"/>
     </w:sectPr>
@@ -2380,7 +2378,7 @@
           <w:rPr>
             <w:noProof/>
           </w:rPr>
-          <w:t>15</w:t>
+          <w:t>17</w:t>
         </w:r>
         <w:r>
           <w:rPr>

--- a/dp/07.SYSTEM_DEVELOPMENT_KOZYAKOV.docx
+++ b/dp/07.SYSTEM_DEVELOPMENT_KOZYAKOV.docx
@@ -763,7 +763,14 @@
           <w:rFonts w:ascii="Times" w:eastAsia="Times New Roman" w:hAnsi="Times" w:cs="Times New Roman"/>
           <w:szCs w:val="28"/>
         </w:rPr>
-        <w:t xml:space="preserve"> [7]</w:t>
+        <w:t xml:space="preserve"> [8</w:t>
+      </w:r>
+      <w:r>
+        <w:rPr>
+          <w:rFonts w:ascii="Times" w:eastAsia="Times New Roman" w:hAnsi="Times" w:cs="Times New Roman"/>
+          <w:szCs w:val="28"/>
+        </w:rPr>
+        <w:t>]</w:t>
       </w:r>
       <w:r>
         <w:rPr>
@@ -1275,7 +1282,6 @@
         </w:rPr>
         <w:t xml:space="preserve"> </w:t>
       </w:r>
-      <w:proofErr w:type="spellStart"/>
       <w:r>
         <w:rPr>
           <w:rFonts w:ascii="Times New Roman" w:eastAsia="Times New Roman" w:hAnsi="Times New Roman" w:cs="Times New Roman"/>
@@ -1294,7 +1300,6 @@
         </w:rPr>
         <w:t>JS</w:t>
       </w:r>
-      <w:proofErr w:type="spellEnd"/>
       <w:r>
         <w:rPr>
           <w:rFonts w:ascii="Times New Roman" w:eastAsia="Times New Roman" w:hAnsi="Times New Roman" w:cs="Times New Roman"/>
@@ -1634,15 +1639,41 @@
           <w:color w:val="000000"/>
           <w:szCs w:val="28"/>
         </w:rPr>
-        <w:t xml:space="preserve"> (API) библиотеки SQLite. Такой подход уменьшает накладные расходы, время отклика и упрощает программу. SQLite хранит всю базу данных (включая определения, таблицы, индексы и данные) в единственном стандартном файле на том компьютере, на котором исполняется программа. Простота реализации достигается за счёт того, что перед началом исполнения транзакции записи весь файл, хранящий базу данных, блокируется; ACID-функции достигаются в том числе за счёт создания файла журнала</w:t>
-      </w:r>
+        <w:t xml:space="preserve"> (API) библиотеки SQLite. Такой подход уменьшает накладные расходы, время отклика и упрощает программу. SQLite хранит всю базу данных (включая определения, таблицы, индексы и данные) в единственном стандартном файле на том компьютере, на котором исполняется программа. Простота реализации достигается за счёт того, что перед началом исполнения транзакции записи весь файл, хранящий базу данных, блокируется; ACID-функции </w:t>
+      </w:r>
+      <w:proofErr w:type="gramStart"/>
       <w:r>
         <w:rPr>
           <w:rFonts w:eastAsia="Times New Roman" w:cs="Times New Roman"/>
           <w:color w:val="000000"/>
           <w:szCs w:val="28"/>
         </w:rPr>
-        <w:t xml:space="preserve"> [8]</w:t>
+        <w:t>достигаются</w:t>
+      </w:r>
+      <w:proofErr w:type="gramEnd"/>
+      <w:r>
+        <w:rPr>
+          <w:rFonts w:eastAsia="Times New Roman" w:cs="Times New Roman"/>
+          <w:color w:val="000000"/>
+          <w:szCs w:val="28"/>
+        </w:rPr>
+        <w:t xml:space="preserve"> в том числе за счёт создания файла журнала</w:t>
+      </w:r>
+      <w:r>
+        <w:rPr>
+          <w:rFonts w:eastAsia="Times New Roman" w:cs="Times New Roman"/>
+          <w:color w:val="000000"/>
+          <w:szCs w:val="28"/>
+        </w:rPr>
+        <w:t xml:space="preserve"> [9</w:t>
+      </w:r>
+      <w:r>
+        <w:rPr>
+          <w:rFonts w:eastAsia="Times New Roman" w:cs="Times New Roman"/>
+          <w:color w:val="000000"/>
+          <w:szCs w:val="28"/>
+        </w:rPr>
+        <w:t>]</w:t>
       </w:r>
       <w:r>
         <w:rPr>
@@ -2311,7 +2342,15 @@
           <w:color w:val="000000"/>
           <w:szCs w:val="28"/>
         </w:rPr>
-        <w:t xml:space="preserve"> [9]</w:t>
+        <w:t xml:space="preserve"> [10</w:t>
+      </w:r>
+      <w:r>
+        <w:rPr>
+          <w:rFonts w:cs="Times New Roman"/>
+          <w:color w:val="000000"/>
+          <w:szCs w:val="28"/>
+        </w:rPr>
+        <w:t>]</w:t>
       </w:r>
       <w:r>
         <w:rPr>

--- a/dp/07.SYSTEM_DEVELOPMENT_KOZYAKOV.docx
+++ b/dp/07.SYSTEM_DEVELOPMENT_KOZYAKOV.docx
@@ -1,26 +1,36 @@
 
 <file path=word/document.xml><?xml version="1.0" encoding="utf-8"?>
-<w:document xmlns:ve="http://schemas.openxmlformats.org/markup-compatibility/2006" xmlns:o="urn:schemas-microsoft-com:office:office" xmlns:r="http://schemas.openxmlformats.org/officeDocument/2006/relationships" xmlns:m="http://schemas.openxmlformats.org/officeDocument/2006/math" xmlns:v="urn:schemas-microsoft-com:vml" xmlns:wp="http://schemas.openxmlformats.org/drawingml/2006/wordprocessingDrawing" xmlns:w10="urn:schemas-microsoft-com:office:word" xmlns:w="http://schemas.openxmlformats.org/wordprocessingml/2006/main" xmlns:wne="http://schemas.microsoft.com/office/word/2006/wordml">
+<w:document xmlns:wpc="http://schemas.microsoft.com/office/word/2010/wordprocessingCanvas" xmlns:mc="http://schemas.openxmlformats.org/markup-compatibility/2006" xmlns:o="urn:schemas-microsoft-com:office:office" xmlns:r="http://schemas.openxmlformats.org/officeDocument/2006/relationships" xmlns:m="http://schemas.openxmlformats.org/officeDocument/2006/math" xmlns:v="urn:schemas-microsoft-com:vml" xmlns:wp14="http://schemas.microsoft.com/office/word/2010/wordprocessingDrawing" xmlns:wp="http://schemas.openxmlformats.org/drawingml/2006/wordprocessingDrawing" xmlns:w10="urn:schemas-microsoft-com:office:word" xmlns:w="http://schemas.openxmlformats.org/wordprocessingml/2006/main" xmlns:w14="http://schemas.microsoft.com/office/word/2010/wordml" xmlns:w15="http://schemas.microsoft.com/office/word/2012/wordml" xmlns:wpg="http://schemas.microsoft.com/office/word/2010/wordprocessingGroup" xmlns:wpi="http://schemas.microsoft.com/office/word/2010/wordprocessingInk" xmlns:wne="http://schemas.microsoft.com/office/word/2006/wordml" xmlns:wps="http://schemas.microsoft.com/office/word/2010/wordprocessingShape" mc:Ignorable="w14 w15 wp14">
   <w:body>
     <w:p>
       <w:pPr>
         <w:ind w:firstLine="708"/>
+        <w:rPr>
+          <w:rFonts w:cs="Times New Roman"/>
+          <w:szCs w:val="28"/>
+        </w:rPr>
       </w:pPr>
       <w:bookmarkStart w:id="0" w:name="_Toc320612872"/>
       <w:r>
         <w:rPr>
+          <w:rFonts w:cs="Times New Roman"/>
           <w:b/>
+          <w:szCs w:val="28"/>
         </w:rPr>
         <w:t xml:space="preserve">2 </w:t>
       </w:r>
       <w:r>
+        <w:rPr>
+          <w:rFonts w:cs="Times New Roman"/>
+          <w:szCs w:val="28"/>
+        </w:rPr>
         <w:t>СИСТЕМНОЕ ПРОЕКТИРОВАНИЕ</w:t>
       </w:r>
       <w:bookmarkEnd w:id="0"/>
     </w:p>
     <w:p>
       <w:pPr>
-        <w:pStyle w:val="a3"/>
+        <w:pStyle w:val="ListParagraph"/>
         <w:ind w:left="420"/>
         <w:jc w:val="both"/>
         <w:rPr>
@@ -46,33 +56,7 @@
           <w:color w:val="000000"/>
           <w:szCs w:val="28"/>
         </w:rPr>
-        <w:t xml:space="preserve">Изучив </w:t>
-      </w:r>
-      <w:proofErr w:type="gramStart"/>
-      <w:r>
-        <w:rPr>
-          <w:rFonts w:cs="Times New Roman"/>
-          <w:color w:val="000000"/>
-          <w:szCs w:val="28"/>
-        </w:rPr>
-        <w:t>теоретические аспекты разрабатываемой системы</w:t>
-      </w:r>
-      <w:r>
-        <w:rPr>
-          <w:rFonts w:cs="Times New Roman"/>
-          <w:color w:val="000000"/>
-          <w:szCs w:val="28"/>
-        </w:rPr>
-        <w:t xml:space="preserve"> и выработав</w:t>
-      </w:r>
-      <w:proofErr w:type="gramEnd"/>
-      <w:r>
-        <w:rPr>
-          <w:rFonts w:cs="Times New Roman"/>
-          <w:color w:val="000000"/>
-          <w:szCs w:val="28"/>
-        </w:rPr>
-        <w:t xml:space="preserve"> список требований необходимых для разработки системы, </w:t>
+        <w:t xml:space="preserve">Изучив теоретические аспекты разрабатываемой системы и выработав список требований необходимых для разработки системы, </w:t>
       </w:r>
       <w:r>
         <w:rPr>
@@ -128,7 +112,7 @@
     </w:p>
     <w:p>
       <w:pPr>
-        <w:pStyle w:val="a4"/>
+        <w:pStyle w:val="ListBullet"/>
         <w:numPr>
           <w:ilvl w:val="0"/>
           <w:numId w:val="1"/>
@@ -147,19 +131,12 @@
           <w:rFonts w:cs="Times New Roman"/>
           <w:szCs w:val="28"/>
         </w:rPr>
-        <w:t>блок пользовательского интерфейса</w:t>
-      </w:r>
-      <w:r>
-        <w:rPr>
-          <w:rFonts w:cs="Times New Roman"/>
-          <w:szCs w:val="28"/>
-        </w:rPr>
-        <w:t>;</w:t>
-      </w:r>
-    </w:p>
-    <w:p>
-      <w:pPr>
-        <w:pStyle w:val="a4"/>
+        <w:t>блок пользовательского интерфейса;</w:t>
+      </w:r>
+    </w:p>
+    <w:p>
+      <w:pPr>
+        <w:pStyle w:val="ListBullet"/>
         <w:numPr>
           <w:ilvl w:val="0"/>
           <w:numId w:val="1"/>
@@ -183,7 +160,7 @@
     </w:p>
     <w:p>
       <w:pPr>
-        <w:pStyle w:val="a4"/>
+        <w:pStyle w:val="ListBullet"/>
         <w:numPr>
           <w:ilvl w:val="0"/>
           <w:numId w:val="1"/>
@@ -207,7 +184,7 @@
     </w:p>
     <w:p>
       <w:pPr>
-        <w:pStyle w:val="a4"/>
+        <w:pStyle w:val="ListBullet"/>
         <w:numPr>
           <w:ilvl w:val="0"/>
           <w:numId w:val="1"/>
@@ -231,7 +208,7 @@
     </w:p>
     <w:p>
       <w:pPr>
-        <w:pStyle w:val="a4"/>
+        <w:pStyle w:val="ListBullet"/>
         <w:numPr>
           <w:ilvl w:val="0"/>
           <w:numId w:val="1"/>
@@ -255,7 +232,7 @@
     </w:p>
     <w:p>
       <w:pPr>
-        <w:pStyle w:val="a4"/>
+        <w:pStyle w:val="ListBullet"/>
         <w:numPr>
           <w:ilvl w:val="0"/>
           <w:numId w:val="1"/>
@@ -274,26 +251,12 @@
           <w:rFonts w:cs="Times New Roman"/>
           <w:szCs w:val="28"/>
         </w:rPr>
-        <w:t>блок веб-сервис</w:t>
-      </w:r>
-      <w:r>
-        <w:rPr>
-          <w:rFonts w:cs="Times New Roman"/>
-          <w:szCs w:val="28"/>
-        </w:rPr>
-        <w:t>а</w:t>
-      </w:r>
-      <w:r>
-        <w:rPr>
-          <w:rFonts w:cs="Times New Roman"/>
-          <w:szCs w:val="28"/>
-        </w:rPr>
-        <w:t>;</w:t>
-      </w:r>
-    </w:p>
-    <w:p>
-      <w:pPr>
-        <w:pStyle w:val="a4"/>
+        <w:t>блок веб-сервиса;</w:t>
+      </w:r>
+    </w:p>
+    <w:p>
+      <w:pPr>
+        <w:pStyle w:val="ListBullet"/>
         <w:numPr>
           <w:ilvl w:val="0"/>
           <w:numId w:val="1"/>
@@ -326,19 +289,12 @@
           <w:rFonts w:cs="Times New Roman"/>
           <w:szCs w:val="28"/>
         </w:rPr>
-        <w:t xml:space="preserve"> данных</w:t>
-      </w:r>
-      <w:r>
-        <w:rPr>
-          <w:rFonts w:cs="Times New Roman"/>
-          <w:szCs w:val="28"/>
-        </w:rPr>
-        <w:t>;</w:t>
-      </w:r>
-    </w:p>
-    <w:p>
-      <w:pPr>
-        <w:pStyle w:val="a4"/>
+        <w:t xml:space="preserve"> данных;</w:t>
+      </w:r>
+    </w:p>
+    <w:p>
+      <w:pPr>
+        <w:pStyle w:val="ListBullet"/>
         <w:numPr>
           <w:ilvl w:val="0"/>
           <w:numId w:val="1"/>
@@ -357,37 +313,6 @@
           <w:rFonts w:cs="Times New Roman"/>
           <w:szCs w:val="28"/>
         </w:rPr>
-        <w:t>блок реляционной базы данных</w:t>
-      </w:r>
-      <w:r>
-        <w:rPr>
-          <w:rFonts w:cs="Times New Roman"/>
-          <w:szCs w:val="28"/>
-        </w:rPr>
-        <w:t>;</w:t>
-      </w:r>
-    </w:p>
-    <w:p>
-      <w:pPr>
-        <w:pStyle w:val="a4"/>
-        <w:numPr>
-          <w:ilvl w:val="0"/>
-          <w:numId w:val="1"/>
-        </w:numPr>
-        <w:tabs>
-          <w:tab w:val="num" w:pos="1134"/>
-        </w:tabs>
-        <w:ind w:left="0" w:firstLine="709"/>
-        <w:rPr>
-          <w:rFonts w:cs="Times New Roman"/>
-          <w:szCs w:val="28"/>
-        </w:rPr>
-      </w:pPr>
-      <w:r>
-        <w:rPr>
-          <w:rFonts w:cs="Times New Roman"/>
-          <w:szCs w:val="28"/>
-        </w:rPr>
         <w:t>блок ядра серверного приложени</w:t>
       </w:r>
       <w:r>
@@ -431,23 +356,7 @@
           <w:color w:val="000000"/>
           <w:szCs w:val="28"/>
         </w:rPr>
-        <w:t>едена на чертеже ГУИР.400201.</w:t>
-      </w:r>
-      <w:r>
-        <w:rPr>
-          <w:rFonts w:cs="Times New Roman"/>
-          <w:color w:val="000000"/>
-          <w:szCs w:val="28"/>
-        </w:rPr>
-        <w:t>21</w:t>
-      </w:r>
-      <w:r>
-        <w:rPr>
-          <w:rFonts w:cs="Times New Roman"/>
-          <w:color w:val="000000"/>
-          <w:szCs w:val="28"/>
-        </w:rPr>
-        <w:t>6</w:t>
+        <w:t>едена на чертеже ГУИР.400201.216</w:t>
       </w:r>
       <w:r>
         <w:rPr>
@@ -517,7 +426,7 @@
         <w:ind w:firstLine="708"/>
         <w:jc w:val="both"/>
         <w:rPr>
-          <w:rFonts w:ascii="Times" w:eastAsia="Times New Roman" w:hAnsi="Times" w:cs="Times New Roman"/>
+          <w:rFonts w:eastAsia="Times New Roman" w:cs="Times New Roman"/>
           <w:szCs w:val="28"/>
         </w:rPr>
       </w:pPr>
@@ -627,7 +536,6 @@
         </w:rPr>
         <w:t xml:space="preserve"> </w:t>
       </w:r>
-      <w:proofErr w:type="gramStart"/>
       <w:r>
         <w:rPr>
           <w:rFonts w:cs="Times New Roman"/>
@@ -682,99 +590,77 @@
       </w:r>
       <w:r>
         <w:rPr>
-          <w:rFonts w:ascii="Times" w:eastAsia="Times New Roman" w:hAnsi="Times" w:cs="Times New Roman"/>
-          <w:szCs w:val="28"/>
-        </w:rPr>
-        <w:t>.</w:t>
-      </w:r>
-      <w:proofErr w:type="gramEnd"/>
-      <w:r>
-        <w:rPr>
-          <w:rFonts w:ascii="Times" w:eastAsia="Times New Roman" w:hAnsi="Times" w:cs="Times New Roman"/>
-          <w:szCs w:val="28"/>
-        </w:rPr>
-        <w:t xml:space="preserve"> </w:t>
-      </w:r>
-      <w:r>
-        <w:rPr>
-          <w:rFonts w:ascii="Times" w:eastAsia="Times New Roman" w:hAnsi="Times" w:cs="Times New Roman"/>
+          <w:rFonts w:eastAsia="Times New Roman" w:cs="Times New Roman"/>
+          <w:szCs w:val="28"/>
+        </w:rPr>
+        <w:t xml:space="preserve">. </w:t>
+      </w:r>
+      <w:r>
+        <w:rPr>
+          <w:rFonts w:eastAsia="Times New Roman" w:cs="Times New Roman"/>
           <w:szCs w:val="28"/>
         </w:rPr>
         <w:t xml:space="preserve">Строгость и большая функциональность языка позволяет </w:t>
       </w:r>
       <w:r>
         <w:rPr>
-          <w:rFonts w:ascii="Times" w:eastAsia="Times New Roman" w:hAnsi="Times" w:cs="Times New Roman"/>
+          <w:rFonts w:eastAsia="Times New Roman" w:cs="Times New Roman"/>
           <w:szCs w:val="28"/>
         </w:rPr>
         <w:t>разработ</w:t>
       </w:r>
       <w:r>
         <w:rPr>
-          <w:rFonts w:ascii="Times" w:eastAsia="Times New Roman" w:hAnsi="Times" w:cs="Times New Roman"/>
+          <w:rFonts w:eastAsia="Times New Roman" w:cs="Times New Roman"/>
           <w:szCs w:val="28"/>
         </w:rPr>
         <w:t>ать</w:t>
       </w:r>
       <w:r>
         <w:rPr>
-          <w:rFonts w:ascii="Times" w:eastAsia="Times New Roman" w:hAnsi="Times" w:cs="Times New Roman"/>
+          <w:rFonts w:eastAsia="Times New Roman" w:cs="Times New Roman"/>
           <w:szCs w:val="28"/>
         </w:rPr>
         <w:t xml:space="preserve"> библиотек</w:t>
       </w:r>
       <w:r>
         <w:rPr>
-          <w:rFonts w:ascii="Times" w:eastAsia="Times New Roman" w:hAnsi="Times" w:cs="Times New Roman"/>
+          <w:rFonts w:eastAsia="Times New Roman" w:cs="Times New Roman"/>
           <w:szCs w:val="28"/>
         </w:rPr>
         <w:t>у</w:t>
       </w:r>
       <w:r>
         <w:rPr>
-          <w:rFonts w:ascii="Times" w:eastAsia="Times New Roman" w:hAnsi="Times" w:cs="Times New Roman"/>
-          <w:szCs w:val="28"/>
-        </w:rPr>
-        <w:t xml:space="preserve"> компонент, с помощью </w:t>
-      </w:r>
-      <w:r>
-        <w:rPr>
-          <w:rFonts w:eastAsia="Times New Roman" w:cs="Times New Roman"/>
-          <w:szCs w:val="28"/>
-        </w:rPr>
-        <w:t>которой</w:t>
-      </w:r>
-      <w:r>
-        <w:rPr>
-          <w:rFonts w:ascii="Times" w:eastAsia="Times New Roman" w:hAnsi="Times" w:cs="Times New Roman"/>
-          <w:szCs w:val="28"/>
-        </w:rPr>
-        <w:t xml:space="preserve"> будут строиться основные компоненты </w:t>
-      </w:r>
-      <w:r>
-        <w:rPr>
-          <w:rFonts w:ascii="Times" w:eastAsia="Times New Roman" w:hAnsi="Times" w:cs="Times New Roman"/>
+          <w:rFonts w:eastAsia="Times New Roman" w:cs="Times New Roman"/>
+          <w:szCs w:val="28"/>
+        </w:rPr>
+        <w:t xml:space="preserve"> компонент, с помощью которой будут строиться основные компоненты </w:t>
+      </w:r>
+      <w:r>
+        <w:rPr>
+          <w:rFonts w:eastAsia="Times New Roman" w:cs="Times New Roman"/>
           <w:szCs w:val="28"/>
         </w:rPr>
         <w:t>клиентского интерфейса</w:t>
       </w:r>
       <w:r>
         <w:rPr>
-          <w:rFonts w:ascii="Times" w:eastAsia="Times New Roman" w:hAnsi="Times" w:cs="Times New Roman"/>
+          <w:rFonts w:eastAsia="Times New Roman" w:cs="Times New Roman"/>
           <w:szCs w:val="28"/>
         </w:rPr>
         <w:t xml:space="preserve"> [8</w:t>
       </w:r>
       <w:r>
         <w:rPr>
-          <w:rFonts w:ascii="Times" w:eastAsia="Times New Roman" w:hAnsi="Times" w:cs="Times New Roman"/>
+          <w:rFonts w:eastAsia="Times New Roman" w:cs="Times New Roman"/>
           <w:szCs w:val="28"/>
         </w:rPr>
         <w:t>]</w:t>
       </w:r>
       <w:r>
         <w:rPr>
-          <w:rFonts w:ascii="Times" w:eastAsia="Times New Roman" w:hAnsi="Times" w:cs="Times New Roman"/>
+          <w:rFonts w:eastAsia="Times New Roman" w:cs="Times New Roman"/>
           <w:szCs w:val="28"/>
         </w:rPr>
         <w:t>.</w:t>
@@ -797,16 +683,7 @@
           <w:color w:val="000000"/>
           <w:szCs w:val="28"/>
         </w:rPr>
-        <w:t xml:space="preserve">Блок </w:t>
-      </w:r>
-      <w:r>
-        <w:rPr>
-          <w:rFonts w:cs="Times New Roman"/>
-          <w:i/>
-          <w:color w:val="000000"/>
-          <w:szCs w:val="28"/>
-        </w:rPr>
-        <w:t xml:space="preserve">для работы с клиентской базой данных </w:t>
+        <w:t xml:space="preserve">Блок для работы с клиентской базой данных </w:t>
       </w:r>
       <w:r>
         <w:rPr>
@@ -862,15 +739,7 @@
           <w:color w:val="000000"/>
           <w:szCs w:val="28"/>
         </w:rPr>
-        <w:t>браузера, где хран</w:t>
-      </w:r>
-      <w:r>
-        <w:rPr>
-          <w:rFonts w:cs="Times New Roman"/>
-          <w:color w:val="000000"/>
-          <w:szCs w:val="28"/>
-        </w:rPr>
-        <w:t xml:space="preserve">ятся авторизационные данные пользователя, а </w:t>
+        <w:t xml:space="preserve">браузера, где хранятся авторизационные данные пользователя, а </w:t>
       </w:r>
       <w:r>
         <w:rPr>
@@ -905,23 +774,7 @@
           <w:color w:val="000000"/>
           <w:szCs w:val="28"/>
         </w:rPr>
-        <w:t xml:space="preserve">Интернет-хранилище </w:t>
-      </w:r>
-      <w:r>
-        <w:rPr>
-          <w:rFonts w:cs="Times New Roman"/>
-          <w:color w:val="000000"/>
-          <w:szCs w:val="28"/>
-        </w:rPr>
-        <w:t xml:space="preserve">– </w:t>
-      </w:r>
-      <w:r>
-        <w:rPr>
-          <w:rFonts w:cs="Times New Roman"/>
-          <w:color w:val="000000"/>
-          <w:szCs w:val="28"/>
-        </w:rPr>
-        <w:t xml:space="preserve">это программные методы и протоколы веб-приложения, используемые для хранения данных в веб-браузере. Интернет-хранилище представляет собой постоянное хранилище данных, похожее на куки, но со значительно расширенной ёмкостью и без хранения информации в заголовке запроса HTTP. Существуют два основных типа веб-хранилища: </w:t>
+        <w:t xml:space="preserve">Интернет-хранилище – это программные методы и протоколы веб-приложения, используемые для хранения данных в веб-браузере. Интернет-хранилище представляет собой постоянное хранилище данных, похожее на куки, но со значительно расширенной ёмкостью и без хранения информации в заголовке запроса HTTP. Существуют два основных типа веб-хранилища: </w:t>
       </w:r>
       <w:r>
         <w:rPr>
@@ -930,49 +783,7 @@
           <w:szCs w:val="28"/>
         </w:rPr>
         <w:lastRenderedPageBreak/>
-        <w:t xml:space="preserve">локальное хранилище </w:t>
-      </w:r>
-      <w:r>
-        <w:rPr>
-          <w:rFonts w:cs="Times New Roman"/>
-          <w:color w:val="000000"/>
-          <w:szCs w:val="28"/>
-        </w:rPr>
-        <w:t>и сессионное хранилище</w:t>
-      </w:r>
-      <w:r>
-        <w:rPr>
-          <w:rFonts w:cs="Times New Roman"/>
-          <w:color w:val="000000"/>
-          <w:szCs w:val="28"/>
-        </w:rPr>
-        <w:t xml:space="preserve">, ведущие себя аналогично </w:t>
-      </w:r>
-      <w:proofErr w:type="gramStart"/>
-      <w:r>
-        <w:rPr>
-          <w:rFonts w:cs="Times New Roman"/>
-          <w:color w:val="000000"/>
-          <w:szCs w:val="28"/>
-        </w:rPr>
-        <w:t>постоянным</w:t>
-      </w:r>
-      <w:proofErr w:type="gramEnd"/>
-      <w:r>
-        <w:rPr>
-          <w:rFonts w:cs="Times New Roman"/>
-          <w:color w:val="000000"/>
-          <w:szCs w:val="28"/>
-        </w:rPr>
-        <w:t xml:space="preserve"> и сессионным кукам соответственно</w:t>
-      </w:r>
-      <w:r>
-        <w:rPr>
-          <w:rFonts w:cs="Times New Roman"/>
-          <w:color w:val="000000"/>
-          <w:szCs w:val="28"/>
-        </w:rPr>
-        <w:t>.</w:t>
+        <w:t>локальное хранилище и сессионное хранилище, ведущие себя аналогично постоянным и сессионным кукам соответственно.</w:t>
       </w:r>
     </w:p>
     <w:p>
@@ -1007,7 +818,7 @@
         <w:ind w:firstLine="708"/>
         <w:jc w:val="both"/>
         <w:rPr>
-          <w:rFonts w:ascii="Times" w:eastAsia="Times New Roman" w:hAnsi="Times" w:cs="Times New Roman"/>
+          <w:rFonts w:eastAsia="Times New Roman" w:cs="Times New Roman"/>
           <w:szCs w:val="28"/>
         </w:rPr>
       </w:pPr>
@@ -1018,16 +829,7 @@
           <w:color w:val="000000"/>
           <w:szCs w:val="28"/>
         </w:rPr>
-        <w:t xml:space="preserve">Блок </w:t>
-      </w:r>
-      <w:r>
-        <w:rPr>
-          <w:rFonts w:cs="Times New Roman"/>
-          <w:i/>
-          <w:color w:val="000000"/>
-          <w:szCs w:val="28"/>
-        </w:rPr>
-        <w:t xml:space="preserve">ядра клиентского приложения </w:t>
+        <w:t xml:space="preserve">Блок ядра клиентского приложения </w:t>
       </w:r>
       <w:r>
         <w:rPr>
@@ -1087,16 +889,7 @@
           <w:color w:val="000000"/>
           <w:szCs w:val="28"/>
         </w:rPr>
-        <w:t xml:space="preserve">Блок </w:t>
-      </w:r>
-      <w:r>
-        <w:rPr>
-          <w:rFonts w:cs="Times New Roman"/>
-          <w:i/>
-          <w:color w:val="000000"/>
-          <w:szCs w:val="28"/>
-        </w:rPr>
-        <w:t xml:space="preserve">работы с клиентским приложением </w:t>
+        <w:t xml:space="preserve">Блок работы с клиентским приложением </w:t>
       </w:r>
       <w:r>
         <w:rPr>
@@ -1112,25 +905,7 @@
           <w:color w:val="000000"/>
           <w:szCs w:val="28"/>
         </w:rPr>
-        <w:t xml:space="preserve">для связи клиентской части </w:t>
-      </w:r>
-      <w:proofErr w:type="gramStart"/>
-      <w:r>
-        <w:rPr>
-          <w:rFonts w:cs="Times New Roman"/>
-          <w:color w:val="000000"/>
-          <w:szCs w:val="28"/>
-        </w:rPr>
-        <w:t>с</w:t>
-      </w:r>
-      <w:proofErr w:type="gramEnd"/>
-      <w:r>
-        <w:rPr>
-          <w:rFonts w:cs="Times New Roman"/>
-          <w:color w:val="000000"/>
-          <w:szCs w:val="28"/>
-        </w:rPr>
-        <w:t xml:space="preserve"> серверной. Через него проходят все операции синхронизации и обмена данными.</w:t>
+        <w:t>для связи клиентской части с серверной. Через него проходят все операции синхронизации и обмена данными.</w:t>
       </w:r>
     </w:p>
     <w:p>
@@ -1150,32 +925,15 @@
           <w:color w:val="000000"/>
           <w:szCs w:val="28"/>
         </w:rPr>
-        <w:t xml:space="preserve">Блок </w:t>
-      </w:r>
-      <w:r>
-        <w:rPr>
-          <w:rFonts w:cs="Times New Roman"/>
-          <w:i/>
-          <w:color w:val="000000"/>
-          <w:szCs w:val="28"/>
-        </w:rPr>
-        <w:t xml:space="preserve">регистрации </w:t>
-      </w:r>
-      <w:r>
-        <w:rPr>
-          <w:rFonts w:cs="Times New Roman"/>
-          <w:color w:val="000000"/>
-          <w:szCs w:val="28"/>
-        </w:rPr>
-        <w:t>служит для регистрации новых пользователей приложения</w:t>
-      </w:r>
-      <w:r>
-        <w:rPr>
-          <w:rFonts w:cs="Times New Roman"/>
-          <w:color w:val="000000"/>
-          <w:szCs w:val="28"/>
-        </w:rPr>
-        <w:t>.</w:t>
+        <w:t xml:space="preserve">Блок регистрации </w:t>
+      </w:r>
+      <w:r>
+        <w:rPr>
+          <w:rFonts w:cs="Times New Roman"/>
+          <w:color w:val="000000"/>
+          <w:szCs w:val="28"/>
+        </w:rPr>
+        <w:t>служит для регистрации новых пользователей приложения.</w:t>
       </w:r>
       <w:r>
         <w:rPr>
@@ -1222,7 +980,7 @@
           <w:sz w:val="28"/>
           <w:szCs w:val="28"/>
         </w:rPr>
-        <w:t>Блок</w:t>
+        <w:t>Блок веб-сервиса</w:t>
       </w:r>
       <w:r>
         <w:rPr>
@@ -1231,15 +989,6 @@
           <w:sz w:val="28"/>
           <w:szCs w:val="28"/>
         </w:rPr>
-        <w:t xml:space="preserve"> веб-сервиса</w:t>
-      </w:r>
-      <w:r>
-        <w:rPr>
-          <w:rFonts w:ascii="Times New Roman" w:eastAsia="Times New Roman" w:hAnsi="Times New Roman" w:cs="Times New Roman"/>
-          <w:i/>
-          <w:sz w:val="28"/>
-          <w:szCs w:val="28"/>
-        </w:rPr>
         <w:t xml:space="preserve"> </w:t>
       </w:r>
       <w:r>
@@ -1248,7 +997,7 @@
           <w:sz w:val="28"/>
           <w:szCs w:val="28"/>
         </w:rPr>
-        <w:t xml:space="preserve">представляет </w:t>
+        <w:t>представляет встроенное</w:t>
       </w:r>
       <w:r>
         <w:rPr>
@@ -1256,7 +1005,7 @@
           <w:sz w:val="28"/>
           <w:szCs w:val="28"/>
         </w:rPr>
-        <w:t>встроенное</w:t>
+        <w:t xml:space="preserve"> </w:t>
       </w:r>
       <w:r>
         <w:rPr>
@@ -1264,7 +1013,7 @@
           <w:sz w:val="28"/>
           <w:szCs w:val="28"/>
         </w:rPr>
-        <w:t xml:space="preserve"> </w:t>
+        <w:t>приложение с использованием фреймворка</w:t>
       </w:r>
       <w:r>
         <w:rPr>
@@ -1272,15 +1021,16 @@
           <w:sz w:val="28"/>
           <w:szCs w:val="28"/>
         </w:rPr>
-        <w:t>приложение с использованием фреймворка</w:t>
+        <w:t xml:space="preserve"> </w:t>
       </w:r>
       <w:r>
         <w:rPr>
           <w:rFonts w:ascii="Times New Roman" w:eastAsia="Times New Roman" w:hAnsi="Times New Roman" w:cs="Times New Roman"/>
           <w:sz w:val="28"/>
           <w:szCs w:val="28"/>
-        </w:rPr>
-        <w:t xml:space="preserve"> </w:t>
+          <w:lang w:val="en-US"/>
+        </w:rPr>
+        <w:t>Express</w:t>
       </w:r>
       <w:r>
         <w:rPr>
@@ -1289,49 +1039,32 @@
           <w:szCs w:val="28"/>
           <w:lang w:val="en-US"/>
         </w:rPr>
-        <w:t>Express</w:t>
+        <w:t>JS</w:t>
       </w:r>
       <w:r>
         <w:rPr>
           <w:rFonts w:ascii="Times New Roman" w:eastAsia="Times New Roman" w:hAnsi="Times New Roman" w:cs="Times New Roman"/>
           <w:sz w:val="28"/>
           <w:szCs w:val="28"/>
-          <w:lang w:val="en-US"/>
-        </w:rPr>
-        <w:t>JS</w:t>
+        </w:rPr>
+        <w:t xml:space="preserve">, который предназначен для удобного построения </w:t>
       </w:r>
       <w:r>
         <w:rPr>
           <w:rFonts w:ascii="Times New Roman" w:eastAsia="Times New Roman" w:hAnsi="Times New Roman" w:cs="Times New Roman"/>
           <w:sz w:val="28"/>
           <w:szCs w:val="28"/>
-        </w:rPr>
-        <w:t xml:space="preserve">, который предназначен для удобного построения </w:t>
+          <w:lang w:val="en-US"/>
+        </w:rPr>
+        <w:t>API</w:t>
       </w:r>
       <w:r>
         <w:rPr>
           <w:rFonts w:ascii="Times New Roman" w:eastAsia="Times New Roman" w:hAnsi="Times New Roman" w:cs="Times New Roman"/>
           <w:sz w:val="28"/>
           <w:szCs w:val="28"/>
-          <w:lang w:val="en-US"/>
-        </w:rPr>
-        <w:t>API</w:t>
-      </w:r>
-      <w:r>
-        <w:rPr>
-          <w:rFonts w:ascii="Times New Roman" w:eastAsia="Times New Roman" w:hAnsi="Times New Roman" w:cs="Times New Roman"/>
-          <w:sz w:val="28"/>
-          <w:szCs w:val="28"/>
-        </w:rPr>
-        <w:t xml:space="preserve"> веб-сервисов</w:t>
-      </w:r>
-      <w:r>
-        <w:rPr>
-          <w:rFonts w:ascii="Times New Roman" w:eastAsia="Times New Roman" w:hAnsi="Times New Roman" w:cs="Times New Roman"/>
-          <w:sz w:val="28"/>
-          <w:szCs w:val="28"/>
-        </w:rPr>
-        <w:t>.</w:t>
+        </w:rPr>
+        <w:t xml:space="preserve"> веб-сервисов.</w:t>
       </w:r>
     </w:p>
     <w:p>
@@ -1368,28 +1101,78 @@
           <w:i/>
           <w:szCs w:val="28"/>
         </w:rPr>
+        <w:t xml:space="preserve"> реляционной базой</w:t>
+      </w:r>
+      <w:r>
+        <w:rPr>
+          <w:rFonts w:cs="Times New Roman"/>
+          <w:i/>
+          <w:szCs w:val="28"/>
+        </w:rPr>
+        <w:t xml:space="preserve"> данных</w:t>
+      </w:r>
+      <w:r>
+        <w:rPr>
+          <w:rFonts w:cs="Times New Roman"/>
+          <w:i/>
+          <w:szCs w:val="28"/>
+        </w:rPr>
         <w:t xml:space="preserve"> </w:t>
       </w:r>
       <w:r>
         <w:rPr>
           <w:rFonts w:cs="Times New Roman"/>
-          <w:i/>
-          <w:szCs w:val="28"/>
-        </w:rPr>
-        <w:t>реляционной базой</w:t>
-      </w:r>
-      <w:r>
-        <w:rPr>
-          <w:rFonts w:cs="Times New Roman"/>
-          <w:i/>
-          <w:szCs w:val="28"/>
-        </w:rPr>
-        <w:t xml:space="preserve"> данных</w:t>
-      </w:r>
-      <w:r>
-        <w:rPr>
-          <w:rFonts w:cs="Times New Roman"/>
-          <w:i/>
+          <w:color w:val="000000"/>
+          <w:szCs w:val="28"/>
+        </w:rPr>
+        <w:t xml:space="preserve">включает </w:t>
+      </w:r>
+      <w:r>
+        <w:rPr>
+          <w:rFonts w:cs="Times New Roman"/>
+          <w:color w:val="000000"/>
+          <w:szCs w:val="28"/>
+        </w:rPr>
+        <w:t>механизмы для взаимодействия с данными, используемыми</w:t>
+      </w:r>
+      <w:r>
+        <w:rPr>
+          <w:rFonts w:cs="Times New Roman"/>
+          <w:color w:val="000000"/>
+          <w:szCs w:val="28"/>
+        </w:rPr>
+        <w:t xml:space="preserve"> приложением. Для ее реализации была выбрана база данных </w:t>
+      </w:r>
+      <w:r>
+        <w:rPr>
+          <w:rFonts w:cs="Times New Roman"/>
+          <w:color w:val="000000"/>
+          <w:szCs w:val="28"/>
+          <w:lang w:val="en-US"/>
+        </w:rPr>
+        <w:t>SQLite</w:t>
+      </w:r>
+      <w:r>
+        <w:rPr>
+          <w:rFonts w:cs="Times New Roman"/>
+          <w:color w:val="000000"/>
+          <w:szCs w:val="28"/>
+        </w:rPr>
+        <w:t xml:space="preserve">. </w:t>
+      </w:r>
+      <w:r>
+        <w:rPr>
+          <w:rFonts w:cs="Times New Roman"/>
+          <w:color w:val="000000"/>
+          <w:szCs w:val="28"/>
+          <w:lang w:val="en-US"/>
+        </w:rPr>
+        <w:t>SQLite</w:t>
+      </w:r>
+      <w:r>
+        <w:rPr>
+          <w:rFonts w:cs="Times New Roman"/>
+          <w:color w:val="000000"/>
           <w:szCs w:val="28"/>
         </w:rPr>
         <w:t xml:space="preserve"> </w:t>
@@ -1400,15 +1183,15 @@
           <w:color w:val="000000"/>
           <w:szCs w:val="28"/>
         </w:rPr>
-        <w:t xml:space="preserve">включает </w:t>
-      </w:r>
-      <w:r>
-        <w:rPr>
-          <w:rFonts w:cs="Times New Roman"/>
-          <w:color w:val="000000"/>
-          <w:szCs w:val="28"/>
-        </w:rPr>
-        <w:t>механизмы для взаимодействия с данными, используемыми</w:t>
+        <w:t>–</w:t>
+      </w:r>
+      <w:r>
+        <w:rPr>
+          <w:rFonts w:cs="Times New Roman"/>
+          <w:color w:val="000000"/>
+          <w:szCs w:val="28"/>
+        </w:rPr>
+        <w:t xml:space="preserve"> компактная</w:t>
       </w:r>
       <w:r>
         <w:rPr>
@@ -1424,66 +1207,7 @@
           <w:color w:val="000000"/>
           <w:szCs w:val="28"/>
         </w:rPr>
-        <w:t xml:space="preserve">приложением. </w:t>
-      </w:r>
-      <w:r>
-        <w:rPr>
-          <w:rFonts w:cs="Times New Roman"/>
-          <w:color w:val="000000"/>
-          <w:szCs w:val="28"/>
-        </w:rPr>
-        <w:t>Для ее</w:t>
-      </w:r>
-      <w:r>
-        <w:rPr>
-          <w:rFonts w:cs="Times New Roman"/>
-          <w:color w:val="000000"/>
-          <w:szCs w:val="28"/>
-        </w:rPr>
-        <w:t xml:space="preserve"> реализации </w:t>
-      </w:r>
-      <w:r>
-        <w:rPr>
-          <w:rFonts w:cs="Times New Roman"/>
-          <w:color w:val="000000"/>
-          <w:szCs w:val="28"/>
-        </w:rPr>
-        <w:t>была выбрана база</w:t>
-      </w:r>
-      <w:r>
-        <w:rPr>
-          <w:rFonts w:cs="Times New Roman"/>
-          <w:color w:val="000000"/>
-          <w:szCs w:val="28"/>
-        </w:rPr>
-        <w:t xml:space="preserve"> данных </w:t>
-      </w:r>
-      <w:r>
-        <w:rPr>
-          <w:rFonts w:cs="Times New Roman"/>
-          <w:color w:val="000000"/>
-          <w:szCs w:val="28"/>
-          <w:lang w:val="en-US"/>
-        </w:rPr>
-        <w:t>SQLite</w:t>
-      </w:r>
-      <w:r>
-        <w:rPr>
-          <w:rFonts w:cs="Times New Roman"/>
-          <w:color w:val="000000"/>
-          <w:szCs w:val="28"/>
-        </w:rPr>
-        <w:t xml:space="preserve">. </w:t>
-      </w:r>
-      <w:proofErr w:type="gramStart"/>
-      <w:r>
-        <w:rPr>
-          <w:rFonts w:cs="Times New Roman"/>
-          <w:color w:val="000000"/>
-          <w:szCs w:val="28"/>
-          <w:lang w:val="en-US"/>
-        </w:rPr>
-        <w:t>SQLite</w:t>
+        <w:t>встраиваемая</w:t>
       </w:r>
       <w:r>
         <w:rPr>
@@ -1499,15 +1223,7 @@
           <w:color w:val="000000"/>
           <w:szCs w:val="28"/>
         </w:rPr>
-        <w:t>–</w:t>
-      </w:r>
-      <w:r>
-        <w:rPr>
-          <w:rFonts w:cs="Times New Roman"/>
-          <w:color w:val="000000"/>
-          <w:szCs w:val="28"/>
-        </w:rPr>
-        <w:t xml:space="preserve"> компактная</w:t>
+        <w:t>реляционная</w:t>
       </w:r>
       <w:r>
         <w:rPr>
@@ -1523,7 +1239,7 @@
           <w:color w:val="000000"/>
           <w:szCs w:val="28"/>
         </w:rPr>
-        <w:t>встраиваемая</w:t>
+        <w:t>база</w:t>
       </w:r>
       <w:r>
         <w:rPr>
@@ -1535,15 +1251,23 @@
       </w:r>
       <w:r>
         <w:rPr>
-          <w:rFonts w:cs="Times New Roman"/>
-          <w:color w:val="000000"/>
-          <w:szCs w:val="28"/>
-        </w:rPr>
-        <w:t>реляционная</w:t>
-      </w:r>
-      <w:r>
-        <w:rPr>
-          <w:rFonts w:cs="Times New Roman"/>
+          <w:rFonts w:eastAsia="Times New Roman" w:cs="Times New Roman"/>
+          <w:color w:val="000000"/>
+          <w:szCs w:val="28"/>
+        </w:rPr>
+        <w:t>да</w:t>
+      </w:r>
+      <w:r>
+        <w:rPr>
+          <w:rFonts w:eastAsia="Times New Roman" w:cs="Times New Roman"/>
+          <w:color w:val="000000"/>
+          <w:szCs w:val="28"/>
+        </w:rPr>
+        <w:t>нных,</w:t>
+      </w:r>
+      <w:r>
+        <w:rPr>
+          <w:rFonts w:eastAsia="Times New Roman" w:cs="Times New Roman"/>
           <w:color w:val="000000"/>
           <w:szCs w:val="28"/>
         </w:rPr>
@@ -1551,60 +1275,11 @@
       </w:r>
       <w:r>
         <w:rPr>
-          <w:rFonts w:cs="Times New Roman"/>
-          <w:color w:val="000000"/>
-          <w:szCs w:val="28"/>
-        </w:rPr>
-        <w:t>база</w:t>
-      </w:r>
-      <w:r>
-        <w:rPr>
-          <w:rFonts w:cs="Times New Roman"/>
-          <w:color w:val="000000"/>
-          <w:szCs w:val="28"/>
-        </w:rPr>
-        <w:t xml:space="preserve"> </w:t>
-      </w:r>
-      <w:r>
-        <w:rPr>
-          <w:rFonts w:eastAsia="Times New Roman" w:cs="Times New Roman"/>
-          <w:color w:val="000000"/>
-          <w:szCs w:val="28"/>
-        </w:rPr>
-        <w:t>да</w:t>
-      </w:r>
-      <w:r>
-        <w:rPr>
-          <w:rFonts w:eastAsia="Times New Roman" w:cs="Times New Roman"/>
-          <w:color w:val="000000"/>
-          <w:szCs w:val="28"/>
-        </w:rPr>
-        <w:t>нных,</w:t>
-      </w:r>
-      <w:r>
-        <w:rPr>
-          <w:rFonts w:eastAsia="Times New Roman" w:cs="Times New Roman"/>
-          <w:color w:val="000000"/>
-          <w:szCs w:val="28"/>
-        </w:rPr>
-        <w:t xml:space="preserve"> </w:t>
-      </w:r>
-      <w:r>
-        <w:rPr>
-          <w:rFonts w:eastAsia="Times New Roman" w:cs="Times New Roman"/>
-          <w:color w:val="000000"/>
-          <w:szCs w:val="28"/>
-        </w:rPr>
-        <w:t>запросы к которой можно осуществлять при помощи языка запросов SQL.</w:t>
-      </w:r>
-      <w:proofErr w:type="gramEnd"/>
-      <w:r>
-        <w:rPr>
-          <w:rFonts w:eastAsia="Times New Roman" w:cs="Times New Roman"/>
-          <w:color w:val="000000"/>
-          <w:szCs w:val="28"/>
-        </w:rPr>
-        <w:t xml:space="preserve"> База данных не поддерживает все особенности SQL и уступает в функциональности другим развитым СУБД, но вполне подходит для хранения и извлечения информации.</w:t>
+          <w:rFonts w:eastAsia="Times New Roman" w:cs="Times New Roman"/>
+          <w:color w:val="000000"/>
+          <w:szCs w:val="28"/>
+        </w:rPr>
+        <w:t>запросы к которой можно осуществлять при помощи языка запросов SQL. База данных не поддерживает все особенности SQL и уступает в функциональности другим развитым СУБД, но вполне подходит для хранения и извлечения информации.</w:t>
       </w:r>
     </w:p>
     <w:p>
@@ -1623,41 +1298,7 @@
           <w:color w:val="000000"/>
           <w:szCs w:val="28"/>
         </w:rPr>
-        <w:t>SQLite не использует парадигму клиент-сервер, то есть движок SQLite не является отдельно работающим процессом, с которым взаимодействует программа, а предоставляет библиотеку, с которой программа компонуется и движок становится составной частью программы. Таким образом, в качестве протокола обмена используются функ</w:t>
-      </w:r>
-      <w:r>
-        <w:rPr>
-          <w:rFonts w:eastAsia="Times New Roman" w:cs="Times New Roman"/>
-          <w:color w:val="000000"/>
-          <w:szCs w:val="28"/>
-        </w:rPr>
-        <w:t>ции</w:t>
-      </w:r>
-      <w:r>
-        <w:rPr>
-          <w:rFonts w:eastAsia="Times New Roman" w:cs="Times New Roman"/>
-          <w:color w:val="000000"/>
-          <w:szCs w:val="28"/>
-        </w:rPr>
-        <w:t xml:space="preserve"> (API) библиотеки SQLite. Такой подход уменьшает накладные расходы, время отклика и упрощает программу. SQLite хранит всю базу данных (включая определения, таблицы, индексы и данные) в единственном стандартном файле на том компьютере, на котором исполняется программа. Простота реализации достигается за счёт того, что перед началом исполнения транзакции записи весь файл, хранящий базу данных, блокируется; ACID-функции </w:t>
-      </w:r>
-      <w:proofErr w:type="gramStart"/>
-      <w:r>
-        <w:rPr>
-          <w:rFonts w:eastAsia="Times New Roman" w:cs="Times New Roman"/>
-          <w:color w:val="000000"/>
-          <w:szCs w:val="28"/>
-        </w:rPr>
-        <w:t>достигаются</w:t>
-      </w:r>
-      <w:proofErr w:type="gramEnd"/>
-      <w:r>
-        <w:rPr>
-          <w:rFonts w:eastAsia="Times New Roman" w:cs="Times New Roman"/>
-          <w:color w:val="000000"/>
-          <w:szCs w:val="28"/>
-        </w:rPr>
-        <w:t xml:space="preserve"> в том числе за счёт создания файла журнала</w:t>
+        <w:t>SQLite не использует парадигму клиент-сервер, то есть движок SQLite не является отдельно работающим процессом, с которым взаимодействует программа, а предоставляет библиотеку, с которой программа компонуется и движок становится составной частью программы. Таким образом, в качестве протокола обмена используются функции (API) библиотеки SQLite. Такой подход уменьшает накладные расходы, время отклика и упрощает программу. SQLite хранит всю базу данных (включая определения, таблицы, индексы и данные) в единственном стандартном файле на том компьютере, на котором исполняется программа. Простота реализации достигается за счёт того, что перед началом исполнения транзакции записи весь файл, хранящий базу данных, блокируется; ACID-функции достигаются в том числе за счёт создания файла журнала</w:t>
       </w:r>
       <w:r>
         <w:rPr>
@@ -1728,25 +1369,7 @@
           <w:color w:val="000000"/>
           <w:szCs w:val="28"/>
         </w:rPr>
-        <w:t xml:space="preserve">Благодаря архитектуре </w:t>
-      </w:r>
-      <w:proofErr w:type="gramStart"/>
-      <w:r>
-        <w:rPr>
-          <w:rFonts w:eastAsia="Times New Roman" w:cs="Times New Roman"/>
-          <w:color w:val="000000"/>
-          <w:szCs w:val="28"/>
-        </w:rPr>
-        <w:t>движка</w:t>
-      </w:r>
-      <w:proofErr w:type="gramEnd"/>
-      <w:r>
-        <w:rPr>
-          <w:rFonts w:eastAsia="Times New Roman" w:cs="Times New Roman"/>
-          <w:color w:val="000000"/>
-          <w:szCs w:val="28"/>
-        </w:rPr>
-        <w:t xml:space="preserve"> возможно использовать SQLite как на встраиваемых системах, так и на выделенных машинах с гигабайтными массивами данных.</w:t>
+        <w:t>Благодаря архитектуре движка возможно использовать SQLite как на встраиваемых системах, так и на выделенных машинах с гигабайтными массивами данных.</w:t>
       </w:r>
     </w:p>
     <w:p>
@@ -1766,16 +1389,7 @@
           <w:color w:val="000000"/>
           <w:szCs w:val="28"/>
         </w:rPr>
-        <w:t xml:space="preserve">Блок </w:t>
-      </w:r>
-      <w:r>
-        <w:rPr>
-          <w:rFonts w:cs="Times New Roman"/>
-          <w:i/>
-          <w:color w:val="000000"/>
-          <w:szCs w:val="28"/>
-        </w:rPr>
-        <w:t xml:space="preserve">ядра серверного приложения </w:t>
+        <w:t xml:space="preserve">Блок ядра серверного приложения </w:t>
       </w:r>
       <w:r>
         <w:rPr>
@@ -1791,7 +1405,7 @@
         <w:ind w:firstLine="708"/>
         <w:jc w:val="both"/>
         <w:rPr>
-          <w:rFonts w:ascii="Times" w:eastAsia="Times New Roman" w:hAnsi="Times" w:cs="Times New Roman"/>
+          <w:rFonts w:eastAsia="Times New Roman" w:cs="Times New Roman"/>
           <w:szCs w:val="28"/>
         </w:rPr>
       </w:pPr>
@@ -1803,7 +1417,6 @@
         </w:rPr>
         <w:t xml:space="preserve">Блок сервера работает на платформе </w:t>
       </w:r>
-      <w:proofErr w:type="spellStart"/>
       <w:r>
         <w:rPr>
           <w:rFonts w:cs="Times New Roman"/>
@@ -1813,7 +1426,6 @@
         </w:rPr>
         <w:t>NodeJS</w:t>
       </w:r>
-      <w:proofErr w:type="spellEnd"/>
       <w:r>
         <w:rPr>
           <w:rFonts w:cs="Times New Roman"/>
@@ -1822,7 +1434,6 @@
         </w:rPr>
         <w:t xml:space="preserve">. </w:t>
       </w:r>
-      <w:proofErr w:type="spellStart"/>
       <w:r>
         <w:rPr>
           <w:rFonts w:cs="Times New Roman"/>
@@ -1831,7 +1442,6 @@
         </w:rPr>
         <w:t>Node</w:t>
       </w:r>
-      <w:proofErr w:type="spellEnd"/>
       <w:r>
         <w:rPr>
           <w:rFonts w:cs="Times New Roman"/>
@@ -1847,78 +1457,8 @@
           <w:color w:val="000000"/>
           <w:szCs w:val="28"/>
         </w:rPr>
-        <w:t xml:space="preserve"> является платформой для создания </w:t>
-      </w:r>
-      <w:proofErr w:type="gramStart"/>
-      <w:r>
-        <w:rPr>
-          <w:rFonts w:cs="Times New Roman"/>
-          <w:color w:val="000000"/>
-          <w:szCs w:val="28"/>
-        </w:rPr>
-        <w:t>современных</w:t>
-      </w:r>
-      <w:proofErr w:type="gramEnd"/>
-      <w:r>
-        <w:rPr>
-          <w:rFonts w:cs="Times New Roman"/>
-          <w:color w:val="000000"/>
-          <w:szCs w:val="28"/>
-        </w:rPr>
-        <w:t xml:space="preserve"> веб-сервисов. </w:t>
-      </w:r>
-      <w:r>
-        <w:rPr>
-          <w:rFonts w:cs="Times New Roman"/>
-          <w:color w:val="000000"/>
-          <w:szCs w:val="28"/>
-        </w:rPr>
-        <w:t xml:space="preserve">Он позволяет писать </w:t>
-      </w:r>
-      <w:r>
-        <w:rPr>
-          <w:rFonts w:cs="Times New Roman"/>
-          <w:color w:val="000000"/>
-          <w:szCs w:val="28"/>
-        </w:rPr>
-        <w:t xml:space="preserve">асинхронный, </w:t>
-      </w:r>
-      <w:proofErr w:type="spellStart"/>
-      <w:r>
-        <w:rPr>
-          <w:rFonts w:cs="Times New Roman"/>
-          <w:color w:val="000000"/>
-          <w:szCs w:val="28"/>
-        </w:rPr>
-        <w:t>неблокирующий</w:t>
-      </w:r>
-      <w:proofErr w:type="spellEnd"/>
-      <w:r>
-        <w:rPr>
-          <w:rFonts w:cs="Times New Roman"/>
-          <w:color w:val="000000"/>
-          <w:szCs w:val="28"/>
-        </w:rPr>
-        <w:t xml:space="preserve"> код, </w:t>
-      </w:r>
-      <w:r>
-        <w:rPr>
-          <w:rFonts w:cs="Times New Roman"/>
-          <w:color w:val="000000"/>
-          <w:szCs w:val="28"/>
-        </w:rPr>
-        <w:t xml:space="preserve">используя стиль и шаблоны </w:t>
-      </w:r>
-      <w:proofErr w:type="spellStart"/>
-      <w:r>
-        <w:rPr>
-          <w:rFonts w:cs="Times New Roman"/>
-          <w:color w:val="000000"/>
-          <w:szCs w:val="28"/>
-        </w:rPr>
-        <w:t>Node</w:t>
-      </w:r>
-      <w:proofErr w:type="spellEnd"/>
+        <w:t xml:space="preserve"> является платформой для создания современных веб-сервисов. Он позволяет писать асинхронный, неблокирующий код, используя стиль и шаблоны Node</w:t>
+      </w:r>
       <w:r>
         <w:rPr>
           <w:rFonts w:cs="Times New Roman"/>
@@ -1934,83 +1474,31 @@
           <w:color w:val="000000"/>
           <w:szCs w:val="28"/>
         </w:rPr>
-        <w:t>S</w:t>
-      </w:r>
-      <w:r>
-        <w:rPr>
-          <w:rFonts w:cs="Times New Roman"/>
-          <w:color w:val="000000"/>
-          <w:szCs w:val="28"/>
-        </w:rPr>
-        <w:t xml:space="preserve">. </w:t>
-      </w:r>
-      <w:r>
-        <w:rPr>
-          <w:rFonts w:cs="Times New Roman"/>
-          <w:color w:val="000000"/>
-          <w:szCs w:val="28"/>
-        </w:rPr>
-        <w:t>Позволяет использовать</w:t>
-      </w:r>
-      <w:r>
-        <w:rPr>
-          <w:rFonts w:cs="Times New Roman"/>
-          <w:color w:val="000000"/>
-          <w:szCs w:val="28"/>
-        </w:rPr>
-        <w:t xml:space="preserve"> возможности баз данных, таких как </w:t>
-      </w:r>
-      <w:proofErr w:type="spellStart"/>
-      <w:r>
-        <w:rPr>
-          <w:rFonts w:cs="Times New Roman"/>
-          <w:color w:val="000000"/>
-          <w:szCs w:val="28"/>
-        </w:rPr>
-        <w:t>Elasticsearch</w:t>
-      </w:r>
-      <w:proofErr w:type="spellEnd"/>
-      <w:r>
-        <w:rPr>
-          <w:rFonts w:cs="Times New Roman"/>
-          <w:color w:val="000000"/>
-          <w:szCs w:val="28"/>
-        </w:rPr>
-        <w:t xml:space="preserve"> и </w:t>
-      </w:r>
-      <w:proofErr w:type="spellStart"/>
-      <w:r>
-        <w:rPr>
-          <w:rFonts w:cs="Times New Roman"/>
-          <w:color w:val="000000"/>
-          <w:szCs w:val="28"/>
-        </w:rPr>
-        <w:t>Redis</w:t>
-      </w:r>
-      <w:proofErr w:type="spellEnd"/>
-      <w:r>
-        <w:rPr>
-          <w:rFonts w:cs="Times New Roman"/>
-          <w:color w:val="000000"/>
-          <w:szCs w:val="28"/>
-        </w:rPr>
-        <w:t>. Работать</w:t>
-      </w:r>
-      <w:r>
-        <w:rPr>
-          <w:rFonts w:cs="Times New Roman"/>
-          <w:color w:val="000000"/>
-          <w:szCs w:val="28"/>
-        </w:rPr>
-        <w:t xml:space="preserve"> со</w:t>
-      </w:r>
-      <w:r>
-        <w:rPr>
-          <w:rFonts w:cs="Times New Roman"/>
-          <w:color w:val="000000"/>
-          <w:szCs w:val="28"/>
-        </w:rPr>
-        <w:t xml:space="preserve"> многими протоколами, создавать</w:t>
+        <w:t>S. Позволяет использовать возможности баз данных, таких как Elasticsearch и Redis. Работать со многими протоколами, создавать веб-службы RESTful, клиенты и серверы сокетов TCP. В платформу встроена возможность проверять функциональность кода с помощью библиотеки Mocha и управлять его жизненным циклом с помощью менеджера пакетов NPM (Node Packet Manager). Используя ряд практических областей программирования, возможно использовать новейши</w:t>
+      </w:r>
+      <w:r>
+        <w:rPr>
+          <w:rFonts w:cs="Times New Roman"/>
+          <w:color w:val="000000"/>
+          <w:szCs w:val="28"/>
+        </w:rPr>
+        <w:t>е доступные функции ECMAScript,</w:t>
+      </w:r>
+      <w:r>
+        <w:rPr>
+          <w:rFonts w:cs="Times New Roman"/>
+          <w:color w:val="000000"/>
+          <w:szCs w:val="28"/>
+        </w:rPr>
+        <w:t xml:space="preserve"> классы, и популярные модули</w:t>
+      </w:r>
+      <w:r>
+        <w:rPr>
+          <w:rFonts w:cs="Times New Roman"/>
+          <w:color w:val="000000"/>
+          <w:szCs w:val="28"/>
+        </w:rPr>
+        <w:t>,</w:t>
       </w:r>
       <w:r>
         <w:rPr>
@@ -2020,270 +1508,6 @@
         </w:rPr>
         <w:t xml:space="preserve"> </w:t>
       </w:r>
-      <w:proofErr w:type="spellStart"/>
-      <w:r>
-        <w:rPr>
-          <w:rFonts w:cs="Times New Roman"/>
-          <w:color w:val="000000"/>
-          <w:szCs w:val="28"/>
-        </w:rPr>
-        <w:t>веб-службы</w:t>
-      </w:r>
-      <w:proofErr w:type="spellEnd"/>
-      <w:r>
-        <w:rPr>
-          <w:rFonts w:cs="Times New Roman"/>
-          <w:color w:val="000000"/>
-          <w:szCs w:val="28"/>
-        </w:rPr>
-        <w:t xml:space="preserve"> RESTful, клиенты и серверы </w:t>
-      </w:r>
-      <w:proofErr w:type="spellStart"/>
-      <w:r>
-        <w:rPr>
-          <w:rFonts w:cs="Times New Roman"/>
-          <w:color w:val="000000"/>
-          <w:szCs w:val="28"/>
-        </w:rPr>
-        <w:t>сокетов</w:t>
-      </w:r>
-      <w:proofErr w:type="spellEnd"/>
-      <w:r>
-        <w:rPr>
-          <w:rFonts w:cs="Times New Roman"/>
-          <w:color w:val="000000"/>
-          <w:szCs w:val="28"/>
-        </w:rPr>
-        <w:t xml:space="preserve"> TCP</w:t>
-      </w:r>
-      <w:r>
-        <w:rPr>
-          <w:rFonts w:cs="Times New Roman"/>
-          <w:color w:val="000000"/>
-          <w:szCs w:val="28"/>
-        </w:rPr>
-        <w:t>.</w:t>
-      </w:r>
-      <w:r>
-        <w:rPr>
-          <w:rFonts w:cs="Times New Roman"/>
-          <w:color w:val="000000"/>
-          <w:szCs w:val="28"/>
-        </w:rPr>
-        <w:t xml:space="preserve"> </w:t>
-      </w:r>
-      <w:r>
-        <w:rPr>
-          <w:rFonts w:cs="Times New Roman"/>
-          <w:color w:val="000000"/>
-          <w:szCs w:val="28"/>
-        </w:rPr>
-        <w:t xml:space="preserve">В платформу встроена возможность проверять </w:t>
-      </w:r>
-      <w:r>
-        <w:rPr>
-          <w:rFonts w:cs="Times New Roman"/>
-          <w:color w:val="000000"/>
-          <w:szCs w:val="28"/>
-        </w:rPr>
-        <w:t xml:space="preserve">функциональность кода с помощью </w:t>
-      </w:r>
-      <w:r>
-        <w:rPr>
-          <w:rFonts w:cs="Times New Roman"/>
-          <w:color w:val="000000"/>
-          <w:szCs w:val="28"/>
-        </w:rPr>
-        <w:t xml:space="preserve">библиотеки </w:t>
-      </w:r>
-      <w:proofErr w:type="spellStart"/>
-      <w:r>
-        <w:rPr>
-          <w:rFonts w:cs="Times New Roman"/>
-          <w:color w:val="000000"/>
-          <w:szCs w:val="28"/>
-        </w:rPr>
-        <w:t>Mocha</w:t>
-      </w:r>
-      <w:proofErr w:type="spellEnd"/>
-      <w:r>
-        <w:rPr>
-          <w:rFonts w:cs="Times New Roman"/>
-          <w:color w:val="000000"/>
-          <w:szCs w:val="28"/>
-        </w:rPr>
-        <w:t xml:space="preserve"> и управлять</w:t>
-      </w:r>
-      <w:r>
-        <w:rPr>
-          <w:rFonts w:cs="Times New Roman"/>
-          <w:color w:val="000000"/>
-          <w:szCs w:val="28"/>
-        </w:rPr>
-        <w:t xml:space="preserve"> его жизненным циклом с помощью </w:t>
-      </w:r>
-      <w:r>
-        <w:rPr>
-          <w:rFonts w:cs="Times New Roman"/>
-          <w:color w:val="000000"/>
-          <w:szCs w:val="28"/>
-        </w:rPr>
-        <w:t>менеджера пакетов NPM (</w:t>
-      </w:r>
-      <w:proofErr w:type="spellStart"/>
-      <w:r>
-        <w:rPr>
-          <w:rFonts w:cs="Times New Roman"/>
-          <w:color w:val="000000"/>
-          <w:szCs w:val="28"/>
-        </w:rPr>
-        <w:t>Node</w:t>
-      </w:r>
-      <w:proofErr w:type="spellEnd"/>
-      <w:r>
-        <w:rPr>
-          <w:rFonts w:cs="Times New Roman"/>
-          <w:color w:val="000000"/>
-          <w:szCs w:val="28"/>
-        </w:rPr>
-        <w:t xml:space="preserve"> </w:t>
-      </w:r>
-      <w:proofErr w:type="spellStart"/>
-      <w:r>
-        <w:rPr>
-          <w:rFonts w:cs="Times New Roman"/>
-          <w:color w:val="000000"/>
-          <w:szCs w:val="28"/>
-        </w:rPr>
-        <w:t>Packet</w:t>
-      </w:r>
-      <w:proofErr w:type="spellEnd"/>
-      <w:r>
-        <w:rPr>
-          <w:rFonts w:cs="Times New Roman"/>
-          <w:color w:val="000000"/>
-          <w:szCs w:val="28"/>
-        </w:rPr>
-        <w:t xml:space="preserve"> </w:t>
-      </w:r>
-      <w:proofErr w:type="spellStart"/>
-      <w:r>
-        <w:rPr>
-          <w:rFonts w:cs="Times New Roman"/>
-          <w:color w:val="000000"/>
-          <w:szCs w:val="28"/>
-        </w:rPr>
-        <w:t>Manager</w:t>
-      </w:r>
-      <w:proofErr w:type="spellEnd"/>
-      <w:r>
-        <w:rPr>
-          <w:rFonts w:cs="Times New Roman"/>
-          <w:color w:val="000000"/>
-          <w:szCs w:val="28"/>
-        </w:rPr>
-        <w:t>)</w:t>
-      </w:r>
-      <w:r>
-        <w:rPr>
-          <w:rFonts w:cs="Times New Roman"/>
-          <w:color w:val="000000"/>
-          <w:szCs w:val="28"/>
-        </w:rPr>
-        <w:t>. Используя ряд практических област</w:t>
-      </w:r>
-      <w:r>
-        <w:rPr>
-          <w:rFonts w:cs="Times New Roman"/>
-          <w:color w:val="000000"/>
-          <w:szCs w:val="28"/>
-        </w:rPr>
-        <w:t xml:space="preserve">ей программирования, </w:t>
-      </w:r>
-      <w:proofErr w:type="gramStart"/>
-      <w:r>
-        <w:rPr>
-          <w:rFonts w:cs="Times New Roman"/>
-          <w:color w:val="000000"/>
-          <w:szCs w:val="28"/>
-        </w:rPr>
-        <w:t>возможно</w:t>
-      </w:r>
-      <w:proofErr w:type="gramEnd"/>
-      <w:r>
-        <w:rPr>
-          <w:rFonts w:cs="Times New Roman"/>
-          <w:color w:val="000000"/>
-          <w:szCs w:val="28"/>
-        </w:rPr>
-        <w:t xml:space="preserve"> использовать</w:t>
-      </w:r>
-      <w:r>
-        <w:rPr>
-          <w:rFonts w:cs="Times New Roman"/>
-          <w:color w:val="000000"/>
-          <w:szCs w:val="28"/>
-        </w:rPr>
-        <w:t xml:space="preserve"> новейши</w:t>
-      </w:r>
-      <w:r>
-        <w:rPr>
-          <w:rFonts w:cs="Times New Roman"/>
-          <w:color w:val="000000"/>
-          <w:szCs w:val="28"/>
-        </w:rPr>
-        <w:t xml:space="preserve">е доступные функции </w:t>
-      </w:r>
-      <w:proofErr w:type="spellStart"/>
-      <w:r>
-        <w:rPr>
-          <w:rFonts w:cs="Times New Roman"/>
-          <w:color w:val="000000"/>
-          <w:szCs w:val="28"/>
-        </w:rPr>
-        <w:t>ECMAScript</w:t>
-      </w:r>
-      <w:proofErr w:type="spellEnd"/>
-      <w:r>
-        <w:rPr>
-          <w:rFonts w:cs="Times New Roman"/>
-          <w:color w:val="000000"/>
-          <w:szCs w:val="28"/>
-        </w:rPr>
-        <w:t>,</w:t>
-      </w:r>
-      <w:r>
-        <w:rPr>
-          <w:rFonts w:cs="Times New Roman"/>
-          <w:color w:val="000000"/>
-          <w:szCs w:val="28"/>
-        </w:rPr>
-        <w:t xml:space="preserve"> </w:t>
-      </w:r>
-      <w:r>
-        <w:rPr>
-          <w:rFonts w:cs="Times New Roman"/>
-          <w:color w:val="000000"/>
-          <w:szCs w:val="28"/>
-        </w:rPr>
-        <w:t>классы, и популярные модули</w:t>
-      </w:r>
-      <w:r>
-        <w:rPr>
-          <w:rFonts w:cs="Times New Roman"/>
-          <w:color w:val="000000"/>
-          <w:szCs w:val="28"/>
-        </w:rPr>
-        <w:t>,</w:t>
-      </w:r>
-      <w:r>
-        <w:rPr>
-          <w:rFonts w:cs="Times New Roman"/>
-          <w:color w:val="000000"/>
-          <w:szCs w:val="28"/>
-        </w:rPr>
-        <w:t xml:space="preserve"> </w:t>
-      </w:r>
       <w:r>
         <w:rPr>
           <w:rFonts w:cs="Times New Roman"/>
@@ -2298,44 +1522,8 @@
           <w:color w:val="000000"/>
           <w:szCs w:val="28"/>
         </w:rPr>
-        <w:t>оздавать</w:t>
-      </w:r>
-      <w:r>
-        <w:rPr>
-          <w:rFonts w:cs="Times New Roman"/>
-          <w:color w:val="000000"/>
-          <w:szCs w:val="28"/>
-        </w:rPr>
-        <w:t xml:space="preserve"> богатые инструменты командной строки и </w:t>
-      </w:r>
-      <w:proofErr w:type="spellStart"/>
-      <w:r>
-        <w:rPr>
-          <w:rFonts w:cs="Times New Roman"/>
-          <w:color w:val="000000"/>
-          <w:szCs w:val="28"/>
-        </w:rPr>
-        <w:t>веб-интерфейс</w:t>
-      </w:r>
-      <w:proofErr w:type="spellEnd"/>
-      <w:r>
-        <w:rPr>
-          <w:rFonts w:cs="Times New Roman"/>
-          <w:color w:val="000000"/>
-          <w:szCs w:val="28"/>
-        </w:rPr>
-        <w:t xml:space="preserve"> с использованием современных технологий </w:t>
-      </w:r>
-      <w:proofErr w:type="spellStart"/>
-      <w:r>
-        <w:rPr>
-          <w:rFonts w:cs="Times New Roman"/>
-          <w:color w:val="000000"/>
-          <w:szCs w:val="28"/>
-        </w:rPr>
-        <w:t>веб-разработки</w:t>
-      </w:r>
-      <w:proofErr w:type="spellEnd"/>
+        <w:t>оздавать богатые инструменты командной строки и веб-интерфейс с использованием современных технологий веб-разработки</w:t>
+      </w:r>
       <w:r>
         <w:rPr>
           <w:rFonts w:cs="Times New Roman"/>
@@ -2350,15 +1538,7 @@
           <w:color w:val="000000"/>
           <w:szCs w:val="28"/>
         </w:rPr>
-        <w:t>]</w:t>
-      </w:r>
-      <w:r>
-        <w:rPr>
-          <w:rFonts w:cs="Times New Roman"/>
-          <w:color w:val="000000"/>
-          <w:szCs w:val="28"/>
-        </w:rPr>
-        <w:t>.</w:t>
+        <w:t>].</w:t>
       </w:r>
     </w:p>
     <w:sectPr>
@@ -2374,7 +1554,7 @@
 </file>
 
 <file path=word/endnotes.xml><?xml version="1.0" encoding="utf-8"?>
-<w:endnotes xmlns:ve="http://schemas.openxmlformats.org/markup-compatibility/2006" xmlns:o="urn:schemas-microsoft-com:office:office" xmlns:r="http://schemas.openxmlformats.org/officeDocument/2006/relationships" xmlns:m="http://schemas.openxmlformats.org/officeDocument/2006/math" xmlns:v="urn:schemas-microsoft-com:vml" xmlns:wp="http://schemas.openxmlformats.org/drawingml/2006/wordprocessingDrawing" xmlns:w10="urn:schemas-microsoft-com:office:word" xmlns:w="http://schemas.openxmlformats.org/wordprocessingml/2006/main" xmlns:wne="http://schemas.microsoft.com/office/word/2006/wordml">
+<w:endnotes xmlns:wpc="http://schemas.microsoft.com/office/word/2010/wordprocessingCanvas" xmlns:mc="http://schemas.openxmlformats.org/markup-compatibility/2006" xmlns:o="urn:schemas-microsoft-com:office:office" xmlns:r="http://schemas.openxmlformats.org/officeDocument/2006/relationships" xmlns:m="http://schemas.openxmlformats.org/officeDocument/2006/math" xmlns:v="urn:schemas-microsoft-com:vml" xmlns:wp14="http://schemas.microsoft.com/office/word/2010/wordprocessingDrawing" xmlns:wp="http://schemas.openxmlformats.org/drawingml/2006/wordprocessingDrawing" xmlns:w10="urn:schemas-microsoft-com:office:word" xmlns:w="http://schemas.openxmlformats.org/wordprocessingml/2006/main" xmlns:w14="http://schemas.microsoft.com/office/word/2010/wordml" xmlns:w15="http://schemas.microsoft.com/office/word/2012/wordml" xmlns:wpg="http://schemas.microsoft.com/office/word/2010/wordprocessingGroup" xmlns:wpi="http://schemas.microsoft.com/office/word/2010/wordprocessingInk" xmlns:wne="http://schemas.microsoft.com/office/word/2006/wordml" xmlns:wps="http://schemas.microsoft.com/office/word/2010/wordprocessingShape" mc:Ignorable="w14 w15 wp14">
   <w:endnote w:type="separator" w:id="-1">
     <w:p>
       <w:r>
@@ -2393,15 +1573,16 @@
 </file>
 
 <file path=word/footer1.xml><?xml version="1.0" encoding="utf-8"?>
-<w:ftr xmlns:ve="http://schemas.openxmlformats.org/markup-compatibility/2006" xmlns:o="urn:schemas-microsoft-com:office:office" xmlns:r="http://schemas.openxmlformats.org/officeDocument/2006/relationships" xmlns:m="http://schemas.openxmlformats.org/officeDocument/2006/math" xmlns:v="urn:schemas-microsoft-com:vml" xmlns:wp="http://schemas.openxmlformats.org/drawingml/2006/wordprocessingDrawing" xmlns:w10="urn:schemas-microsoft-com:office:word" xmlns:w="http://schemas.openxmlformats.org/wordprocessingml/2006/main" xmlns:wne="http://schemas.microsoft.com/office/word/2006/wordml">
+<w:ftr xmlns:wpc="http://schemas.microsoft.com/office/word/2010/wordprocessingCanvas" xmlns:mc="http://schemas.openxmlformats.org/markup-compatibility/2006" xmlns:o="urn:schemas-microsoft-com:office:office" xmlns:r="http://schemas.openxmlformats.org/officeDocument/2006/relationships" xmlns:m="http://schemas.openxmlformats.org/officeDocument/2006/math" xmlns:v="urn:schemas-microsoft-com:vml" xmlns:wp14="http://schemas.microsoft.com/office/word/2010/wordprocessingDrawing" xmlns:wp="http://schemas.openxmlformats.org/drawingml/2006/wordprocessingDrawing" xmlns:w10="urn:schemas-microsoft-com:office:word" xmlns:w="http://schemas.openxmlformats.org/wordprocessingml/2006/main" xmlns:w14="http://schemas.microsoft.com/office/word/2010/wordml" xmlns:w15="http://schemas.microsoft.com/office/word/2012/wordml" xmlns:wpg="http://schemas.microsoft.com/office/word/2010/wordprocessingGroup" xmlns:wpi="http://schemas.microsoft.com/office/word/2010/wordprocessingInk" xmlns:wne="http://schemas.microsoft.com/office/word/2006/wordml" xmlns:wps="http://schemas.microsoft.com/office/word/2010/wordprocessingShape" mc:Ignorable="w14 w15 wp14">
   <w:sdt>
     <w:sdtPr>
       <w:id w:val="366259084"/>
     </w:sdtPr>
+    <w:sdtEndPr/>
     <w:sdtContent>
       <w:p>
         <w:pPr>
-          <w:pStyle w:val="a7"/>
+          <w:pStyle w:val="Footer"/>
           <w:jc w:val="right"/>
         </w:pPr>
         <w:r>
@@ -2417,7 +1598,7 @@
           <w:rPr>
             <w:noProof/>
           </w:rPr>
-          <w:t>17</w:t>
+          <w:t>16</w:t>
         </w:r>
         <w:r>
           <w:rPr>
@@ -2432,7 +1613,7 @@
 </file>
 
 <file path=word/footnotes.xml><?xml version="1.0" encoding="utf-8"?>
-<w:footnotes xmlns:ve="http://schemas.openxmlformats.org/markup-compatibility/2006" xmlns:o="urn:schemas-microsoft-com:office:office" xmlns:r="http://schemas.openxmlformats.org/officeDocument/2006/relationships" xmlns:m="http://schemas.openxmlformats.org/officeDocument/2006/math" xmlns:v="urn:schemas-microsoft-com:vml" xmlns:wp="http://schemas.openxmlformats.org/drawingml/2006/wordprocessingDrawing" xmlns:w10="urn:schemas-microsoft-com:office:word" xmlns:w="http://schemas.openxmlformats.org/wordprocessingml/2006/main" xmlns:wne="http://schemas.microsoft.com/office/word/2006/wordml">
+<w:footnotes xmlns:wpc="http://schemas.microsoft.com/office/word/2010/wordprocessingCanvas" xmlns:mc="http://schemas.openxmlformats.org/markup-compatibility/2006" xmlns:o="urn:schemas-microsoft-com:office:office" xmlns:r="http://schemas.openxmlformats.org/officeDocument/2006/relationships" xmlns:m="http://schemas.openxmlformats.org/officeDocument/2006/math" xmlns:v="urn:schemas-microsoft-com:vml" xmlns:wp14="http://schemas.microsoft.com/office/word/2010/wordprocessingDrawing" xmlns:wp="http://schemas.openxmlformats.org/drawingml/2006/wordprocessingDrawing" xmlns:w10="urn:schemas-microsoft-com:office:word" xmlns:w="http://schemas.openxmlformats.org/wordprocessingml/2006/main" xmlns:w14="http://schemas.microsoft.com/office/word/2010/wordml" xmlns:w15="http://schemas.microsoft.com/office/word/2012/wordml" xmlns:wpg="http://schemas.microsoft.com/office/word/2010/wordprocessingGroup" xmlns:wpi="http://schemas.microsoft.com/office/word/2010/wordprocessingInk" xmlns:wne="http://schemas.microsoft.com/office/word/2006/wordml" xmlns:wps="http://schemas.microsoft.com/office/word/2010/wordprocessingShape" mc:Ignorable="w14 w15 wp14">
   <w:footnote w:type="separator" w:id="-1">
     <w:p>
       <w:r>
@@ -2451,7 +1632,7 @@
 </file>
 
 <file path=word/numbering.xml><?xml version="1.0" encoding="utf-8"?>
-<w:numbering xmlns:ve="http://schemas.openxmlformats.org/markup-compatibility/2006" xmlns:o="urn:schemas-microsoft-com:office:office" xmlns:r="http://schemas.openxmlformats.org/officeDocument/2006/relationships" xmlns:m="http://schemas.openxmlformats.org/officeDocument/2006/math" xmlns:v="urn:schemas-microsoft-com:vml" xmlns:wp="http://schemas.openxmlformats.org/drawingml/2006/wordprocessingDrawing" xmlns:w10="urn:schemas-microsoft-com:office:word" xmlns:w="http://schemas.openxmlformats.org/wordprocessingml/2006/main" xmlns:wne="http://schemas.microsoft.com/office/word/2006/wordml">
+<w:numbering xmlns:wpc="http://schemas.microsoft.com/office/word/2010/wordprocessingCanvas" xmlns:mc="http://schemas.openxmlformats.org/markup-compatibility/2006" xmlns:o="urn:schemas-microsoft-com:office:office" xmlns:r="http://schemas.openxmlformats.org/officeDocument/2006/relationships" xmlns:m="http://schemas.openxmlformats.org/officeDocument/2006/math" xmlns:v="urn:schemas-microsoft-com:vml" xmlns:wp14="http://schemas.microsoft.com/office/word/2010/wordprocessingDrawing" xmlns:wp="http://schemas.openxmlformats.org/drawingml/2006/wordprocessingDrawing" xmlns:w10="urn:schemas-microsoft-com:office:word" xmlns:w="http://schemas.openxmlformats.org/wordprocessingml/2006/main" xmlns:w14="http://schemas.microsoft.com/office/word/2010/wordml" xmlns:w15="http://schemas.microsoft.com/office/word/2012/wordml" xmlns:wpg="http://schemas.microsoft.com/office/word/2010/wordprocessingGroup" xmlns:wpi="http://schemas.microsoft.com/office/word/2010/wordprocessingInk" xmlns:wne="http://schemas.microsoft.com/office/word/2006/wordml" xmlns:wps="http://schemas.microsoft.com/office/word/2010/wordprocessingShape" mc:Ignorable="w14 w15 wp14">
   <w:abstractNum w:abstractNumId="0">
     <w:nsid w:val="041A0CFB"/>
     <w:multiLevelType w:val="hybridMultilevel"/>
@@ -2572,7 +1753,7 @@
 </file>
 
 <file path=word/styles.xml><?xml version="1.0" encoding="utf-8"?>
-<w:styles xmlns:r="http://schemas.openxmlformats.org/officeDocument/2006/relationships" xmlns:w="http://schemas.openxmlformats.org/wordprocessingml/2006/main">
+<w:styles xmlns:mc="http://schemas.openxmlformats.org/markup-compatibility/2006" xmlns:r="http://schemas.openxmlformats.org/officeDocument/2006/relationships" xmlns:w="http://schemas.openxmlformats.org/wordprocessingml/2006/main" xmlns:w14="http://schemas.microsoft.com/office/word/2010/wordml" xmlns:w15="http://schemas.microsoft.com/office/word/2012/wordml" mc:Ignorable="w14 w15">
   <w:docDefaults>
     <w:rPrDefault>
       <w:rPr>
@@ -2588,147 +1769,380 @@
       </w:pPr>
     </w:pPrDefault>
   </w:docDefaults>
-  <w:latentStyles w:defLockedState="0" w:defUIPriority="99" w:defSemiHidden="1" w:defUnhideWhenUsed="1" w:defQFormat="0" w:count="267">
-    <w:lsdException w:name="Normal" w:semiHidden="0" w:uiPriority="0" w:unhideWhenUsed="0" w:qFormat="1"/>
-    <w:lsdException w:name="heading 1" w:semiHidden="0" w:uiPriority="9" w:unhideWhenUsed="0" w:qFormat="1"/>
-    <w:lsdException w:name="heading 2" w:uiPriority="9" w:qFormat="1"/>
-    <w:lsdException w:name="heading 3" w:uiPriority="9" w:qFormat="1"/>
-    <w:lsdException w:name="heading 4" w:uiPriority="9" w:qFormat="1"/>
-    <w:lsdException w:name="heading 5" w:uiPriority="9" w:qFormat="1"/>
-    <w:lsdException w:name="heading 6" w:uiPriority="9" w:qFormat="1"/>
-    <w:lsdException w:name="heading 7" w:uiPriority="9" w:qFormat="1"/>
-    <w:lsdException w:name="heading 8" w:uiPriority="9" w:qFormat="1"/>
-    <w:lsdException w:name="heading 9" w:uiPriority="9" w:qFormat="1"/>
-    <w:lsdException w:name="toc 1" w:uiPriority="39"/>
-    <w:lsdException w:name="toc 2" w:uiPriority="39"/>
-    <w:lsdException w:name="toc 3" w:uiPriority="39"/>
-    <w:lsdException w:name="toc 4" w:uiPriority="39"/>
-    <w:lsdException w:name="toc 5" w:uiPriority="39"/>
-    <w:lsdException w:name="toc 6" w:uiPriority="39"/>
-    <w:lsdException w:name="toc 7" w:uiPriority="39"/>
-    <w:lsdException w:name="toc 8" w:uiPriority="39"/>
-    <w:lsdException w:name="toc 9" w:uiPriority="39"/>
-    <w:lsdException w:name="caption" w:uiPriority="35" w:qFormat="1"/>
-    <w:lsdException w:name="List Bullet" w:uiPriority="5" w:qFormat="1"/>
-    <w:lsdException w:name="Title" w:semiHidden="0" w:uiPriority="10" w:unhideWhenUsed="0" w:qFormat="1"/>
-    <w:lsdException w:name="Default Paragraph Font" w:uiPriority="1"/>
-    <w:lsdException w:name="Subtitle" w:semiHidden="0" w:uiPriority="11" w:unhideWhenUsed="0" w:qFormat="1"/>
-    <w:lsdException w:name="Strong" w:semiHidden="0" w:uiPriority="22" w:unhideWhenUsed="0" w:qFormat="1"/>
-    <w:lsdException w:name="Emphasis" w:semiHidden="0" w:uiPriority="20" w:unhideWhenUsed="0" w:qFormat="1"/>
-    <w:lsdException w:name="Table Grid" w:semiHidden="0" w:uiPriority="59" w:unhideWhenUsed="0"/>
-    <w:lsdException w:name="Placeholder Text" w:unhideWhenUsed="0"/>
-    <w:lsdException w:name="No Spacing" w:semiHidden="0" w:uiPriority="1" w:unhideWhenUsed="0" w:qFormat="1"/>
-    <w:lsdException w:name="Light Shading" w:semiHidden="0" w:uiPriority="60" w:unhideWhenUsed="0"/>
-    <w:lsdException w:name="Light List" w:semiHidden="0" w:uiPriority="61" w:unhideWhenUsed="0"/>
-    <w:lsdException w:name="Light Grid" w:semiHidden="0" w:uiPriority="62" w:unhideWhenUsed="0"/>
-    <w:lsdException w:name="Medium Shading 1" w:semiHidden="0" w:uiPriority="63" w:unhideWhenUsed="0"/>
-    <w:lsdException w:name="Medium Shading 2" w:semiHidden="0" w:uiPriority="64" w:unhideWhenUsed="0"/>
-    <w:lsdException w:name="Medium List 1" w:semiHidden="0" w:uiPriority="65" w:unhideWhenUsed="0"/>
-    <w:lsdException w:name="Medium List 2" w:semiHidden="0" w:uiPriority="66" w:unhideWhenUsed="0"/>
-    <w:lsdException w:name="Medium Grid 1" w:semiHidden="0" w:uiPriority="67" w:unhideWhenUsed="0"/>
-    <w:lsdException w:name="Medium Grid 2" w:semiHidden="0" w:uiPriority="68" w:unhideWhenUsed="0"/>
-    <w:lsdException w:name="Medium Grid 3" w:semiHidden="0" w:uiPriority="69" w:unhideWhenUsed="0"/>
-    <w:lsdException w:name="Dark List" w:semiHidden="0" w:uiPriority="70" w:unhideWhenUsed="0"/>
-    <w:lsdException w:name="Colorful Shading" w:semiHidden="0" w:uiPriority="71" w:unhideWhenUsed="0"/>
-    <w:lsdException w:name="Colorful List" w:semiHidden="0" w:uiPriority="72" w:unhideWhenUsed="0"/>
-    <w:lsdException w:name="Colorful Grid" w:semiHidden="0" w:uiPriority="73" w:unhideWhenUsed="0"/>
-    <w:lsdException w:name="Light Shading Accent 1" w:semiHidden="0" w:uiPriority="60" w:unhideWhenUsed="0"/>
-    <w:lsdException w:name="Light List Accent 1" w:semiHidden="0" w:uiPriority="61" w:unhideWhenUsed="0"/>
-    <w:lsdException w:name="Light Grid Accent 1" w:semiHidden="0" w:uiPriority="62" w:unhideWhenUsed="0"/>
-    <w:lsdException w:name="Medium Shading 1 Accent 1" w:semiHidden="0" w:uiPriority="63" w:unhideWhenUsed="0"/>
-    <w:lsdException w:name="Medium Shading 2 Accent 1" w:semiHidden="0" w:uiPriority="64" w:unhideWhenUsed="0"/>
-    <w:lsdException w:name="Medium List 1 Accent 1" w:semiHidden="0" w:uiPriority="65" w:unhideWhenUsed="0"/>
-    <w:lsdException w:name="Revision" w:unhideWhenUsed="0"/>
-    <w:lsdException w:name="List Paragraph" w:semiHidden="0" w:uiPriority="34" w:unhideWhenUsed="0" w:qFormat="1"/>
-    <w:lsdException w:name="Quote" w:semiHidden="0" w:uiPriority="29" w:unhideWhenUsed="0" w:qFormat="1"/>
-    <w:lsdException w:name="Intense Quote" w:semiHidden="0" w:uiPriority="30" w:unhideWhenUsed="0" w:qFormat="1"/>
-    <w:lsdException w:name="Medium List 2 Accent 1" w:semiHidden="0" w:uiPriority="66" w:unhideWhenUsed="0"/>
-    <w:lsdException w:name="Medium Grid 1 Accent 1" w:semiHidden="0" w:uiPriority="67" w:unhideWhenUsed="0"/>
-    <w:lsdException w:name="Medium Grid 2 Accent 1" w:semiHidden="0" w:uiPriority="68" w:unhideWhenUsed="0"/>
-    <w:lsdException w:name="Medium Grid 3 Accent 1" w:semiHidden="0" w:uiPriority="69" w:unhideWhenUsed="0"/>
-    <w:lsdException w:name="Dark List Accent 1" w:semiHidden="0" w:uiPriority="70" w:unhideWhenUsed="0"/>
-    <w:lsdException w:name="Colorful Shading Accent 1" w:semiHidden="0" w:uiPriority="71" w:unhideWhenUsed="0"/>
-    <w:lsdException w:name="Colorful List Accent 1" w:semiHidden="0" w:uiPriority="72" w:unhideWhenUsed="0"/>
-    <w:lsdException w:name="Colorful Grid Accent 1" w:semiHidden="0" w:uiPriority="73" w:unhideWhenUsed="0"/>
-    <w:lsdException w:name="Light Shading Accent 2" w:semiHidden="0" w:uiPriority="60" w:unhideWhenUsed="0"/>
-    <w:lsdException w:name="Light List Accent 2" w:semiHidden="0" w:uiPriority="61" w:unhideWhenUsed="0"/>
-    <w:lsdException w:name="Light Grid Accent 2" w:semiHidden="0" w:uiPriority="62" w:unhideWhenUsed="0"/>
-    <w:lsdException w:name="Medium Shading 1 Accent 2" w:semiHidden="0" w:uiPriority="63" w:unhideWhenUsed="0"/>
-    <w:lsdException w:name="Medium Shading 2 Accent 2" w:semiHidden="0" w:uiPriority="64" w:unhideWhenUsed="0"/>
-    <w:lsdException w:name="Medium List 1 Accent 2" w:semiHidden="0" w:uiPriority="65" w:unhideWhenUsed="0"/>
-    <w:lsdException w:name="Medium List 2 Accent 2" w:semiHidden="0" w:uiPriority="66" w:unhideWhenUsed="0"/>
-    <w:lsdException w:name="Medium Grid 1 Accent 2" w:semiHidden="0" w:uiPriority="67" w:unhideWhenUsed="0"/>
-    <w:lsdException w:name="Medium Grid 2 Accent 2" w:semiHidden="0" w:uiPriority="68" w:unhideWhenUsed="0"/>
-    <w:lsdException w:name="Medium Grid 3 Accent 2" w:semiHidden="0" w:uiPriority="69" w:unhideWhenUsed="0"/>
-    <w:lsdException w:name="Dark List Accent 2" w:semiHidden="0" w:uiPriority="70" w:unhideWhenUsed="0"/>
-    <w:lsdException w:name="Colorful Shading Accent 2" w:semiHidden="0" w:uiPriority="71" w:unhideWhenUsed="0"/>
-    <w:lsdException w:name="Colorful List Accent 2" w:semiHidden="0" w:uiPriority="72" w:unhideWhenUsed="0"/>
-    <w:lsdException w:name="Colorful Grid Accent 2" w:semiHidden="0" w:uiPriority="73" w:unhideWhenUsed="0"/>
-    <w:lsdException w:name="Light Shading Accent 3" w:semiHidden="0" w:uiPriority="60" w:unhideWhenUsed="0"/>
-    <w:lsdException w:name="Light List Accent 3" w:semiHidden="0" w:uiPriority="61" w:unhideWhenUsed="0"/>
-    <w:lsdException w:name="Light Grid Accent 3" w:semiHidden="0" w:uiPriority="62" w:unhideWhenUsed="0"/>
-    <w:lsdException w:name="Medium Shading 1 Accent 3" w:semiHidden="0" w:uiPriority="63" w:unhideWhenUsed="0"/>
-    <w:lsdException w:name="Medium Shading 2 Accent 3" w:semiHidden="0" w:uiPriority="64" w:unhideWhenUsed="0"/>
-    <w:lsdException w:name="Medium List 1 Accent 3" w:semiHidden="0" w:uiPriority="65" w:unhideWhenUsed="0"/>
-    <w:lsdException w:name="Medium List 2 Accent 3" w:semiHidden="0" w:uiPriority="66" w:unhideWhenUsed="0"/>
-    <w:lsdException w:name="Medium Grid 1 Accent 3" w:semiHidden="0" w:uiPriority="67" w:unhideWhenUsed="0"/>
-    <w:lsdException w:name="Medium Grid 2 Accent 3" w:semiHidden="0" w:uiPriority="68" w:unhideWhenUsed="0"/>
-    <w:lsdException w:name="Medium Grid 3 Accent 3" w:semiHidden="0" w:uiPriority="69" w:unhideWhenUsed="0"/>
-    <w:lsdException w:name="Dark List Accent 3" w:semiHidden="0" w:uiPriority="70" w:unhideWhenUsed="0"/>
-    <w:lsdException w:name="Colorful Shading Accent 3" w:semiHidden="0" w:uiPriority="71" w:unhideWhenUsed="0"/>
-    <w:lsdException w:name="Colorful List Accent 3" w:semiHidden="0" w:uiPriority="72" w:unhideWhenUsed="0"/>
-    <w:lsdException w:name="Colorful Grid Accent 3" w:semiHidden="0" w:uiPriority="73" w:unhideWhenUsed="0"/>
-    <w:lsdException w:name="Light Shading Accent 4" w:semiHidden="0" w:uiPriority="60" w:unhideWhenUsed="0"/>
-    <w:lsdException w:name="Light List Accent 4" w:semiHidden="0" w:uiPriority="61" w:unhideWhenUsed="0"/>
-    <w:lsdException w:name="Light Grid Accent 4" w:semiHidden="0" w:uiPriority="62" w:unhideWhenUsed="0"/>
-    <w:lsdException w:name="Medium Shading 1 Accent 4" w:semiHidden="0" w:uiPriority="63" w:unhideWhenUsed="0"/>
-    <w:lsdException w:name="Medium Shading 2 Accent 4" w:semiHidden="0" w:uiPriority="64" w:unhideWhenUsed="0"/>
-    <w:lsdException w:name="Medium List 1 Accent 4" w:semiHidden="0" w:uiPriority="65" w:unhideWhenUsed="0"/>
-    <w:lsdException w:name="Medium List 2 Accent 4" w:semiHidden="0" w:uiPriority="66" w:unhideWhenUsed="0"/>
-    <w:lsdException w:name="Medium Grid 1 Accent 4" w:semiHidden="0" w:uiPriority="67" w:unhideWhenUsed="0"/>
-    <w:lsdException w:name="Medium Grid 2 Accent 4" w:semiHidden="0" w:uiPriority="68" w:unhideWhenUsed="0"/>
-    <w:lsdException w:name="Medium Grid 3 Accent 4" w:semiHidden="0" w:uiPriority="69" w:unhideWhenUsed="0"/>
-    <w:lsdException w:name="Dark List Accent 4" w:semiHidden="0" w:uiPriority="70" w:unhideWhenUsed="0"/>
-    <w:lsdException w:name="Colorful Shading Accent 4" w:semiHidden="0" w:uiPriority="71" w:unhideWhenUsed="0"/>
-    <w:lsdException w:name="Colorful List Accent 4" w:semiHidden="0" w:uiPriority="72" w:unhideWhenUsed="0"/>
-    <w:lsdException w:name="Colorful Grid Accent 4" w:semiHidden="0" w:uiPriority="73" w:unhideWhenUsed="0"/>
-    <w:lsdException w:name="Light Shading Accent 5" w:semiHidden="0" w:uiPriority="60" w:unhideWhenUsed="0"/>
-    <w:lsdException w:name="Light List Accent 5" w:semiHidden="0" w:uiPriority="61" w:unhideWhenUsed="0"/>
-    <w:lsdException w:name="Light Grid Accent 5" w:semiHidden="0" w:uiPriority="62" w:unhideWhenUsed="0"/>
-    <w:lsdException w:name="Medium Shading 1 Accent 5" w:semiHidden="0" w:uiPriority="63" w:unhideWhenUsed="0"/>
-    <w:lsdException w:name="Medium Shading 2 Accent 5" w:semiHidden="0" w:uiPriority="64" w:unhideWhenUsed="0"/>
-    <w:lsdException w:name="Medium List 1 Accent 5" w:semiHidden="0" w:uiPriority="65" w:unhideWhenUsed="0"/>
-    <w:lsdException w:name="Medium List 2 Accent 5" w:semiHidden="0" w:uiPriority="66" w:unhideWhenUsed="0"/>
-    <w:lsdException w:name="Medium Grid 1 Accent 5" w:semiHidden="0" w:uiPriority="67" w:unhideWhenUsed="0"/>
-    <w:lsdException w:name="Medium Grid 2 Accent 5" w:semiHidden="0" w:uiPriority="68" w:unhideWhenUsed="0"/>
-    <w:lsdException w:name="Medium Grid 3 Accent 5" w:semiHidden="0" w:uiPriority="69" w:unhideWhenUsed="0"/>
-    <w:lsdException w:name="Dark List Accent 5" w:semiHidden="0" w:uiPriority="70" w:unhideWhenUsed="0"/>
-    <w:lsdException w:name="Colorful Shading Accent 5" w:semiHidden="0" w:uiPriority="71" w:unhideWhenUsed="0"/>
-    <w:lsdException w:name="Colorful List Accent 5" w:semiHidden="0" w:uiPriority="72" w:unhideWhenUsed="0"/>
-    <w:lsdException w:name="Colorful Grid Accent 5" w:semiHidden="0" w:uiPriority="73" w:unhideWhenUsed="0"/>
-    <w:lsdException w:name="Light Shading Accent 6" w:semiHidden="0" w:uiPriority="60" w:unhideWhenUsed="0"/>
-    <w:lsdException w:name="Light List Accent 6" w:semiHidden="0" w:uiPriority="61" w:unhideWhenUsed="0"/>
-    <w:lsdException w:name="Light Grid Accent 6" w:semiHidden="0" w:uiPriority="62" w:unhideWhenUsed="0"/>
-    <w:lsdException w:name="Medium Shading 1 Accent 6" w:semiHidden="0" w:uiPriority="63" w:unhideWhenUsed="0"/>
-    <w:lsdException w:name="Medium Shading 2 Accent 6" w:semiHidden="0" w:uiPriority="64" w:unhideWhenUsed="0"/>
-    <w:lsdException w:name="Medium List 1 Accent 6" w:semiHidden="0" w:uiPriority="65" w:unhideWhenUsed="0"/>
-    <w:lsdException w:name="Medium List 2 Accent 6" w:semiHidden="0" w:uiPriority="66" w:unhideWhenUsed="0"/>
-    <w:lsdException w:name="Medium Grid 1 Accent 6" w:semiHidden="0" w:uiPriority="67" w:unhideWhenUsed="0"/>
-    <w:lsdException w:name="Medium Grid 2 Accent 6" w:semiHidden="0" w:uiPriority="68" w:unhideWhenUsed="0"/>
-    <w:lsdException w:name="Medium Grid 3 Accent 6" w:semiHidden="0" w:uiPriority="69" w:unhideWhenUsed="0"/>
-    <w:lsdException w:name="Dark List Accent 6" w:semiHidden="0" w:uiPriority="70" w:unhideWhenUsed="0"/>
-    <w:lsdException w:name="Colorful Shading Accent 6" w:semiHidden="0" w:uiPriority="71" w:unhideWhenUsed="0"/>
-    <w:lsdException w:name="Colorful List Accent 6" w:semiHidden="0" w:uiPriority="72" w:unhideWhenUsed="0"/>
-    <w:lsdException w:name="Colorful Grid Accent 6" w:semiHidden="0" w:uiPriority="73" w:unhideWhenUsed="0"/>
-    <w:lsdException w:name="Subtle Emphasis" w:semiHidden="0" w:uiPriority="19" w:unhideWhenUsed="0" w:qFormat="1"/>
-    <w:lsdException w:name="Intense Emphasis" w:semiHidden="0" w:uiPriority="21" w:unhideWhenUsed="0" w:qFormat="1"/>
-    <w:lsdException w:name="Subtle Reference" w:semiHidden="0" w:uiPriority="31" w:unhideWhenUsed="0" w:qFormat="1"/>
-    <w:lsdException w:name="Intense Reference" w:semiHidden="0" w:uiPriority="32" w:unhideWhenUsed="0" w:qFormat="1"/>
-    <w:lsdException w:name="Book Title" w:semiHidden="0" w:uiPriority="33" w:unhideWhenUsed="0" w:qFormat="1"/>
-    <w:lsdException w:name="Bibliography" w:uiPriority="37"/>
-    <w:lsdException w:name="TOC Heading" w:uiPriority="39" w:qFormat="1"/>
+  <w:latentStyles w:defLockedState="0" w:defUIPriority="99" w:defSemiHidden="0" w:defUnhideWhenUsed="0" w:defQFormat="0" w:count="371">
+    <w:lsdException w:name="Normal" w:uiPriority="0" w:qFormat="1"/>
+    <w:lsdException w:name="heading 1" w:uiPriority="9" w:qFormat="1"/>
+    <w:lsdException w:name="heading 2" w:semiHidden="1" w:uiPriority="9" w:unhideWhenUsed="1" w:qFormat="1"/>
+    <w:lsdException w:name="heading 3" w:semiHidden="1" w:uiPriority="9" w:unhideWhenUsed="1" w:qFormat="1"/>
+    <w:lsdException w:name="heading 4" w:semiHidden="1" w:uiPriority="9" w:unhideWhenUsed="1" w:qFormat="1"/>
+    <w:lsdException w:name="heading 5" w:semiHidden="1" w:uiPriority="9" w:unhideWhenUsed="1" w:qFormat="1"/>
+    <w:lsdException w:name="heading 6" w:semiHidden="1" w:uiPriority="9" w:unhideWhenUsed="1" w:qFormat="1"/>
+    <w:lsdException w:name="heading 7" w:semiHidden="1" w:uiPriority="9" w:unhideWhenUsed="1" w:qFormat="1"/>
+    <w:lsdException w:name="heading 8" w:semiHidden="1" w:uiPriority="9" w:unhideWhenUsed="1" w:qFormat="1"/>
+    <w:lsdException w:name="heading 9" w:semiHidden="1" w:uiPriority="9" w:unhideWhenUsed="1" w:qFormat="1"/>
+    <w:lsdException w:name="index 1" w:semiHidden="1" w:unhideWhenUsed="1"/>
+    <w:lsdException w:name="index 2" w:semiHidden="1" w:unhideWhenUsed="1"/>
+    <w:lsdException w:name="index 3" w:semiHidden="1" w:unhideWhenUsed="1"/>
+    <w:lsdException w:name="index 4" w:semiHidden="1" w:unhideWhenUsed="1"/>
+    <w:lsdException w:name="index 5" w:semiHidden="1" w:unhideWhenUsed="1"/>
+    <w:lsdException w:name="index 6" w:semiHidden="1" w:unhideWhenUsed="1"/>
+    <w:lsdException w:name="index 7" w:semiHidden="1" w:unhideWhenUsed="1"/>
+    <w:lsdException w:name="index 8" w:semiHidden="1" w:unhideWhenUsed="1"/>
+    <w:lsdException w:name="index 9" w:semiHidden="1" w:unhideWhenUsed="1"/>
+    <w:lsdException w:name="toc 1" w:semiHidden="1" w:uiPriority="39" w:unhideWhenUsed="1"/>
+    <w:lsdException w:name="toc 2" w:semiHidden="1" w:uiPriority="39" w:unhideWhenUsed="1"/>
+    <w:lsdException w:name="toc 3" w:semiHidden="1" w:uiPriority="39" w:unhideWhenUsed="1"/>
+    <w:lsdException w:name="toc 4" w:semiHidden="1" w:uiPriority="39" w:unhideWhenUsed="1"/>
+    <w:lsdException w:name="toc 5" w:semiHidden="1" w:uiPriority="39" w:unhideWhenUsed="1"/>
+    <w:lsdException w:name="toc 6" w:semiHidden="1" w:uiPriority="39" w:unhideWhenUsed="1"/>
+    <w:lsdException w:name="toc 7" w:semiHidden="1" w:uiPriority="39" w:unhideWhenUsed="1"/>
+    <w:lsdException w:name="toc 8" w:semiHidden="1" w:uiPriority="39" w:unhideWhenUsed="1"/>
+    <w:lsdException w:name="toc 9" w:semiHidden="1" w:uiPriority="39" w:unhideWhenUsed="1"/>
+    <w:lsdException w:name="Normal Indent" w:semiHidden="1" w:unhideWhenUsed="1"/>
+    <w:lsdException w:name="footnote text" w:semiHidden="1" w:unhideWhenUsed="1"/>
+    <w:lsdException w:name="annotation text" w:semiHidden="1" w:unhideWhenUsed="1"/>
+    <w:lsdException w:name="header" w:semiHidden="1" w:unhideWhenUsed="1"/>
+    <w:lsdException w:name="footer" w:semiHidden="1" w:unhideWhenUsed="1"/>
+    <w:lsdException w:name="index heading" w:semiHidden="1" w:unhideWhenUsed="1"/>
+    <w:lsdException w:name="caption" w:semiHidden="1" w:uiPriority="35" w:unhideWhenUsed="1" w:qFormat="1"/>
+    <w:lsdException w:name="table of figures" w:semiHidden="1" w:unhideWhenUsed="1"/>
+    <w:lsdException w:name="envelope address" w:semiHidden="1" w:unhideWhenUsed="1"/>
+    <w:lsdException w:name="envelope return" w:semiHidden="1" w:unhideWhenUsed="1"/>
+    <w:lsdException w:name="footnote reference" w:semiHidden="1" w:unhideWhenUsed="1"/>
+    <w:lsdException w:name="annotation reference" w:semiHidden="1" w:unhideWhenUsed="1"/>
+    <w:lsdException w:name="line number" w:semiHidden="1" w:unhideWhenUsed="1"/>
+    <w:lsdException w:name="page number" w:semiHidden="1" w:unhideWhenUsed="1"/>
+    <w:lsdException w:name="endnote reference" w:semiHidden="1" w:unhideWhenUsed="1"/>
+    <w:lsdException w:name="endnote text" w:semiHidden="1" w:unhideWhenUsed="1"/>
+    <w:lsdException w:name="table of authorities" w:semiHidden="1" w:unhideWhenUsed="1"/>
+    <w:lsdException w:name="macro" w:semiHidden="1" w:unhideWhenUsed="1"/>
+    <w:lsdException w:name="toa heading" w:semiHidden="1" w:unhideWhenUsed="1"/>
+    <w:lsdException w:name="List" w:semiHidden="1" w:unhideWhenUsed="1"/>
+    <w:lsdException w:name="List Bullet" w:semiHidden="1" w:uiPriority="5" w:unhideWhenUsed="1" w:qFormat="1"/>
+    <w:lsdException w:name="List Number" w:semiHidden="1" w:unhideWhenUsed="1"/>
+    <w:lsdException w:name="List 2" w:semiHidden="1" w:unhideWhenUsed="1"/>
+    <w:lsdException w:name="List 3" w:semiHidden="1" w:unhideWhenUsed="1"/>
+    <w:lsdException w:name="List 4" w:semiHidden="1" w:unhideWhenUsed="1"/>
+    <w:lsdException w:name="List 5" w:semiHidden="1" w:unhideWhenUsed="1"/>
+    <w:lsdException w:name="List Bullet 2" w:semiHidden="1" w:unhideWhenUsed="1"/>
+    <w:lsdException w:name="List Bullet 3" w:semiHidden="1" w:unhideWhenUsed="1"/>
+    <w:lsdException w:name="List Bullet 4" w:semiHidden="1" w:unhideWhenUsed="1"/>
+    <w:lsdException w:name="List Bullet 5" w:semiHidden="1" w:unhideWhenUsed="1"/>
+    <w:lsdException w:name="List Number 2" w:semiHidden="1" w:unhideWhenUsed="1"/>
+    <w:lsdException w:name="List Number 3" w:semiHidden="1" w:unhideWhenUsed="1"/>
+    <w:lsdException w:name="List Number 4" w:semiHidden="1" w:unhideWhenUsed="1"/>
+    <w:lsdException w:name="List Number 5" w:semiHidden="1" w:unhideWhenUsed="1"/>
+    <w:lsdException w:name="Title" w:uiPriority="10" w:qFormat="1"/>
+    <w:lsdException w:name="Closing" w:semiHidden="1" w:unhideWhenUsed="1"/>
+    <w:lsdException w:name="Signature" w:semiHidden="1" w:unhideWhenUsed="1"/>
+    <w:lsdException w:name="Default Paragraph Font" w:semiHidden="1" w:uiPriority="1" w:unhideWhenUsed="1"/>
+    <w:lsdException w:name="Body Text" w:semiHidden="1" w:unhideWhenUsed="1"/>
+    <w:lsdException w:name="Body Text Indent" w:semiHidden="1" w:unhideWhenUsed="1"/>
+    <w:lsdException w:name="List Continue" w:semiHidden="1" w:unhideWhenUsed="1"/>
+    <w:lsdException w:name="List Continue 2" w:semiHidden="1" w:unhideWhenUsed="1"/>
+    <w:lsdException w:name="List Continue 3" w:semiHidden="1" w:unhideWhenUsed="1"/>
+    <w:lsdException w:name="List Continue 4" w:semiHidden="1" w:unhideWhenUsed="1"/>
+    <w:lsdException w:name="List Continue 5" w:semiHidden="1" w:unhideWhenUsed="1"/>
+    <w:lsdException w:name="Message Header" w:semiHidden="1" w:unhideWhenUsed="1"/>
+    <w:lsdException w:name="Subtitle" w:uiPriority="11" w:qFormat="1"/>
+    <w:lsdException w:name="Salutation" w:semiHidden="1" w:unhideWhenUsed="1"/>
+    <w:lsdException w:name="Date" w:semiHidden="1" w:unhideWhenUsed="1"/>
+    <w:lsdException w:name="Body Text First Indent" w:semiHidden="1" w:unhideWhenUsed="1"/>
+    <w:lsdException w:name="Body Text First Indent 2" w:semiHidden="1" w:unhideWhenUsed="1"/>
+    <w:lsdException w:name="Note Heading" w:semiHidden="1" w:unhideWhenUsed="1"/>
+    <w:lsdException w:name="Body Text 2" w:semiHidden="1" w:unhideWhenUsed="1"/>
+    <w:lsdException w:name="Body Text 3" w:semiHidden="1" w:unhideWhenUsed="1"/>
+    <w:lsdException w:name="Body Text Indent 2" w:semiHidden="1" w:unhideWhenUsed="1"/>
+    <w:lsdException w:name="Body Text Indent 3" w:semiHidden="1" w:unhideWhenUsed="1"/>
+    <w:lsdException w:name="Block Text" w:semiHidden="1" w:unhideWhenUsed="1"/>
+    <w:lsdException w:name="Hyperlink" w:semiHidden="1" w:unhideWhenUsed="1"/>
+    <w:lsdException w:name="FollowedHyperlink" w:semiHidden="1" w:unhideWhenUsed="1"/>
+    <w:lsdException w:name="Strong" w:uiPriority="22" w:qFormat="1"/>
+    <w:lsdException w:name="Emphasis" w:uiPriority="20" w:qFormat="1"/>
+    <w:lsdException w:name="Document Map" w:semiHidden="1" w:unhideWhenUsed="1"/>
+    <w:lsdException w:name="Plain Text" w:semiHidden="1" w:unhideWhenUsed="1"/>
+    <w:lsdException w:name="E-mail Signature" w:semiHidden="1" w:unhideWhenUsed="1"/>
+    <w:lsdException w:name="HTML Top of Form" w:semiHidden="1" w:unhideWhenUsed="1"/>
+    <w:lsdException w:name="HTML Bottom of Form" w:semiHidden="1" w:unhideWhenUsed="1"/>
+    <w:lsdException w:name="Normal (Web)" w:semiHidden="1" w:unhideWhenUsed="1"/>
+    <w:lsdException w:name="HTML Acronym" w:semiHidden="1" w:unhideWhenUsed="1"/>
+    <w:lsdException w:name="HTML Address" w:semiHidden="1" w:unhideWhenUsed="1"/>
+    <w:lsdException w:name="HTML Cite" w:semiHidden="1" w:unhideWhenUsed="1"/>
+    <w:lsdException w:name="HTML Code" w:semiHidden="1" w:unhideWhenUsed="1"/>
+    <w:lsdException w:name="HTML Definition" w:semiHidden="1" w:unhideWhenUsed="1"/>
+    <w:lsdException w:name="HTML Keyboard" w:semiHidden="1" w:unhideWhenUsed="1"/>
+    <w:lsdException w:name="HTML Preformatted" w:semiHidden="1" w:unhideWhenUsed="1"/>
+    <w:lsdException w:name="HTML Sample" w:semiHidden="1" w:unhideWhenUsed="1"/>
+    <w:lsdException w:name="HTML Typewriter" w:semiHidden="1" w:unhideWhenUsed="1"/>
+    <w:lsdException w:name="HTML Variable" w:semiHidden="1" w:unhideWhenUsed="1"/>
+    <w:lsdException w:name="Normal Table" w:semiHidden="1" w:unhideWhenUsed="1"/>
+    <w:lsdException w:name="annotation subject" w:semiHidden="1" w:unhideWhenUsed="1"/>
+    <w:lsdException w:name="No List" w:semiHidden="1" w:unhideWhenUsed="1"/>
+    <w:lsdException w:name="Outline List 1" w:semiHidden="1" w:unhideWhenUsed="1"/>
+    <w:lsdException w:name="Outline List 2" w:semiHidden="1" w:unhideWhenUsed="1"/>
+    <w:lsdException w:name="Outline List 3" w:semiHidden="1" w:unhideWhenUsed="1"/>
+    <w:lsdException w:name="Table Simple 1" w:semiHidden="1" w:unhideWhenUsed="1"/>
+    <w:lsdException w:name="Table Simple 2" w:semiHidden="1" w:unhideWhenUsed="1"/>
+    <w:lsdException w:name="Table Simple 3" w:semiHidden="1" w:unhideWhenUsed="1"/>
+    <w:lsdException w:name="Table Classic 1" w:semiHidden="1" w:unhideWhenUsed="1"/>
+    <w:lsdException w:name="Table Classic 2" w:semiHidden="1" w:unhideWhenUsed="1"/>
+    <w:lsdException w:name="Table Classic 3" w:semiHidden="1" w:unhideWhenUsed="1"/>
+    <w:lsdException w:name="Table Classic 4" w:semiHidden="1" w:unhideWhenUsed="1"/>
+    <w:lsdException w:name="Table Colorful 1" w:semiHidden="1" w:unhideWhenUsed="1"/>
+    <w:lsdException w:name="Table Colorful 2" w:semiHidden="1" w:unhideWhenUsed="1"/>
+    <w:lsdException w:name="Table Colorful 3" w:semiHidden="1" w:unhideWhenUsed="1"/>
+    <w:lsdException w:name="Table Columns 1" w:semiHidden="1" w:unhideWhenUsed="1"/>
+    <w:lsdException w:name="Table Columns 2" w:semiHidden="1" w:unhideWhenUsed="1"/>
+    <w:lsdException w:name="Table Columns 3" w:semiHidden="1" w:unhideWhenUsed="1"/>
+    <w:lsdException w:name="Table Columns 4" w:semiHidden="1" w:unhideWhenUsed="1"/>
+    <w:lsdException w:name="Table Columns 5" w:semiHidden="1" w:unhideWhenUsed="1"/>
+    <w:lsdException w:name="Table Grid 1" w:semiHidden="1" w:unhideWhenUsed="1"/>
+    <w:lsdException w:name="Table Grid 2" w:semiHidden="1" w:unhideWhenUsed="1"/>
+    <w:lsdException w:name="Table Grid 3" w:semiHidden="1" w:unhideWhenUsed="1"/>
+    <w:lsdException w:name="Table Grid 4" w:semiHidden="1" w:unhideWhenUsed="1"/>
+    <w:lsdException w:name="Table Grid 5" w:semiHidden="1" w:unhideWhenUsed="1"/>
+    <w:lsdException w:name="Table Grid 6" w:semiHidden="1" w:unhideWhenUsed="1"/>
+    <w:lsdException w:name="Table Grid 7" w:semiHidden="1" w:unhideWhenUsed="1"/>
+    <w:lsdException w:name="Table Grid 8" w:semiHidden="1" w:unhideWhenUsed="1"/>
+    <w:lsdException w:name="Table List 1" w:semiHidden="1" w:unhideWhenUsed="1"/>
+    <w:lsdException w:name="Table List 2" w:semiHidden="1" w:unhideWhenUsed="1"/>
+    <w:lsdException w:name="Table List 3" w:semiHidden="1" w:unhideWhenUsed="1"/>
+    <w:lsdException w:name="Table List 4" w:semiHidden="1" w:unhideWhenUsed="1"/>
+    <w:lsdException w:name="Table List 5" w:semiHidden="1" w:unhideWhenUsed="1"/>
+    <w:lsdException w:name="Table List 6" w:semiHidden="1" w:unhideWhenUsed="1"/>
+    <w:lsdException w:name="Table List 7" w:semiHidden="1" w:unhideWhenUsed="1"/>
+    <w:lsdException w:name="Table List 8" w:semiHidden="1" w:unhideWhenUsed="1"/>
+    <w:lsdException w:name="Table 3D effects 1" w:semiHidden="1" w:unhideWhenUsed="1"/>
+    <w:lsdException w:name="Table 3D effects 2" w:semiHidden="1" w:unhideWhenUsed="1"/>
+    <w:lsdException w:name="Table 3D effects 3" w:semiHidden="1" w:unhideWhenUsed="1"/>
+    <w:lsdException w:name="Table Contemporary" w:semiHidden="1" w:unhideWhenUsed="1"/>
+    <w:lsdException w:name="Table Elegant" w:semiHidden="1" w:unhideWhenUsed="1"/>
+    <w:lsdException w:name="Table Professional" w:semiHidden="1" w:unhideWhenUsed="1"/>
+    <w:lsdException w:name="Table Subtle 1" w:semiHidden="1" w:unhideWhenUsed="1"/>
+    <w:lsdException w:name="Table Subtle 2" w:semiHidden="1" w:unhideWhenUsed="1"/>
+    <w:lsdException w:name="Table Web 1" w:semiHidden="1" w:unhideWhenUsed="1"/>
+    <w:lsdException w:name="Table Web 2" w:semiHidden="1" w:unhideWhenUsed="1"/>
+    <w:lsdException w:name="Table Web 3" w:semiHidden="1" w:unhideWhenUsed="1"/>
+    <w:lsdException w:name="Balloon Text" w:semiHidden="1" w:unhideWhenUsed="1"/>
+    <w:lsdException w:name="Table Grid" w:uiPriority="59"/>
+    <w:lsdException w:name="Table Theme" w:semiHidden="1" w:unhideWhenUsed="1"/>
+    <w:lsdException w:name="Placeholder Text" w:semiHidden="1"/>
+    <w:lsdException w:name="No Spacing" w:uiPriority="1" w:qFormat="1"/>
+    <w:lsdException w:name="Light Shading" w:uiPriority="60"/>
+    <w:lsdException w:name="Light List" w:uiPriority="61"/>
+    <w:lsdException w:name="Light Grid" w:uiPriority="62"/>
+    <w:lsdException w:name="Medium Shading 1" w:uiPriority="63"/>
+    <w:lsdException w:name="Medium Shading 2" w:uiPriority="64"/>
+    <w:lsdException w:name="Medium List 1" w:uiPriority="65"/>
+    <w:lsdException w:name="Medium List 2" w:uiPriority="66"/>
+    <w:lsdException w:name="Medium Grid 1" w:uiPriority="67"/>
+    <w:lsdException w:name="Medium Grid 2" w:uiPriority="68"/>
+    <w:lsdException w:name="Medium Grid 3" w:uiPriority="69"/>
+    <w:lsdException w:name="Dark List" w:uiPriority="70"/>
+    <w:lsdException w:name="Colorful Shading" w:uiPriority="71"/>
+    <w:lsdException w:name="Colorful List" w:uiPriority="72"/>
+    <w:lsdException w:name="Colorful Grid" w:uiPriority="73"/>
+    <w:lsdException w:name="Light Shading Accent 1" w:uiPriority="60"/>
+    <w:lsdException w:name="Light List Accent 1" w:uiPriority="61"/>
+    <w:lsdException w:name="Light Grid Accent 1" w:uiPriority="62"/>
+    <w:lsdException w:name="Medium Shading 1 Accent 1" w:uiPriority="63"/>
+    <w:lsdException w:name="Medium Shading 2 Accent 1" w:uiPriority="64"/>
+    <w:lsdException w:name="Medium List 1 Accent 1" w:uiPriority="65"/>
+    <w:lsdException w:name="Revision" w:semiHidden="1"/>
+    <w:lsdException w:name="List Paragraph" w:uiPriority="34" w:qFormat="1"/>
+    <w:lsdException w:name="Quote" w:uiPriority="29" w:qFormat="1"/>
+    <w:lsdException w:name="Intense Quote" w:uiPriority="30" w:qFormat="1"/>
+    <w:lsdException w:name="Medium List 2 Accent 1" w:uiPriority="66"/>
+    <w:lsdException w:name="Medium Grid 1 Accent 1" w:uiPriority="67"/>
+    <w:lsdException w:name="Medium Grid 2 Accent 1" w:uiPriority="68"/>
+    <w:lsdException w:name="Medium Grid 3 Accent 1" w:uiPriority="69"/>
+    <w:lsdException w:name="Dark List Accent 1" w:uiPriority="70"/>
+    <w:lsdException w:name="Colorful Shading Accent 1" w:uiPriority="71"/>
+    <w:lsdException w:name="Colorful List Accent 1" w:uiPriority="72"/>
+    <w:lsdException w:name="Colorful Grid Accent 1" w:uiPriority="73"/>
+    <w:lsdException w:name="Light Shading Accent 2" w:uiPriority="60"/>
+    <w:lsdException w:name="Light List Accent 2" w:uiPriority="61"/>
+    <w:lsdException w:name="Light Grid Accent 2" w:uiPriority="62"/>
+    <w:lsdException w:name="Medium Shading 1 Accent 2" w:uiPriority="63"/>
+    <w:lsdException w:name="Medium Shading 2 Accent 2" w:uiPriority="64"/>
+    <w:lsdException w:name="Medium List 1 Accent 2" w:uiPriority="65"/>
+    <w:lsdException w:name="Medium List 2 Accent 2" w:uiPriority="66"/>
+    <w:lsdException w:name="Medium Grid 1 Accent 2" w:uiPriority="67"/>
+    <w:lsdException w:name="Medium Grid 2 Accent 2" w:uiPriority="68"/>
+    <w:lsdException w:name="Medium Grid 3 Accent 2" w:uiPriority="69"/>
+    <w:lsdException w:name="Dark List Accent 2" w:uiPriority="70"/>
+    <w:lsdException w:name="Colorful Shading Accent 2" w:uiPriority="71"/>
+    <w:lsdException w:name="Colorful List Accent 2" w:uiPriority="72"/>
+    <w:lsdException w:name="Colorful Grid Accent 2" w:uiPriority="73"/>
+    <w:lsdException w:name="Light Shading Accent 3" w:uiPriority="60"/>
+    <w:lsdException w:name="Light List Accent 3" w:uiPriority="61"/>
+    <w:lsdException w:name="Light Grid Accent 3" w:uiPriority="62"/>
+    <w:lsdException w:name="Medium Shading 1 Accent 3" w:uiPriority="63"/>
+    <w:lsdException w:name="Medium Shading 2 Accent 3" w:uiPriority="64"/>
+    <w:lsdException w:name="Medium List 1 Accent 3" w:uiPriority="65"/>
+    <w:lsdException w:name="Medium List 2 Accent 3" w:uiPriority="66"/>
+    <w:lsdException w:name="Medium Grid 1 Accent 3" w:uiPriority="67"/>
+    <w:lsdException w:name="Medium Grid 2 Accent 3" w:uiPriority="68"/>
+    <w:lsdException w:name="Medium Grid 3 Accent 3" w:uiPriority="69"/>
+    <w:lsdException w:name="Dark List Accent 3" w:uiPriority="70"/>
+    <w:lsdException w:name="Colorful Shading Accent 3" w:uiPriority="71"/>
+    <w:lsdException w:name="Colorful List Accent 3" w:uiPriority="72"/>
+    <w:lsdException w:name="Colorful Grid Accent 3" w:uiPriority="73"/>
+    <w:lsdException w:name="Light Shading Accent 4" w:uiPriority="60"/>
+    <w:lsdException w:name="Light List Accent 4" w:uiPriority="61"/>
+    <w:lsdException w:name="Light Grid Accent 4" w:uiPriority="62"/>
+    <w:lsdException w:name="Medium Shading 1 Accent 4" w:uiPriority="63"/>
+    <w:lsdException w:name="Medium Shading 2 Accent 4" w:uiPriority="64"/>
+    <w:lsdException w:name="Medium List 1 Accent 4" w:uiPriority="65"/>
+    <w:lsdException w:name="Medium List 2 Accent 4" w:uiPriority="66"/>
+    <w:lsdException w:name="Medium Grid 1 Accent 4" w:uiPriority="67"/>
+    <w:lsdException w:name="Medium Grid 2 Accent 4" w:uiPriority="68"/>
+    <w:lsdException w:name="Medium Grid 3 Accent 4" w:uiPriority="69"/>
+    <w:lsdException w:name="Dark List Accent 4" w:uiPriority="70"/>
+    <w:lsdException w:name="Colorful Shading Accent 4" w:uiPriority="71"/>
+    <w:lsdException w:name="Colorful List Accent 4" w:uiPriority="72"/>
+    <w:lsdException w:name="Colorful Grid Accent 4" w:uiPriority="73"/>
+    <w:lsdException w:name="Light Shading Accent 5" w:uiPriority="60"/>
+    <w:lsdException w:name="Light List Accent 5" w:uiPriority="61"/>
+    <w:lsdException w:name="Light Grid Accent 5" w:uiPriority="62"/>
+    <w:lsdException w:name="Medium Shading 1 Accent 5" w:uiPriority="63"/>
+    <w:lsdException w:name="Medium Shading 2 Accent 5" w:uiPriority="64"/>
+    <w:lsdException w:name="Medium List 1 Accent 5" w:uiPriority="65"/>
+    <w:lsdException w:name="Medium List 2 Accent 5" w:uiPriority="66"/>
+    <w:lsdException w:name="Medium Grid 1 Accent 5" w:uiPriority="67"/>
+    <w:lsdException w:name="Medium Grid 2 Accent 5" w:uiPriority="68"/>
+    <w:lsdException w:name="Medium Grid 3 Accent 5" w:uiPriority="69"/>
+    <w:lsdException w:name="Dark List Accent 5" w:uiPriority="70"/>
+    <w:lsdException w:name="Colorful Shading Accent 5" w:uiPriority="71"/>
+    <w:lsdException w:name="Colorful List Accent 5" w:uiPriority="72"/>
+    <w:lsdException w:name="Colorful Grid Accent 5" w:uiPriority="73"/>
+    <w:lsdException w:name="Light Shading Accent 6" w:uiPriority="60"/>
+    <w:lsdException w:name="Light List Accent 6" w:uiPriority="61"/>
+    <w:lsdException w:name="Light Grid Accent 6" w:uiPriority="62"/>
+    <w:lsdException w:name="Medium Shading 1 Accent 6" w:uiPriority="63"/>
+    <w:lsdException w:name="Medium Shading 2 Accent 6" w:uiPriority="64"/>
+    <w:lsdException w:name="Medium List 1 Accent 6" w:uiPriority="65"/>
+    <w:lsdException w:name="Medium List 2 Accent 6" w:uiPriority="66"/>
+    <w:lsdException w:name="Medium Grid 1 Accent 6" w:uiPriority="67"/>
+    <w:lsdException w:name="Medium Grid 2 Accent 6" w:uiPriority="68"/>
+    <w:lsdException w:name="Medium Grid 3 Accent 6" w:uiPriority="69"/>
+    <w:lsdException w:name="Dark List Accent 6" w:uiPriority="70"/>
+    <w:lsdException w:name="Colorful Shading Accent 6" w:uiPriority="71"/>
+    <w:lsdException w:name="Colorful List Accent 6" w:uiPriority="72"/>
+    <w:lsdException w:name="Colorful Grid Accent 6" w:uiPriority="73"/>
+    <w:lsdException w:name="Subtle Emphasis" w:uiPriority="19" w:qFormat="1"/>
+    <w:lsdException w:name="Intense Emphasis" w:uiPriority="21" w:qFormat="1"/>
+    <w:lsdException w:name="Subtle Reference" w:uiPriority="31" w:qFormat="1"/>
+    <w:lsdException w:name="Intense Reference" w:uiPriority="32" w:qFormat="1"/>
+    <w:lsdException w:name="Book Title" w:uiPriority="33" w:qFormat="1"/>
+    <w:lsdException w:name="Bibliography" w:semiHidden="1" w:uiPriority="37" w:unhideWhenUsed="1"/>
+    <w:lsdException w:name="TOC Heading" w:semiHidden="1" w:uiPriority="39" w:unhideWhenUsed="1" w:qFormat="1"/>
+    <w:lsdException w:name="Plain Table 1" w:uiPriority="41"/>
+    <w:lsdException w:name="Plain Table 2" w:uiPriority="42"/>
+    <w:lsdException w:name="Plain Table 3" w:uiPriority="43"/>
+    <w:lsdException w:name="Plain Table 4" w:uiPriority="44"/>
+    <w:lsdException w:name="Plain Table 5" w:uiPriority="45"/>
+    <w:lsdException w:name="Grid Table Light" w:uiPriority="40"/>
+    <w:lsdException w:name="Grid Table 1 Light" w:uiPriority="46"/>
+    <w:lsdException w:name="Grid Table 2" w:uiPriority="47"/>
+    <w:lsdException w:name="Grid Table 3" w:uiPriority="48"/>
+    <w:lsdException w:name="Grid Table 4" w:uiPriority="49"/>
+    <w:lsdException w:name="Grid Table 5 Dark" w:uiPriority="50"/>
+    <w:lsdException w:name="Grid Table 6 Colorful" w:uiPriority="51"/>
+    <w:lsdException w:name="Grid Table 7 Colorful" w:uiPriority="52"/>
+    <w:lsdException w:name="Grid Table 1 Light Accent 1" w:uiPriority="46"/>
+    <w:lsdException w:name="Grid Table 2 Accent 1" w:uiPriority="47"/>
+    <w:lsdException w:name="Grid Table 3 Accent 1" w:uiPriority="48"/>
+    <w:lsdException w:name="Grid Table 4 Accent 1" w:uiPriority="49"/>
+    <w:lsdException w:name="Grid Table 5 Dark Accent 1" w:uiPriority="50"/>
+    <w:lsdException w:name="Grid Table 6 Colorful Accent 1" w:uiPriority="51"/>
+    <w:lsdException w:name="Grid Table 7 Colorful Accent 1" w:uiPriority="52"/>
+    <w:lsdException w:name="Grid Table 1 Light Accent 2" w:uiPriority="46"/>
+    <w:lsdException w:name="Grid Table 2 Accent 2" w:uiPriority="47"/>
+    <w:lsdException w:name="Grid Table 3 Accent 2" w:uiPriority="48"/>
+    <w:lsdException w:name="Grid Table 4 Accent 2" w:uiPriority="49"/>
+    <w:lsdException w:name="Grid Table 5 Dark Accent 2" w:uiPriority="50"/>
+    <w:lsdException w:name="Grid Table 6 Colorful Accent 2" w:uiPriority="51"/>
+    <w:lsdException w:name="Grid Table 7 Colorful Accent 2" w:uiPriority="52"/>
+    <w:lsdException w:name="Grid Table 1 Light Accent 3" w:uiPriority="46"/>
+    <w:lsdException w:name="Grid Table 2 Accent 3" w:uiPriority="47"/>
+    <w:lsdException w:name="Grid Table 3 Accent 3" w:uiPriority="48"/>
+    <w:lsdException w:name="Grid Table 4 Accent 3" w:uiPriority="49"/>
+    <w:lsdException w:name="Grid Table 5 Dark Accent 3" w:uiPriority="50"/>
+    <w:lsdException w:name="Grid Table 6 Colorful Accent 3" w:uiPriority="51"/>
+    <w:lsdException w:name="Grid Table 7 Colorful Accent 3" w:uiPriority="52"/>
+    <w:lsdException w:name="Grid Table 1 Light Accent 4" w:uiPriority="46"/>
+    <w:lsdException w:name="Grid Table 2 Accent 4" w:uiPriority="47"/>
+    <w:lsdException w:name="Grid Table 3 Accent 4" w:uiPriority="48"/>
+    <w:lsdException w:name="Grid Table 4 Accent 4" w:uiPriority="49"/>
+    <w:lsdException w:name="Grid Table 5 Dark Accent 4" w:uiPriority="50"/>
+    <w:lsdException w:name="Grid Table 6 Colorful Accent 4" w:uiPriority="51"/>
+    <w:lsdException w:name="Grid Table 7 Colorful Accent 4" w:uiPriority="52"/>
+    <w:lsdException w:name="Grid Table 1 Light Accent 5" w:uiPriority="46"/>
+    <w:lsdException w:name="Grid Table 2 Accent 5" w:uiPriority="47"/>
+    <w:lsdException w:name="Grid Table 3 Accent 5" w:uiPriority="48"/>
+    <w:lsdException w:name="Grid Table 4 Accent 5" w:uiPriority="49"/>
+    <w:lsdException w:name="Grid Table 5 Dark Accent 5" w:uiPriority="50"/>
+    <w:lsdException w:name="Grid Table 6 Colorful Accent 5" w:uiPriority="51"/>
+    <w:lsdException w:name="Grid Table 7 Colorful Accent 5" w:uiPriority="52"/>
+    <w:lsdException w:name="Grid Table 1 Light Accent 6" w:uiPriority="46"/>
+    <w:lsdException w:name="Grid Table 2 Accent 6" w:uiPriority="47"/>
+    <w:lsdException w:name="Grid Table 3 Accent 6" w:uiPriority="48"/>
+    <w:lsdException w:name="Grid Table 4 Accent 6" w:uiPriority="49"/>
+    <w:lsdException w:name="Grid Table 5 Dark Accent 6" w:uiPriority="50"/>
+    <w:lsdException w:name="Grid Table 6 Colorful Accent 6" w:uiPriority="51"/>
+    <w:lsdException w:name="Grid Table 7 Colorful Accent 6" w:uiPriority="52"/>
+    <w:lsdException w:name="List Table 1 Light" w:uiPriority="46"/>
+    <w:lsdException w:name="List Table 2" w:uiPriority="47"/>
+    <w:lsdException w:name="List Table 3" w:uiPriority="48"/>
+    <w:lsdException w:name="List Table 4" w:uiPriority="49"/>
+    <w:lsdException w:name="List Table 5 Dark" w:uiPriority="50"/>
+    <w:lsdException w:name="List Table 6 Colorful" w:uiPriority="51"/>
+    <w:lsdException w:name="List Table 7 Colorful" w:uiPriority="52"/>
+    <w:lsdException w:name="List Table 1 Light Accent 1" w:uiPriority="46"/>
+    <w:lsdException w:name="List Table 2 Accent 1" w:uiPriority="47"/>
+    <w:lsdException w:name="List Table 3 Accent 1" w:uiPriority="48"/>
+    <w:lsdException w:name="List Table 4 Accent 1" w:uiPriority="49"/>
+    <w:lsdException w:name="List Table 5 Dark Accent 1" w:uiPriority="50"/>
+    <w:lsdException w:name="List Table 6 Colorful Accent 1" w:uiPriority="51"/>
+    <w:lsdException w:name="List Table 7 Colorful Accent 1" w:uiPriority="52"/>
+    <w:lsdException w:name="List Table 1 Light Accent 2" w:uiPriority="46"/>
+    <w:lsdException w:name="List Table 2 Accent 2" w:uiPriority="47"/>
+    <w:lsdException w:name="List Table 3 Accent 2" w:uiPriority="48"/>
+    <w:lsdException w:name="List Table 4 Accent 2" w:uiPriority="49"/>
+    <w:lsdException w:name="List Table 5 Dark Accent 2" w:uiPriority="50"/>
+    <w:lsdException w:name="List Table 6 Colorful Accent 2" w:uiPriority="51"/>
+    <w:lsdException w:name="List Table 7 Colorful Accent 2" w:uiPriority="52"/>
+    <w:lsdException w:name="List Table 1 Light Accent 3" w:uiPriority="46"/>
+    <w:lsdException w:name="List Table 2 Accent 3" w:uiPriority="47"/>
+    <w:lsdException w:name="List Table 3 Accent 3" w:uiPriority="48"/>
+    <w:lsdException w:name="List Table 4 Accent 3" w:uiPriority="49"/>
+    <w:lsdException w:name="List Table 5 Dark Accent 3" w:uiPriority="50"/>
+    <w:lsdException w:name="List Table 6 Colorful Accent 3" w:uiPriority="51"/>
+    <w:lsdException w:name="List Table 7 Colorful Accent 3" w:uiPriority="52"/>
+    <w:lsdException w:name="List Table 1 Light Accent 4" w:uiPriority="46"/>
+    <w:lsdException w:name="List Table 2 Accent 4" w:uiPriority="47"/>
+    <w:lsdException w:name="List Table 3 Accent 4" w:uiPriority="48"/>
+    <w:lsdException w:name="List Table 4 Accent 4" w:uiPriority="49"/>
+    <w:lsdException w:name="List Table 5 Dark Accent 4" w:uiPriority="50"/>
+    <w:lsdException w:name="List Table 6 Colorful Accent 4" w:uiPriority="51"/>
+    <w:lsdException w:name="List Table 7 Colorful Accent 4" w:uiPriority="52"/>
+    <w:lsdException w:name="List Table 1 Light Accent 5" w:uiPriority="46"/>
+    <w:lsdException w:name="List Table 2 Accent 5" w:uiPriority="47"/>
+    <w:lsdException w:name="List Table 3 Accent 5" w:uiPriority="48"/>
+    <w:lsdException w:name="List Table 4 Accent 5" w:uiPriority="49"/>
+    <w:lsdException w:name="List Table 5 Dark Accent 5" w:uiPriority="50"/>
+    <w:lsdException w:name="List Table 6 Colorful Accent 5" w:uiPriority="51"/>
+    <w:lsdException w:name="List Table 7 Colorful Accent 5" w:uiPriority="52"/>
+    <w:lsdException w:name="List Table 1 Light Accent 6" w:uiPriority="46"/>
+    <w:lsdException w:name="List Table 2 Accent 6" w:uiPriority="47"/>
+    <w:lsdException w:name="List Table 3 Accent 6" w:uiPriority="48"/>
+    <w:lsdException w:name="List Table 4 Accent 6" w:uiPriority="49"/>
+    <w:lsdException w:name="List Table 5 Dark Accent 6" w:uiPriority="50"/>
+    <w:lsdException w:name="List Table 6 Colorful Accent 6" w:uiPriority="51"/>
+    <w:lsdException w:name="List Table 7 Colorful Accent 6" w:uiPriority="52"/>
   </w:latentStyles>
-  <w:style w:type="paragraph" w:default="1" w:styleId="a">
+  <w:style w:type="paragraph" w:default="1" w:styleId="Normal">
     <w:name w:val="Normal"/>
     <w:qFormat/>
     <w:rsid w:val="00D34F5B"/>
@@ -2742,11 +2156,11 @@
       <w:lang w:eastAsia="ru-RU"/>
     </w:rPr>
   </w:style>
-  <w:style w:type="paragraph" w:styleId="1">
+  <w:style w:type="paragraph" w:styleId="Heading1">
     <w:name w:val="heading 1"/>
-    <w:basedOn w:val="a"/>
-    <w:next w:val="a"/>
-    <w:link w:val="10"/>
+    <w:basedOn w:val="Normal"/>
+    <w:next w:val="Normal"/>
+    <w:link w:val="Heading1Char"/>
     <w:uiPriority w:val="9"/>
     <w:qFormat/>
     <w:rsid w:val="00D34F5B"/>
@@ -2763,18 +2177,17 @@
       <w:szCs w:val="32"/>
     </w:rPr>
   </w:style>
-  <w:style w:type="character" w:default="1" w:styleId="a0">
+  <w:style w:type="character" w:default="1" w:styleId="DefaultParagraphFont">
     <w:name w:val="Default Paragraph Font"/>
     <w:uiPriority w:val="1"/>
     <w:semiHidden/>
     <w:unhideWhenUsed/>
   </w:style>
-  <w:style w:type="table" w:default="1" w:styleId="a1">
+  <w:style w:type="table" w:default="1" w:styleId="TableNormal">
     <w:name w:val="Normal Table"/>
     <w:uiPriority w:val="99"/>
     <w:semiHidden/>
     <w:unhideWhenUsed/>
-    <w:qFormat/>
     <w:tblPr>
       <w:tblInd w:w="0" w:type="dxa"/>
       <w:tblCellMar>
@@ -2785,16 +2198,16 @@
       </w:tblCellMar>
     </w:tblPr>
   </w:style>
-  <w:style w:type="numbering" w:default="1" w:styleId="a2">
+  <w:style w:type="numbering" w:default="1" w:styleId="NoList">
     <w:name w:val="No List"/>
     <w:uiPriority w:val="99"/>
     <w:semiHidden/>
     <w:unhideWhenUsed/>
   </w:style>
-  <w:style w:type="character" w:customStyle="1" w:styleId="10">
-    <w:name w:val="Заголовок 1 Знак"/>
-    <w:basedOn w:val="a0"/>
-    <w:link w:val="1"/>
+  <w:style w:type="character" w:customStyle="1" w:styleId="Heading1Char">
+    <w:name w:val="Heading 1 Char"/>
+    <w:basedOn w:val="DefaultParagraphFont"/>
+    <w:link w:val="Heading1"/>
     <w:uiPriority w:val="9"/>
     <w:rsid w:val="00D34F5B"/>
     <w:rPr>
@@ -2806,9 +2219,9 @@
       <w:lang w:eastAsia="ru-RU"/>
     </w:rPr>
   </w:style>
-  <w:style w:type="paragraph" w:styleId="a3">
+  <w:style w:type="paragraph" w:styleId="ListParagraph">
     <w:name w:val="List Paragraph"/>
-    <w:basedOn w:val="a"/>
+    <w:basedOn w:val="Normal"/>
     <w:uiPriority w:val="34"/>
     <w:qFormat/>
     <w:rsid w:val="00D34F5B"/>
@@ -2817,9 +2230,9 @@
       <w:contextualSpacing/>
     </w:pPr>
   </w:style>
-  <w:style w:type="paragraph" w:styleId="a4">
+  <w:style w:type="paragraph" w:styleId="ListBullet">
     <w:name w:val="List Bullet"/>
-    <w:basedOn w:val="a"/>
+    <w:basedOn w:val="Normal"/>
     <w:uiPriority w:val="5"/>
     <w:qFormat/>
     <w:rsid w:val="00D34F5B"/>
@@ -2846,10 +2259,10 @@
       <w:lang w:eastAsia="ru-RU"/>
     </w:rPr>
   </w:style>
-  <w:style w:type="paragraph" w:styleId="a5">
+  <w:style w:type="paragraph" w:styleId="Header">
     <w:name w:val="header"/>
-    <w:basedOn w:val="a"/>
-    <w:link w:val="a6"/>
+    <w:basedOn w:val="Normal"/>
+    <w:link w:val="HeaderChar"/>
     <w:uiPriority w:val="99"/>
     <w:semiHidden/>
     <w:unhideWhenUsed/>
@@ -2861,10 +2274,10 @@
       </w:tabs>
     </w:pPr>
   </w:style>
-  <w:style w:type="character" w:customStyle="1" w:styleId="a6">
-    <w:name w:val="Верхний колонтитул Знак"/>
-    <w:basedOn w:val="a0"/>
-    <w:link w:val="a5"/>
+  <w:style w:type="character" w:customStyle="1" w:styleId="HeaderChar">
+    <w:name w:val="Header Char"/>
+    <w:basedOn w:val="DefaultParagraphFont"/>
+    <w:link w:val="Header"/>
     <w:uiPriority w:val="99"/>
     <w:semiHidden/>
     <w:rsid w:val="00D34F5B"/>
@@ -2875,10 +2288,10 @@
       <w:lang w:eastAsia="ru-RU"/>
     </w:rPr>
   </w:style>
-  <w:style w:type="paragraph" w:styleId="a7">
+  <w:style w:type="paragraph" w:styleId="Footer">
     <w:name w:val="footer"/>
-    <w:basedOn w:val="a"/>
-    <w:link w:val="a8"/>
+    <w:basedOn w:val="Normal"/>
+    <w:link w:val="FooterChar"/>
     <w:uiPriority w:val="99"/>
     <w:unhideWhenUsed/>
     <w:rsid w:val="00D34F5B"/>
@@ -2889,10 +2302,10 @@
       </w:tabs>
     </w:pPr>
   </w:style>
-  <w:style w:type="character" w:customStyle="1" w:styleId="a8">
-    <w:name w:val="Нижний колонтитул Знак"/>
-    <w:basedOn w:val="a0"/>
-    <w:link w:val="a7"/>
+  <w:style w:type="character" w:customStyle="1" w:styleId="FooterChar">
+    <w:name w:val="Footer Char"/>
+    <w:basedOn w:val="DefaultParagraphFont"/>
+    <w:link w:val="Footer"/>
     <w:uiPriority w:val="99"/>
     <w:rsid w:val="00D34F5B"/>
     <w:rPr>
@@ -2902,10 +2315,10 @@
       <w:lang w:eastAsia="ru-RU"/>
     </w:rPr>
   </w:style>
-  <w:style w:type="paragraph" w:styleId="a9">
+  <w:style w:type="paragraph" w:styleId="BalloonText">
     <w:name w:val="Balloon Text"/>
-    <w:basedOn w:val="a"/>
-    <w:link w:val="aa"/>
+    <w:basedOn w:val="Normal"/>
+    <w:link w:val="BalloonTextChar"/>
     <w:uiPriority w:val="99"/>
     <w:semiHidden/>
     <w:unhideWhenUsed/>
@@ -2916,10 +2329,10 @@
       <w:szCs w:val="16"/>
     </w:rPr>
   </w:style>
-  <w:style w:type="character" w:customStyle="1" w:styleId="aa">
-    <w:name w:val="Текст выноски Знак"/>
-    <w:basedOn w:val="a0"/>
-    <w:link w:val="a9"/>
+  <w:style w:type="character" w:customStyle="1" w:styleId="BalloonTextChar">
+    <w:name w:val="Balloon Text Char"/>
+    <w:basedOn w:val="DefaultParagraphFont"/>
+    <w:link w:val="BalloonText"/>
     <w:uiPriority w:val="99"/>
     <w:semiHidden/>
     <w:rsid w:val="002D2FCA"/>
